--- a/Week7_Ethics/BachmeierNTIM8150-7.docx
+++ b/Week7_Ethics/BachmeierNTIM8150-7.docx
@@ -1,6 +1,6 @@
 
 <file path=word/document.xml><?xml version="1.0" encoding="utf-8"?>
-<w:document xmlns:wpc="http://schemas.microsoft.com/office/word/2010/wordprocessingCanvas" xmlns:cx="http://schemas.microsoft.com/office/drawing/2014/chartex" xmlns:cx1="http://schemas.microsoft.com/office/drawing/2015/9/8/chartex" xmlns:cx2="http://schemas.microsoft.com/office/drawing/2015/10/21/chartex" xmlns:cx3="http://schemas.microsoft.com/office/drawing/2016/5/9/chartex" xmlns:cx4="http://schemas.microsoft.com/office/drawing/2016/5/10/chartex" xmlns:cx5="http://schemas.microsoft.com/office/drawing/2016/5/11/chartex" xmlns:cx6="http://schemas.microsoft.com/office/drawing/2016/5/12/chartex" xmlns:cx7="http://schemas.microsoft.com/office/drawing/2016/5/13/chartex" xmlns:cx8="http://schemas.microsoft.com/office/drawing/2016/5/14/chartex" xmlns:mc="http://schemas.openxmlformats.org/markup-compatibility/2006" xmlns:aink="http://schemas.microsoft.com/office/drawing/2016/ink" xmlns:am3d="http://schemas.microsoft.com/office/drawing/2017/model3d" xmlns:o="urn:schemas-microsoft-com:office:office" xmlns:r="http://schemas.openxmlformats.org/officeDocument/2006/relationships" xmlns:m="http://schemas.openxmlformats.org/officeDocument/2006/math" xmlns:v="urn:schemas-microsoft-com:vml" xmlns:wp14="http://schemas.microsoft.com/office/word/2010/wordprocessingDrawing" xmlns:wp="http://schemas.openxmlformats.org/drawingml/2006/wordprocessingDrawing" xmlns:w10="urn:schemas-microsoft-com:office:word" xmlns:w="http://schemas.openxmlformats.org/wordprocessingml/2006/main" xmlns:w14="http://schemas.microsoft.com/office/word/2010/wordml" xmlns:w15="http://schemas.microsoft.com/office/word/2012/wordml" xmlns:w16cid="http://schemas.microsoft.com/office/word/2016/wordml/cid" xmlns:w16se="http://schemas.microsoft.com/office/word/2015/wordml/symex" xmlns:wpg="http://schemas.microsoft.com/office/word/2010/wordprocessingGroup" xmlns:wpi="http://schemas.microsoft.com/office/word/2010/wordprocessingInk" xmlns:wne="http://schemas.microsoft.com/office/word/2006/wordml" xmlns:wps="http://schemas.microsoft.com/office/word/2010/wordprocessingShape" mc:Ignorable="w14 w15 w16se w16cid wp14">
+<w:document xmlns:wpc="http://schemas.microsoft.com/office/word/2010/wordprocessingCanvas" xmlns:cx="http://schemas.microsoft.com/office/drawing/2014/chartex" xmlns:cx1="http://schemas.microsoft.com/office/drawing/2015/9/8/chartex" xmlns:cx2="http://schemas.microsoft.com/office/drawing/2015/10/21/chartex" xmlns:cx3="http://schemas.microsoft.com/office/drawing/2016/5/9/chartex" xmlns:cx4="http://schemas.microsoft.com/office/drawing/2016/5/10/chartex" xmlns:cx5="http://schemas.microsoft.com/office/drawing/2016/5/11/chartex" xmlns:cx6="http://schemas.microsoft.com/office/drawing/2016/5/12/chartex" xmlns:cx7="http://schemas.microsoft.com/office/drawing/2016/5/13/chartex" xmlns:cx8="http://schemas.microsoft.com/office/drawing/2016/5/14/chartex" xmlns:mc="http://schemas.openxmlformats.org/markup-compatibility/2006" xmlns:aink="http://schemas.microsoft.com/office/drawing/2016/ink" xmlns:am3d="http://schemas.microsoft.com/office/drawing/2017/model3d" xmlns:o="urn:schemas-microsoft-com:office:office" xmlns:r="http://schemas.openxmlformats.org/officeDocument/2006/relationships" xmlns:m="http://schemas.openxmlformats.org/officeDocument/2006/math" xmlns:v="urn:schemas-microsoft-com:vml" xmlns:wp14="http://schemas.microsoft.com/office/word/2010/wordprocessingDrawing" xmlns:wp="http://schemas.openxmlformats.org/drawingml/2006/wordprocessingDrawing" xmlns:w10="urn:schemas-microsoft-com:office:word" xmlns:w="http://schemas.openxmlformats.org/wordprocessingml/2006/main" xmlns:w14="http://schemas.microsoft.com/office/word/2010/wordml" xmlns:w15="http://schemas.microsoft.com/office/word/2012/wordml" xmlns:w16cex="http://schemas.microsoft.com/office/word/2018/wordml/cex" xmlns:w16cid="http://schemas.microsoft.com/office/word/2016/wordml/cid" xmlns:w16="http://schemas.microsoft.com/office/word/2018/wordml" xmlns:w16se="http://schemas.microsoft.com/office/word/2015/wordml/symex" xmlns:wpg="http://schemas.microsoft.com/office/word/2010/wordprocessingGroup" xmlns:wpi="http://schemas.microsoft.com/office/word/2010/wordprocessingInk" xmlns:wne="http://schemas.microsoft.com/office/word/2006/wordml" xmlns:wps="http://schemas.microsoft.com/office/word/2010/wordprocessingShape" mc:Ignorable="w14 w15 w16se w16cid w16 w16cex wp14">
   <w:body>
     <w:p/>
     <w:p/>
@@ -108,9 +108,239 @@
         <w:lastRenderedPageBreak/>
         <w:t>Ethics and AI</w:t>
       </w:r>
-      <w:bookmarkStart w:id="0" w:name="_GoBack"/>
-      <w:bookmarkEnd w:id="0"/>
-    </w:p>
+    </w:p>
+    <w:p>
+      <w:r>
+        <w:tab/>
+        <w:t xml:space="preserve">Artificial intelligence is a scary black box that spreads malicious propaganda, destroys jobs, and seeks to </w:t>
+      </w:r>
+      <w:proofErr w:type="spellStart"/>
+      <w:r>
+        <w:t>undermind</w:t>
+      </w:r>
+      <w:proofErr w:type="spellEnd"/>
+      <w:r>
+        <w:t xml:space="preserve"> </w:t>
+      </w:r>
+      <w:r>
+        <w:t>honest citizens’ value</w:t>
+      </w:r>
+      <w:r>
+        <w:t xml:space="preserve">s.  </w:t>
+      </w:r>
+      <w:r>
+        <w:t>T</w:t>
+      </w:r>
+      <w:r>
+        <w:t>his statement is intentionally farcical</w:t>
+      </w:r>
+      <w:r>
+        <w:t>,</w:t>
+      </w:r>
+      <w:r>
+        <w:t xml:space="preserve"> yet it</w:t>
+      </w:r>
+      <w:r>
+        <w:t xml:space="preserve"> also </w:t>
+      </w:r>
+      <w:r>
+        <w:t xml:space="preserve">touches on real concerns of ethical AI designs.  </w:t>
+      </w:r>
+      <w:r>
+        <w:t xml:space="preserve">People fear what they do not understand and </w:t>
+      </w:r>
+      <w:r>
+        <w:t xml:space="preserve">use </w:t>
+      </w:r>
+      <w:r>
+        <w:t xml:space="preserve">science-fiction to fill </w:t>
+      </w:r>
+      <w:r>
+        <w:t xml:space="preserve">these </w:t>
+      </w:r>
+      <w:r>
+        <w:t>gaps.</w:t>
+      </w:r>
+      <w:r>
+        <w:t xml:space="preserve">  Within those futuristic worlds, machines become the dominant species that controls every decision of an enslaved human population.  However, several challenges prevent this</w:t>
+      </w:r>
+      <w:r>
+        <w:t xml:space="preserve"> transition of power from becoming a</w:t>
+      </w:r>
+      <w:r>
+        <w:t xml:space="preserve"> reality, such as </w:t>
+      </w:r>
+      <w:r>
+        <w:t>intelligent</w:t>
+      </w:r>
+      <w:r>
+        <w:t xml:space="preserve"> systems </w:t>
+      </w:r>
+      <w:proofErr w:type="gramStart"/>
+      <w:r>
+        <w:t>lack</w:t>
+      </w:r>
+      <w:r>
+        <w:t>s</w:t>
+      </w:r>
+      <w:proofErr w:type="gramEnd"/>
+      <w:r>
+        <w:t xml:space="preserve"> actual </w:t>
+      </w:r>
+      <w:r>
+        <w:rPr>
+          <w:i/>
+          <w:iCs/>
+        </w:rPr>
+        <w:t>intelligence</w:t>
+      </w:r>
+      <w:r>
+        <w:t xml:space="preserve"> (</w:t>
+      </w:r>
+      <w:proofErr w:type="spellStart"/>
+      <w:r>
+        <w:t>Wildberger</w:t>
+      </w:r>
+      <w:proofErr w:type="spellEnd"/>
+      <w:r>
+        <w:t>, 1996; Hole &amp; Ahmad, 2019; Upchurch, 2018)</w:t>
+      </w:r>
+      <w:r>
+        <w:t xml:space="preserve">.  </w:t>
+      </w:r>
+      <w:r>
+        <w:t xml:space="preserve">Instead, organizations need to assess these tools rationally, explore applications that enhance human capabilities, and remove </w:t>
+      </w:r>
+      <w:proofErr w:type="spellStart"/>
+      <w:r>
+        <w:t>nondifferentiating</w:t>
+      </w:r>
+      <w:proofErr w:type="spellEnd"/>
+      <w:r>
+        <w:t xml:space="preserve"> overhead.</w:t>
+      </w:r>
+    </w:p>
+    <w:p>
+      <w:pPr>
+        <w:pStyle w:val="Heading1"/>
+      </w:pPr>
+      <w:r>
+        <w:t>Roles of Artificial Intelligence</w:t>
+      </w:r>
+      <w:r>
+        <w:tab/>
+        <w:t xml:space="preserve"> </w:t>
+      </w:r>
+    </w:p>
+    <w:p>
+      <w:pPr>
+        <w:pStyle w:val="Heading2"/>
+      </w:pPr>
+      <w:r>
+        <w:t>Role in Employment</w:t>
+      </w:r>
+    </w:p>
+    <w:p>
+      <w:r>
+        <w:tab/>
+        <w:t>Before 1949, digging a ditch would take hours or even days with a crew of manual workers.  After the invention of the backhoe, these jobs required less time with fewer employees. From the organization’s perspective, these efficiencies translate into faster time to market at lower costs.  Meanwhile, the former diggers became displaced into new roles</w:t>
+      </w:r>
+      <w:r>
+        <w:t xml:space="preserve"> that </w:t>
+      </w:r>
+      <w:r>
+        <w:t>repair</w:t>
+      </w:r>
+      <w:r>
+        <w:t>s</w:t>
+      </w:r>
+      <w:r>
+        <w:t>, operat</w:t>
+      </w:r>
+      <w:r>
+        <w:t>e</w:t>
+      </w:r>
+      <w:r>
+        <w:t>, and supervis</w:t>
+      </w:r>
+      <w:r>
+        <w:t>es</w:t>
+      </w:r>
+      <w:r>
+        <w:t xml:space="preserve"> the equipment.  </w:t>
+      </w:r>
+      <w:r>
+        <w:t xml:space="preserve">Each of these positions comes with supply chains of supporting requirements.  For instance, it takes factories to produce the backhoe parts, each staffed with hundreds of </w:t>
+      </w:r>
+      <w:r>
+        <w:t>blue-collar job</w:t>
+      </w:r>
+      <w:r>
+        <w:t>s</w:t>
+      </w:r>
+      <w:r>
+        <w:t xml:space="preserve">.  Cities must also build </w:t>
+      </w:r>
+      <w:r>
+        <w:t xml:space="preserve">universities and </w:t>
+      </w:r>
+      <w:r>
+        <w:t xml:space="preserve">technical schools to train </w:t>
+      </w:r>
+      <w:r>
+        <w:t xml:space="preserve">team members that will fill these </w:t>
+      </w:r>
+      <w:r>
+        <w:t>roles, further expanding the job market.</w:t>
+      </w:r>
+    </w:p>
+    <w:p>
+      <w:pPr>
+        <w:pStyle w:val="Heading2"/>
+      </w:pPr>
+      <w:r>
+        <w:t>Role in Decision Making</w:t>
+      </w:r>
+    </w:p>
+    <w:p>
+      <w:pPr>
+        <w:pStyle w:val="Heading2"/>
+      </w:pPr>
+      <w:r>
+        <w:t>Role in Social Manipulation</w:t>
+      </w:r>
+    </w:p>
+    <w:p>
+      <w:pPr>
+        <w:pStyle w:val="Heading1"/>
+      </w:pPr>
+      <w:r>
+        <w:t>Design Considerations</w:t>
+      </w:r>
+    </w:p>
+    <w:p>
+      <w:pPr>
+        <w:pStyle w:val="Heading2"/>
+      </w:pPr>
+      <w:r>
+        <w:lastRenderedPageBreak/>
+        <w:t>Lawful and Ethical</w:t>
+      </w:r>
+    </w:p>
+    <w:p>
+      <w:pPr>
+        <w:pStyle w:val="Heading2"/>
+      </w:pPr>
+      <w:r>
+        <w:t>Transparent and Explainable</w:t>
+      </w:r>
+    </w:p>
+    <w:p>
+      <w:pPr>
+        <w:pStyle w:val="Heading2"/>
+      </w:pPr>
+    </w:p>
+    <w:p/>
     <w:sectPr>
       <w:headerReference w:type="even" r:id="rId7"/>
       <w:headerReference w:type="default" r:id="rId8"/>
@@ -129,7 +359,7 @@
 </file>
 
 <file path=word/endnotes.xml><?xml version="1.0" encoding="utf-8"?>
-<w:endnotes xmlns:wpc="http://schemas.microsoft.com/office/word/2010/wordprocessingCanvas" xmlns:cx="http://schemas.microsoft.com/office/drawing/2014/chartex" xmlns:cx1="http://schemas.microsoft.com/office/drawing/2015/9/8/chartex" xmlns:cx2="http://schemas.microsoft.com/office/drawing/2015/10/21/chartex" xmlns:cx3="http://schemas.microsoft.com/office/drawing/2016/5/9/chartex" xmlns:cx4="http://schemas.microsoft.com/office/drawing/2016/5/10/chartex" xmlns:cx5="http://schemas.microsoft.com/office/drawing/2016/5/11/chartex" xmlns:cx6="http://schemas.microsoft.com/office/drawing/2016/5/12/chartex" xmlns:cx7="http://schemas.microsoft.com/office/drawing/2016/5/13/chartex" xmlns:cx8="http://schemas.microsoft.com/office/drawing/2016/5/14/chartex" xmlns:mc="http://schemas.openxmlformats.org/markup-compatibility/2006" xmlns:aink="http://schemas.microsoft.com/office/drawing/2016/ink" xmlns:am3d="http://schemas.microsoft.com/office/drawing/2017/model3d" xmlns:o="urn:schemas-microsoft-com:office:office" xmlns:r="http://schemas.openxmlformats.org/officeDocument/2006/relationships" xmlns:m="http://schemas.openxmlformats.org/officeDocument/2006/math" xmlns:v="urn:schemas-microsoft-com:vml" xmlns:wp14="http://schemas.microsoft.com/office/word/2010/wordprocessingDrawing" xmlns:wp="http://schemas.openxmlformats.org/drawingml/2006/wordprocessingDrawing" xmlns:w10="urn:schemas-microsoft-com:office:word" xmlns:w="http://schemas.openxmlformats.org/wordprocessingml/2006/main" xmlns:w14="http://schemas.microsoft.com/office/word/2010/wordml" xmlns:w15="http://schemas.microsoft.com/office/word/2012/wordml" xmlns:w16cid="http://schemas.microsoft.com/office/word/2016/wordml/cid" xmlns:w16se="http://schemas.microsoft.com/office/word/2015/wordml/symex" xmlns:wpg="http://schemas.microsoft.com/office/word/2010/wordprocessingGroup" xmlns:wpi="http://schemas.microsoft.com/office/word/2010/wordprocessingInk" xmlns:wne="http://schemas.microsoft.com/office/word/2006/wordml" xmlns:wps="http://schemas.microsoft.com/office/word/2010/wordprocessingShape" mc:Ignorable="w14 w15 w16se w16cid wp14">
+<w:endnotes xmlns:wpc="http://schemas.microsoft.com/office/word/2010/wordprocessingCanvas" xmlns:cx="http://schemas.microsoft.com/office/drawing/2014/chartex" xmlns:cx1="http://schemas.microsoft.com/office/drawing/2015/9/8/chartex" xmlns:cx2="http://schemas.microsoft.com/office/drawing/2015/10/21/chartex" xmlns:cx3="http://schemas.microsoft.com/office/drawing/2016/5/9/chartex" xmlns:cx4="http://schemas.microsoft.com/office/drawing/2016/5/10/chartex" xmlns:cx5="http://schemas.microsoft.com/office/drawing/2016/5/11/chartex" xmlns:cx6="http://schemas.microsoft.com/office/drawing/2016/5/12/chartex" xmlns:cx7="http://schemas.microsoft.com/office/drawing/2016/5/13/chartex" xmlns:cx8="http://schemas.microsoft.com/office/drawing/2016/5/14/chartex" xmlns:mc="http://schemas.openxmlformats.org/markup-compatibility/2006" xmlns:aink="http://schemas.microsoft.com/office/drawing/2016/ink" xmlns:am3d="http://schemas.microsoft.com/office/drawing/2017/model3d" xmlns:o="urn:schemas-microsoft-com:office:office" xmlns:r="http://schemas.openxmlformats.org/officeDocument/2006/relationships" xmlns:m="http://schemas.openxmlformats.org/officeDocument/2006/math" xmlns:v="urn:schemas-microsoft-com:vml" xmlns:wp14="http://schemas.microsoft.com/office/word/2010/wordprocessingDrawing" xmlns:wp="http://schemas.openxmlformats.org/drawingml/2006/wordprocessingDrawing" xmlns:w10="urn:schemas-microsoft-com:office:word" xmlns:w="http://schemas.openxmlformats.org/wordprocessingml/2006/main" xmlns:w14="http://schemas.microsoft.com/office/word/2010/wordml" xmlns:w15="http://schemas.microsoft.com/office/word/2012/wordml" xmlns:w16cex="http://schemas.microsoft.com/office/word/2018/wordml/cex" xmlns:w16cid="http://schemas.microsoft.com/office/word/2016/wordml/cid" xmlns:w16="http://schemas.microsoft.com/office/word/2018/wordml" xmlns:w16se="http://schemas.microsoft.com/office/word/2015/wordml/symex" xmlns:wpg="http://schemas.microsoft.com/office/word/2010/wordprocessingGroup" xmlns:wpi="http://schemas.microsoft.com/office/word/2010/wordprocessingInk" xmlns:wne="http://schemas.microsoft.com/office/word/2006/wordml" xmlns:wps="http://schemas.microsoft.com/office/word/2010/wordprocessingShape" mc:Ignorable="w14 w15 w16se w16cid w16 w16cex wp14">
   <w:endnote w:type="separator" w:id="-1">
     <w:p>
       <w:pPr>
@@ -154,7 +384,7 @@
 </file>
 
 <file path=word/footer1.xml><?xml version="1.0" encoding="utf-8"?>
-<w:ftr xmlns:wpc="http://schemas.microsoft.com/office/word/2010/wordprocessingCanvas" xmlns:cx="http://schemas.microsoft.com/office/drawing/2014/chartex" xmlns:cx1="http://schemas.microsoft.com/office/drawing/2015/9/8/chartex" xmlns:cx2="http://schemas.microsoft.com/office/drawing/2015/10/21/chartex" xmlns:cx3="http://schemas.microsoft.com/office/drawing/2016/5/9/chartex" xmlns:cx4="http://schemas.microsoft.com/office/drawing/2016/5/10/chartex" xmlns:cx5="http://schemas.microsoft.com/office/drawing/2016/5/11/chartex" xmlns:cx6="http://schemas.microsoft.com/office/drawing/2016/5/12/chartex" xmlns:cx7="http://schemas.microsoft.com/office/drawing/2016/5/13/chartex" xmlns:cx8="http://schemas.microsoft.com/office/drawing/2016/5/14/chartex" xmlns:mc="http://schemas.openxmlformats.org/markup-compatibility/2006" xmlns:aink="http://schemas.microsoft.com/office/drawing/2016/ink" xmlns:am3d="http://schemas.microsoft.com/office/drawing/2017/model3d" xmlns:o="urn:schemas-microsoft-com:office:office" xmlns:r="http://schemas.openxmlformats.org/officeDocument/2006/relationships" xmlns:m="http://schemas.openxmlformats.org/officeDocument/2006/math" xmlns:v="urn:schemas-microsoft-com:vml" xmlns:wp14="http://schemas.microsoft.com/office/word/2010/wordprocessingDrawing" xmlns:wp="http://schemas.openxmlformats.org/drawingml/2006/wordprocessingDrawing" xmlns:w10="urn:schemas-microsoft-com:office:word" xmlns:w="http://schemas.openxmlformats.org/wordprocessingml/2006/main" xmlns:w14="http://schemas.microsoft.com/office/word/2010/wordml" xmlns:w15="http://schemas.microsoft.com/office/word/2012/wordml" xmlns:w16cid="http://schemas.microsoft.com/office/word/2016/wordml/cid" xmlns:w16se="http://schemas.microsoft.com/office/word/2015/wordml/symex" xmlns:wpg="http://schemas.microsoft.com/office/word/2010/wordprocessingGroup" xmlns:wpi="http://schemas.microsoft.com/office/word/2010/wordprocessingInk" xmlns:wne="http://schemas.microsoft.com/office/word/2006/wordml" xmlns:wps="http://schemas.microsoft.com/office/word/2010/wordprocessingShape" mc:Ignorable="w14 w15 w16se w16cid wp14">
+<w:ftr xmlns:wpc="http://schemas.microsoft.com/office/word/2010/wordprocessingCanvas" xmlns:cx="http://schemas.microsoft.com/office/drawing/2014/chartex" xmlns:cx1="http://schemas.microsoft.com/office/drawing/2015/9/8/chartex" xmlns:cx2="http://schemas.microsoft.com/office/drawing/2015/10/21/chartex" xmlns:cx3="http://schemas.microsoft.com/office/drawing/2016/5/9/chartex" xmlns:cx4="http://schemas.microsoft.com/office/drawing/2016/5/10/chartex" xmlns:cx5="http://schemas.microsoft.com/office/drawing/2016/5/11/chartex" xmlns:cx6="http://schemas.microsoft.com/office/drawing/2016/5/12/chartex" xmlns:cx7="http://schemas.microsoft.com/office/drawing/2016/5/13/chartex" xmlns:cx8="http://schemas.microsoft.com/office/drawing/2016/5/14/chartex" xmlns:mc="http://schemas.openxmlformats.org/markup-compatibility/2006" xmlns:aink="http://schemas.microsoft.com/office/drawing/2016/ink" xmlns:am3d="http://schemas.microsoft.com/office/drawing/2017/model3d" xmlns:o="urn:schemas-microsoft-com:office:office" xmlns:r="http://schemas.openxmlformats.org/officeDocument/2006/relationships" xmlns:m="http://schemas.openxmlformats.org/officeDocument/2006/math" xmlns:v="urn:schemas-microsoft-com:vml" xmlns:wp14="http://schemas.microsoft.com/office/word/2010/wordprocessingDrawing" xmlns:wp="http://schemas.openxmlformats.org/drawingml/2006/wordprocessingDrawing" xmlns:w10="urn:schemas-microsoft-com:office:word" xmlns:w="http://schemas.openxmlformats.org/wordprocessingml/2006/main" xmlns:w14="http://schemas.microsoft.com/office/word/2010/wordml" xmlns:w15="http://schemas.microsoft.com/office/word/2012/wordml" xmlns:w16cex="http://schemas.microsoft.com/office/word/2018/wordml/cex" xmlns:w16cid="http://schemas.microsoft.com/office/word/2016/wordml/cid" xmlns:w16="http://schemas.microsoft.com/office/word/2018/wordml" xmlns:w16se="http://schemas.microsoft.com/office/word/2015/wordml/symex" xmlns:wpg="http://schemas.microsoft.com/office/word/2010/wordprocessingGroup" xmlns:wpi="http://schemas.microsoft.com/office/word/2010/wordprocessingInk" xmlns:wne="http://schemas.microsoft.com/office/word/2006/wordml" xmlns:wps="http://schemas.microsoft.com/office/word/2010/wordprocessingShape" mc:Ignorable="w14 w15 w16se w16cid w16 w16cex wp14">
   <w:p>
     <w:pPr>
       <w:pStyle w:val="Footer"/>
@@ -164,7 +394,7 @@
 </file>
 
 <file path=word/footer2.xml><?xml version="1.0" encoding="utf-8"?>
-<w:ftr xmlns:wpc="http://schemas.microsoft.com/office/word/2010/wordprocessingCanvas" xmlns:cx="http://schemas.microsoft.com/office/drawing/2014/chartex" xmlns:cx1="http://schemas.microsoft.com/office/drawing/2015/9/8/chartex" xmlns:cx2="http://schemas.microsoft.com/office/drawing/2015/10/21/chartex" xmlns:cx3="http://schemas.microsoft.com/office/drawing/2016/5/9/chartex" xmlns:cx4="http://schemas.microsoft.com/office/drawing/2016/5/10/chartex" xmlns:cx5="http://schemas.microsoft.com/office/drawing/2016/5/11/chartex" xmlns:cx6="http://schemas.microsoft.com/office/drawing/2016/5/12/chartex" xmlns:cx7="http://schemas.microsoft.com/office/drawing/2016/5/13/chartex" xmlns:cx8="http://schemas.microsoft.com/office/drawing/2016/5/14/chartex" xmlns:mc="http://schemas.openxmlformats.org/markup-compatibility/2006" xmlns:aink="http://schemas.microsoft.com/office/drawing/2016/ink" xmlns:am3d="http://schemas.microsoft.com/office/drawing/2017/model3d" xmlns:o="urn:schemas-microsoft-com:office:office" xmlns:r="http://schemas.openxmlformats.org/officeDocument/2006/relationships" xmlns:m="http://schemas.openxmlformats.org/officeDocument/2006/math" xmlns:v="urn:schemas-microsoft-com:vml" xmlns:wp14="http://schemas.microsoft.com/office/word/2010/wordprocessingDrawing" xmlns:wp="http://schemas.openxmlformats.org/drawingml/2006/wordprocessingDrawing" xmlns:w10="urn:schemas-microsoft-com:office:word" xmlns:w="http://schemas.openxmlformats.org/wordprocessingml/2006/main" xmlns:w14="http://schemas.microsoft.com/office/word/2010/wordml" xmlns:w15="http://schemas.microsoft.com/office/word/2012/wordml" xmlns:w16cid="http://schemas.microsoft.com/office/word/2016/wordml/cid" xmlns:w16se="http://schemas.microsoft.com/office/word/2015/wordml/symex" xmlns:wpg="http://schemas.microsoft.com/office/word/2010/wordprocessingGroup" xmlns:wpi="http://schemas.microsoft.com/office/word/2010/wordprocessingInk" xmlns:wne="http://schemas.microsoft.com/office/word/2006/wordml" xmlns:wps="http://schemas.microsoft.com/office/word/2010/wordprocessingShape" mc:Ignorable="w14 w15 w16se w16cid wp14">
+<w:ftr xmlns:wpc="http://schemas.microsoft.com/office/word/2010/wordprocessingCanvas" xmlns:cx="http://schemas.microsoft.com/office/drawing/2014/chartex" xmlns:cx1="http://schemas.microsoft.com/office/drawing/2015/9/8/chartex" xmlns:cx2="http://schemas.microsoft.com/office/drawing/2015/10/21/chartex" xmlns:cx3="http://schemas.microsoft.com/office/drawing/2016/5/9/chartex" xmlns:cx4="http://schemas.microsoft.com/office/drawing/2016/5/10/chartex" xmlns:cx5="http://schemas.microsoft.com/office/drawing/2016/5/11/chartex" xmlns:cx6="http://schemas.microsoft.com/office/drawing/2016/5/12/chartex" xmlns:cx7="http://schemas.microsoft.com/office/drawing/2016/5/13/chartex" xmlns:cx8="http://schemas.microsoft.com/office/drawing/2016/5/14/chartex" xmlns:mc="http://schemas.openxmlformats.org/markup-compatibility/2006" xmlns:aink="http://schemas.microsoft.com/office/drawing/2016/ink" xmlns:am3d="http://schemas.microsoft.com/office/drawing/2017/model3d" xmlns:o="urn:schemas-microsoft-com:office:office" xmlns:r="http://schemas.openxmlformats.org/officeDocument/2006/relationships" xmlns:m="http://schemas.openxmlformats.org/officeDocument/2006/math" xmlns:v="urn:schemas-microsoft-com:vml" xmlns:wp14="http://schemas.microsoft.com/office/word/2010/wordprocessingDrawing" xmlns:wp="http://schemas.openxmlformats.org/drawingml/2006/wordprocessingDrawing" xmlns:w10="urn:schemas-microsoft-com:office:word" xmlns:w="http://schemas.openxmlformats.org/wordprocessingml/2006/main" xmlns:w14="http://schemas.microsoft.com/office/word/2010/wordml" xmlns:w15="http://schemas.microsoft.com/office/word/2012/wordml" xmlns:w16cex="http://schemas.microsoft.com/office/word/2018/wordml/cex" xmlns:w16cid="http://schemas.microsoft.com/office/word/2016/wordml/cid" xmlns:w16="http://schemas.microsoft.com/office/word/2018/wordml" xmlns:w16se="http://schemas.microsoft.com/office/word/2015/wordml/symex" xmlns:wpg="http://schemas.microsoft.com/office/word/2010/wordprocessingGroup" xmlns:wpi="http://schemas.microsoft.com/office/word/2010/wordprocessingInk" xmlns:wne="http://schemas.microsoft.com/office/word/2006/wordml" xmlns:wps="http://schemas.microsoft.com/office/word/2010/wordprocessingShape" mc:Ignorable="w14 w15 w16se w16cid w16 w16cex wp14">
   <w:p>
     <w:pPr>
       <w:pStyle w:val="Footer"/>
@@ -174,7 +404,7 @@
 </file>
 
 <file path=word/footer3.xml><?xml version="1.0" encoding="utf-8"?>
-<w:ftr xmlns:wpc="http://schemas.microsoft.com/office/word/2010/wordprocessingCanvas" xmlns:cx="http://schemas.microsoft.com/office/drawing/2014/chartex" xmlns:cx1="http://schemas.microsoft.com/office/drawing/2015/9/8/chartex" xmlns:cx2="http://schemas.microsoft.com/office/drawing/2015/10/21/chartex" xmlns:cx3="http://schemas.microsoft.com/office/drawing/2016/5/9/chartex" xmlns:cx4="http://schemas.microsoft.com/office/drawing/2016/5/10/chartex" xmlns:cx5="http://schemas.microsoft.com/office/drawing/2016/5/11/chartex" xmlns:cx6="http://schemas.microsoft.com/office/drawing/2016/5/12/chartex" xmlns:cx7="http://schemas.microsoft.com/office/drawing/2016/5/13/chartex" xmlns:cx8="http://schemas.microsoft.com/office/drawing/2016/5/14/chartex" xmlns:mc="http://schemas.openxmlformats.org/markup-compatibility/2006" xmlns:aink="http://schemas.microsoft.com/office/drawing/2016/ink" xmlns:am3d="http://schemas.microsoft.com/office/drawing/2017/model3d" xmlns:o="urn:schemas-microsoft-com:office:office" xmlns:r="http://schemas.openxmlformats.org/officeDocument/2006/relationships" xmlns:m="http://schemas.openxmlformats.org/officeDocument/2006/math" xmlns:v="urn:schemas-microsoft-com:vml" xmlns:wp14="http://schemas.microsoft.com/office/word/2010/wordprocessingDrawing" xmlns:wp="http://schemas.openxmlformats.org/drawingml/2006/wordprocessingDrawing" xmlns:w10="urn:schemas-microsoft-com:office:word" xmlns:w="http://schemas.openxmlformats.org/wordprocessingml/2006/main" xmlns:w14="http://schemas.microsoft.com/office/word/2010/wordml" xmlns:w15="http://schemas.microsoft.com/office/word/2012/wordml" xmlns:w16cid="http://schemas.microsoft.com/office/word/2016/wordml/cid" xmlns:w16se="http://schemas.microsoft.com/office/word/2015/wordml/symex" xmlns:wpg="http://schemas.microsoft.com/office/word/2010/wordprocessingGroup" xmlns:wpi="http://schemas.microsoft.com/office/word/2010/wordprocessingInk" xmlns:wne="http://schemas.microsoft.com/office/word/2006/wordml" xmlns:wps="http://schemas.microsoft.com/office/word/2010/wordprocessingShape" mc:Ignorable="w14 w15 w16se w16cid wp14">
+<w:ftr xmlns:wpc="http://schemas.microsoft.com/office/word/2010/wordprocessingCanvas" xmlns:cx="http://schemas.microsoft.com/office/drawing/2014/chartex" xmlns:cx1="http://schemas.microsoft.com/office/drawing/2015/9/8/chartex" xmlns:cx2="http://schemas.microsoft.com/office/drawing/2015/10/21/chartex" xmlns:cx3="http://schemas.microsoft.com/office/drawing/2016/5/9/chartex" xmlns:cx4="http://schemas.microsoft.com/office/drawing/2016/5/10/chartex" xmlns:cx5="http://schemas.microsoft.com/office/drawing/2016/5/11/chartex" xmlns:cx6="http://schemas.microsoft.com/office/drawing/2016/5/12/chartex" xmlns:cx7="http://schemas.microsoft.com/office/drawing/2016/5/13/chartex" xmlns:cx8="http://schemas.microsoft.com/office/drawing/2016/5/14/chartex" xmlns:mc="http://schemas.openxmlformats.org/markup-compatibility/2006" xmlns:aink="http://schemas.microsoft.com/office/drawing/2016/ink" xmlns:am3d="http://schemas.microsoft.com/office/drawing/2017/model3d" xmlns:o="urn:schemas-microsoft-com:office:office" xmlns:r="http://schemas.openxmlformats.org/officeDocument/2006/relationships" xmlns:m="http://schemas.openxmlformats.org/officeDocument/2006/math" xmlns:v="urn:schemas-microsoft-com:vml" xmlns:wp14="http://schemas.microsoft.com/office/word/2010/wordprocessingDrawing" xmlns:wp="http://schemas.openxmlformats.org/drawingml/2006/wordprocessingDrawing" xmlns:w10="urn:schemas-microsoft-com:office:word" xmlns:w="http://schemas.openxmlformats.org/wordprocessingml/2006/main" xmlns:w14="http://schemas.microsoft.com/office/word/2010/wordml" xmlns:w15="http://schemas.microsoft.com/office/word/2012/wordml" xmlns:w16cex="http://schemas.microsoft.com/office/word/2018/wordml/cex" xmlns:w16cid="http://schemas.microsoft.com/office/word/2016/wordml/cid" xmlns:w16="http://schemas.microsoft.com/office/word/2018/wordml" xmlns:w16se="http://schemas.microsoft.com/office/word/2015/wordml/symex" xmlns:wpg="http://schemas.microsoft.com/office/word/2010/wordprocessingGroup" xmlns:wpi="http://schemas.microsoft.com/office/word/2010/wordprocessingInk" xmlns:wne="http://schemas.microsoft.com/office/word/2006/wordml" xmlns:wps="http://schemas.microsoft.com/office/word/2010/wordprocessingShape" mc:Ignorable="w14 w15 w16se w16cid w16 w16cex wp14">
   <w:p>
     <w:pPr>
       <w:pStyle w:val="Footer"/>
@@ -184,7 +414,7 @@
 </file>
 
 <file path=word/footnotes.xml><?xml version="1.0" encoding="utf-8"?>
-<w:footnotes xmlns:wpc="http://schemas.microsoft.com/office/word/2010/wordprocessingCanvas" xmlns:cx="http://schemas.microsoft.com/office/drawing/2014/chartex" xmlns:cx1="http://schemas.microsoft.com/office/drawing/2015/9/8/chartex" xmlns:cx2="http://schemas.microsoft.com/office/drawing/2015/10/21/chartex" xmlns:cx3="http://schemas.microsoft.com/office/drawing/2016/5/9/chartex" xmlns:cx4="http://schemas.microsoft.com/office/drawing/2016/5/10/chartex" xmlns:cx5="http://schemas.microsoft.com/office/drawing/2016/5/11/chartex" xmlns:cx6="http://schemas.microsoft.com/office/drawing/2016/5/12/chartex" xmlns:cx7="http://schemas.microsoft.com/office/drawing/2016/5/13/chartex" xmlns:cx8="http://schemas.microsoft.com/office/drawing/2016/5/14/chartex" xmlns:mc="http://schemas.openxmlformats.org/markup-compatibility/2006" xmlns:aink="http://schemas.microsoft.com/office/drawing/2016/ink" xmlns:am3d="http://schemas.microsoft.com/office/drawing/2017/model3d" xmlns:o="urn:schemas-microsoft-com:office:office" xmlns:r="http://schemas.openxmlformats.org/officeDocument/2006/relationships" xmlns:m="http://schemas.openxmlformats.org/officeDocument/2006/math" xmlns:v="urn:schemas-microsoft-com:vml" xmlns:wp14="http://schemas.microsoft.com/office/word/2010/wordprocessingDrawing" xmlns:wp="http://schemas.openxmlformats.org/drawingml/2006/wordprocessingDrawing" xmlns:w10="urn:schemas-microsoft-com:office:word" xmlns:w="http://schemas.openxmlformats.org/wordprocessingml/2006/main" xmlns:w14="http://schemas.microsoft.com/office/word/2010/wordml" xmlns:w15="http://schemas.microsoft.com/office/word/2012/wordml" xmlns:w16cid="http://schemas.microsoft.com/office/word/2016/wordml/cid" xmlns:w16se="http://schemas.microsoft.com/office/word/2015/wordml/symex" xmlns:wpg="http://schemas.microsoft.com/office/word/2010/wordprocessingGroup" xmlns:wpi="http://schemas.microsoft.com/office/word/2010/wordprocessingInk" xmlns:wne="http://schemas.microsoft.com/office/word/2006/wordml" xmlns:wps="http://schemas.microsoft.com/office/word/2010/wordprocessingShape" mc:Ignorable="w14 w15 w16se w16cid wp14">
+<w:footnotes xmlns:wpc="http://schemas.microsoft.com/office/word/2010/wordprocessingCanvas" xmlns:cx="http://schemas.microsoft.com/office/drawing/2014/chartex" xmlns:cx1="http://schemas.microsoft.com/office/drawing/2015/9/8/chartex" xmlns:cx2="http://schemas.microsoft.com/office/drawing/2015/10/21/chartex" xmlns:cx3="http://schemas.microsoft.com/office/drawing/2016/5/9/chartex" xmlns:cx4="http://schemas.microsoft.com/office/drawing/2016/5/10/chartex" xmlns:cx5="http://schemas.microsoft.com/office/drawing/2016/5/11/chartex" xmlns:cx6="http://schemas.microsoft.com/office/drawing/2016/5/12/chartex" xmlns:cx7="http://schemas.microsoft.com/office/drawing/2016/5/13/chartex" xmlns:cx8="http://schemas.microsoft.com/office/drawing/2016/5/14/chartex" xmlns:mc="http://schemas.openxmlformats.org/markup-compatibility/2006" xmlns:aink="http://schemas.microsoft.com/office/drawing/2016/ink" xmlns:am3d="http://schemas.microsoft.com/office/drawing/2017/model3d" xmlns:o="urn:schemas-microsoft-com:office:office" xmlns:r="http://schemas.openxmlformats.org/officeDocument/2006/relationships" xmlns:m="http://schemas.openxmlformats.org/officeDocument/2006/math" xmlns:v="urn:schemas-microsoft-com:vml" xmlns:wp14="http://schemas.microsoft.com/office/word/2010/wordprocessingDrawing" xmlns:wp="http://schemas.openxmlformats.org/drawingml/2006/wordprocessingDrawing" xmlns:w10="urn:schemas-microsoft-com:office:word" xmlns:w="http://schemas.openxmlformats.org/wordprocessingml/2006/main" xmlns:w14="http://schemas.microsoft.com/office/word/2010/wordml" xmlns:w15="http://schemas.microsoft.com/office/word/2012/wordml" xmlns:w16cex="http://schemas.microsoft.com/office/word/2018/wordml/cex" xmlns:w16cid="http://schemas.microsoft.com/office/word/2016/wordml/cid" xmlns:w16="http://schemas.microsoft.com/office/word/2018/wordml" xmlns:w16se="http://schemas.microsoft.com/office/word/2015/wordml/symex" xmlns:wpg="http://schemas.microsoft.com/office/word/2010/wordprocessingGroup" xmlns:wpi="http://schemas.microsoft.com/office/word/2010/wordprocessingInk" xmlns:wne="http://schemas.microsoft.com/office/word/2006/wordml" xmlns:wps="http://schemas.microsoft.com/office/word/2010/wordprocessingShape" mc:Ignorable="w14 w15 w16se w16cid w16 w16cex wp14">
   <w:footnote w:type="separator" w:id="-1">
     <w:p>
       <w:pPr>
@@ -209,7 +439,7 @@
 </file>
 
 <file path=word/header1.xml><?xml version="1.0" encoding="utf-8"?>
-<w:hdr xmlns:wpc="http://schemas.microsoft.com/office/word/2010/wordprocessingCanvas" xmlns:cx="http://schemas.microsoft.com/office/drawing/2014/chartex" xmlns:cx1="http://schemas.microsoft.com/office/drawing/2015/9/8/chartex" xmlns:cx2="http://schemas.microsoft.com/office/drawing/2015/10/21/chartex" xmlns:cx3="http://schemas.microsoft.com/office/drawing/2016/5/9/chartex" xmlns:cx4="http://schemas.microsoft.com/office/drawing/2016/5/10/chartex" xmlns:cx5="http://schemas.microsoft.com/office/drawing/2016/5/11/chartex" xmlns:cx6="http://schemas.microsoft.com/office/drawing/2016/5/12/chartex" xmlns:cx7="http://schemas.microsoft.com/office/drawing/2016/5/13/chartex" xmlns:cx8="http://schemas.microsoft.com/office/drawing/2016/5/14/chartex" xmlns:mc="http://schemas.openxmlformats.org/markup-compatibility/2006" xmlns:aink="http://schemas.microsoft.com/office/drawing/2016/ink" xmlns:am3d="http://schemas.microsoft.com/office/drawing/2017/model3d" xmlns:o="urn:schemas-microsoft-com:office:office" xmlns:r="http://schemas.openxmlformats.org/officeDocument/2006/relationships" xmlns:m="http://schemas.openxmlformats.org/officeDocument/2006/math" xmlns:v="urn:schemas-microsoft-com:vml" xmlns:wp14="http://schemas.microsoft.com/office/word/2010/wordprocessingDrawing" xmlns:wp="http://schemas.openxmlformats.org/drawingml/2006/wordprocessingDrawing" xmlns:w10="urn:schemas-microsoft-com:office:word" xmlns:w="http://schemas.openxmlformats.org/wordprocessingml/2006/main" xmlns:w14="http://schemas.microsoft.com/office/word/2010/wordml" xmlns:w15="http://schemas.microsoft.com/office/word/2012/wordml" xmlns:w16cid="http://schemas.microsoft.com/office/word/2016/wordml/cid" xmlns:w16se="http://schemas.microsoft.com/office/word/2015/wordml/symex" xmlns:wpg="http://schemas.microsoft.com/office/word/2010/wordprocessingGroup" xmlns:wpi="http://schemas.microsoft.com/office/word/2010/wordprocessingInk" xmlns:wne="http://schemas.microsoft.com/office/word/2006/wordml" xmlns:wps="http://schemas.microsoft.com/office/word/2010/wordprocessingShape" mc:Ignorable="w14 w15 w16se w16cid wp14">
+<w:hdr xmlns:wpc="http://schemas.microsoft.com/office/word/2010/wordprocessingCanvas" xmlns:cx="http://schemas.microsoft.com/office/drawing/2014/chartex" xmlns:cx1="http://schemas.microsoft.com/office/drawing/2015/9/8/chartex" xmlns:cx2="http://schemas.microsoft.com/office/drawing/2015/10/21/chartex" xmlns:cx3="http://schemas.microsoft.com/office/drawing/2016/5/9/chartex" xmlns:cx4="http://schemas.microsoft.com/office/drawing/2016/5/10/chartex" xmlns:cx5="http://schemas.microsoft.com/office/drawing/2016/5/11/chartex" xmlns:cx6="http://schemas.microsoft.com/office/drawing/2016/5/12/chartex" xmlns:cx7="http://schemas.microsoft.com/office/drawing/2016/5/13/chartex" xmlns:cx8="http://schemas.microsoft.com/office/drawing/2016/5/14/chartex" xmlns:mc="http://schemas.openxmlformats.org/markup-compatibility/2006" xmlns:aink="http://schemas.microsoft.com/office/drawing/2016/ink" xmlns:am3d="http://schemas.microsoft.com/office/drawing/2017/model3d" xmlns:o="urn:schemas-microsoft-com:office:office" xmlns:r="http://schemas.openxmlformats.org/officeDocument/2006/relationships" xmlns:m="http://schemas.openxmlformats.org/officeDocument/2006/math" xmlns:v="urn:schemas-microsoft-com:vml" xmlns:wp14="http://schemas.microsoft.com/office/word/2010/wordprocessingDrawing" xmlns:wp="http://schemas.openxmlformats.org/drawingml/2006/wordprocessingDrawing" xmlns:w10="urn:schemas-microsoft-com:office:word" xmlns:w="http://schemas.openxmlformats.org/wordprocessingml/2006/main" xmlns:w14="http://schemas.microsoft.com/office/word/2010/wordml" xmlns:w15="http://schemas.microsoft.com/office/word/2012/wordml" xmlns:w16cex="http://schemas.microsoft.com/office/word/2018/wordml/cex" xmlns:w16cid="http://schemas.microsoft.com/office/word/2016/wordml/cid" xmlns:w16="http://schemas.microsoft.com/office/word/2018/wordml" xmlns:w16se="http://schemas.microsoft.com/office/word/2015/wordml/symex" xmlns:wpg="http://schemas.microsoft.com/office/word/2010/wordprocessingGroup" xmlns:wpi="http://schemas.microsoft.com/office/word/2010/wordprocessingInk" xmlns:wne="http://schemas.microsoft.com/office/word/2006/wordml" xmlns:wps="http://schemas.microsoft.com/office/word/2010/wordprocessingShape" mc:Ignorable="w14 w15 w16se w16cid w16 w16cex wp14">
   <w:p>
     <w:pPr>
       <w:pStyle w:val="Header"/>
@@ -219,7 +449,7 @@
 </file>
 
 <file path=word/header2.xml><?xml version="1.0" encoding="utf-8"?>
-<w:hdr xmlns:wpc="http://schemas.microsoft.com/office/word/2010/wordprocessingCanvas" xmlns:cx="http://schemas.microsoft.com/office/drawing/2014/chartex" xmlns:cx1="http://schemas.microsoft.com/office/drawing/2015/9/8/chartex" xmlns:cx2="http://schemas.microsoft.com/office/drawing/2015/10/21/chartex" xmlns:cx3="http://schemas.microsoft.com/office/drawing/2016/5/9/chartex" xmlns:cx4="http://schemas.microsoft.com/office/drawing/2016/5/10/chartex" xmlns:cx5="http://schemas.microsoft.com/office/drawing/2016/5/11/chartex" xmlns:cx6="http://schemas.microsoft.com/office/drawing/2016/5/12/chartex" xmlns:cx7="http://schemas.microsoft.com/office/drawing/2016/5/13/chartex" xmlns:cx8="http://schemas.microsoft.com/office/drawing/2016/5/14/chartex" xmlns:mc="http://schemas.openxmlformats.org/markup-compatibility/2006" xmlns:aink="http://schemas.microsoft.com/office/drawing/2016/ink" xmlns:am3d="http://schemas.microsoft.com/office/drawing/2017/model3d" xmlns:o="urn:schemas-microsoft-com:office:office" xmlns:r="http://schemas.openxmlformats.org/officeDocument/2006/relationships" xmlns:m="http://schemas.openxmlformats.org/officeDocument/2006/math" xmlns:v="urn:schemas-microsoft-com:vml" xmlns:wp14="http://schemas.microsoft.com/office/word/2010/wordprocessingDrawing" xmlns:wp="http://schemas.openxmlformats.org/drawingml/2006/wordprocessingDrawing" xmlns:w10="urn:schemas-microsoft-com:office:word" xmlns:w="http://schemas.openxmlformats.org/wordprocessingml/2006/main" xmlns:w14="http://schemas.microsoft.com/office/word/2010/wordml" xmlns:w15="http://schemas.microsoft.com/office/word/2012/wordml" xmlns:w16cid="http://schemas.microsoft.com/office/word/2016/wordml/cid" xmlns:w16se="http://schemas.microsoft.com/office/word/2015/wordml/symex" xmlns:wpg="http://schemas.microsoft.com/office/word/2010/wordprocessingGroup" xmlns:wpi="http://schemas.microsoft.com/office/word/2010/wordprocessingInk" xmlns:wne="http://schemas.microsoft.com/office/word/2006/wordml" xmlns:wps="http://schemas.microsoft.com/office/word/2010/wordprocessingShape" mc:Ignorable="w14 w15 w16se w16cid wp14">
+<w:hdr xmlns:wpc="http://schemas.microsoft.com/office/word/2010/wordprocessingCanvas" xmlns:cx="http://schemas.microsoft.com/office/drawing/2014/chartex" xmlns:cx1="http://schemas.microsoft.com/office/drawing/2015/9/8/chartex" xmlns:cx2="http://schemas.microsoft.com/office/drawing/2015/10/21/chartex" xmlns:cx3="http://schemas.microsoft.com/office/drawing/2016/5/9/chartex" xmlns:cx4="http://schemas.microsoft.com/office/drawing/2016/5/10/chartex" xmlns:cx5="http://schemas.microsoft.com/office/drawing/2016/5/11/chartex" xmlns:cx6="http://schemas.microsoft.com/office/drawing/2016/5/12/chartex" xmlns:cx7="http://schemas.microsoft.com/office/drawing/2016/5/13/chartex" xmlns:cx8="http://schemas.microsoft.com/office/drawing/2016/5/14/chartex" xmlns:mc="http://schemas.openxmlformats.org/markup-compatibility/2006" xmlns:aink="http://schemas.microsoft.com/office/drawing/2016/ink" xmlns:am3d="http://schemas.microsoft.com/office/drawing/2017/model3d" xmlns:o="urn:schemas-microsoft-com:office:office" xmlns:r="http://schemas.openxmlformats.org/officeDocument/2006/relationships" xmlns:m="http://schemas.openxmlformats.org/officeDocument/2006/math" xmlns:v="urn:schemas-microsoft-com:vml" xmlns:wp14="http://schemas.microsoft.com/office/word/2010/wordprocessingDrawing" xmlns:wp="http://schemas.openxmlformats.org/drawingml/2006/wordprocessingDrawing" xmlns:w10="urn:schemas-microsoft-com:office:word" xmlns:w="http://schemas.openxmlformats.org/wordprocessingml/2006/main" xmlns:w14="http://schemas.microsoft.com/office/word/2010/wordml" xmlns:w15="http://schemas.microsoft.com/office/word/2012/wordml" xmlns:w16cex="http://schemas.microsoft.com/office/word/2018/wordml/cex" xmlns:w16cid="http://schemas.microsoft.com/office/word/2016/wordml/cid" xmlns:w16="http://schemas.microsoft.com/office/word/2018/wordml" xmlns:w16se="http://schemas.microsoft.com/office/word/2015/wordml/symex" xmlns:wpg="http://schemas.microsoft.com/office/word/2010/wordprocessingGroup" xmlns:wpi="http://schemas.microsoft.com/office/word/2010/wordprocessingInk" xmlns:wne="http://schemas.microsoft.com/office/word/2006/wordml" xmlns:wps="http://schemas.microsoft.com/office/word/2010/wordprocessingShape" mc:Ignorable="w14 w15 w16se w16cid w16 w16cex wp14">
   <w:p>
     <w:pPr>
       <w:pStyle w:val="Header"/>
@@ -295,7 +525,7 @@
 </file>
 
 <file path=word/header3.xml><?xml version="1.0" encoding="utf-8"?>
-<w:hdr xmlns:wpc="http://schemas.microsoft.com/office/word/2010/wordprocessingCanvas" xmlns:cx="http://schemas.microsoft.com/office/drawing/2014/chartex" xmlns:cx1="http://schemas.microsoft.com/office/drawing/2015/9/8/chartex" xmlns:cx2="http://schemas.microsoft.com/office/drawing/2015/10/21/chartex" xmlns:cx3="http://schemas.microsoft.com/office/drawing/2016/5/9/chartex" xmlns:cx4="http://schemas.microsoft.com/office/drawing/2016/5/10/chartex" xmlns:cx5="http://schemas.microsoft.com/office/drawing/2016/5/11/chartex" xmlns:cx6="http://schemas.microsoft.com/office/drawing/2016/5/12/chartex" xmlns:cx7="http://schemas.microsoft.com/office/drawing/2016/5/13/chartex" xmlns:cx8="http://schemas.microsoft.com/office/drawing/2016/5/14/chartex" xmlns:mc="http://schemas.openxmlformats.org/markup-compatibility/2006" xmlns:aink="http://schemas.microsoft.com/office/drawing/2016/ink" xmlns:am3d="http://schemas.microsoft.com/office/drawing/2017/model3d" xmlns:o="urn:schemas-microsoft-com:office:office" xmlns:r="http://schemas.openxmlformats.org/officeDocument/2006/relationships" xmlns:m="http://schemas.openxmlformats.org/officeDocument/2006/math" xmlns:v="urn:schemas-microsoft-com:vml" xmlns:wp14="http://schemas.microsoft.com/office/word/2010/wordprocessingDrawing" xmlns:wp="http://schemas.openxmlformats.org/drawingml/2006/wordprocessingDrawing" xmlns:w10="urn:schemas-microsoft-com:office:word" xmlns:w="http://schemas.openxmlformats.org/wordprocessingml/2006/main" xmlns:w14="http://schemas.microsoft.com/office/word/2010/wordml" xmlns:w15="http://schemas.microsoft.com/office/word/2012/wordml" xmlns:w16cid="http://schemas.microsoft.com/office/word/2016/wordml/cid" xmlns:w16se="http://schemas.microsoft.com/office/word/2015/wordml/symex" xmlns:wpg="http://schemas.microsoft.com/office/word/2010/wordprocessingGroup" xmlns:wpi="http://schemas.microsoft.com/office/word/2010/wordprocessingInk" xmlns:wne="http://schemas.microsoft.com/office/word/2006/wordml" xmlns:wps="http://schemas.microsoft.com/office/word/2010/wordprocessingShape" mc:Ignorable="w14 w15 w16se w16cid wp14">
+<w:hdr xmlns:wpc="http://schemas.microsoft.com/office/word/2010/wordprocessingCanvas" xmlns:cx="http://schemas.microsoft.com/office/drawing/2014/chartex" xmlns:cx1="http://schemas.microsoft.com/office/drawing/2015/9/8/chartex" xmlns:cx2="http://schemas.microsoft.com/office/drawing/2015/10/21/chartex" xmlns:cx3="http://schemas.microsoft.com/office/drawing/2016/5/9/chartex" xmlns:cx4="http://schemas.microsoft.com/office/drawing/2016/5/10/chartex" xmlns:cx5="http://schemas.microsoft.com/office/drawing/2016/5/11/chartex" xmlns:cx6="http://schemas.microsoft.com/office/drawing/2016/5/12/chartex" xmlns:cx7="http://schemas.microsoft.com/office/drawing/2016/5/13/chartex" xmlns:cx8="http://schemas.microsoft.com/office/drawing/2016/5/14/chartex" xmlns:mc="http://schemas.openxmlformats.org/markup-compatibility/2006" xmlns:aink="http://schemas.microsoft.com/office/drawing/2016/ink" xmlns:am3d="http://schemas.microsoft.com/office/drawing/2017/model3d" xmlns:o="urn:schemas-microsoft-com:office:office" xmlns:r="http://schemas.openxmlformats.org/officeDocument/2006/relationships" xmlns:m="http://schemas.openxmlformats.org/officeDocument/2006/math" xmlns:v="urn:schemas-microsoft-com:vml" xmlns:wp14="http://schemas.microsoft.com/office/word/2010/wordprocessingDrawing" xmlns:wp="http://schemas.openxmlformats.org/drawingml/2006/wordprocessingDrawing" xmlns:w10="urn:schemas-microsoft-com:office:word" xmlns:w="http://schemas.openxmlformats.org/wordprocessingml/2006/main" xmlns:w14="http://schemas.microsoft.com/office/word/2010/wordml" xmlns:w15="http://schemas.microsoft.com/office/word/2012/wordml" xmlns:w16cex="http://schemas.microsoft.com/office/word/2018/wordml/cex" xmlns:w16cid="http://schemas.microsoft.com/office/word/2016/wordml/cid" xmlns:w16="http://schemas.microsoft.com/office/word/2018/wordml" xmlns:w16se="http://schemas.microsoft.com/office/word/2015/wordml/symex" xmlns:wpg="http://schemas.microsoft.com/office/word/2010/wordprocessingGroup" xmlns:wpi="http://schemas.microsoft.com/office/word/2010/wordprocessingInk" xmlns:wne="http://schemas.microsoft.com/office/word/2006/wordml" xmlns:wps="http://schemas.microsoft.com/office/word/2010/wordprocessingShape" mc:Ignorable="w14 w15 w16se w16cid w16 w16cex wp14">
   <w:p>
     <w:pPr>
       <w:pStyle w:val="Header"/>
@@ -305,7 +535,7 @@
 </file>
 
 <file path=word/styles.xml><?xml version="1.0" encoding="utf-8"?>
-<w:styles xmlns:mc="http://schemas.openxmlformats.org/markup-compatibility/2006" xmlns:r="http://schemas.openxmlformats.org/officeDocument/2006/relationships" xmlns:w="http://schemas.openxmlformats.org/wordprocessingml/2006/main" xmlns:w14="http://schemas.microsoft.com/office/word/2010/wordml" xmlns:w15="http://schemas.microsoft.com/office/word/2012/wordml" xmlns:w16cid="http://schemas.microsoft.com/office/word/2016/wordml/cid" xmlns:w16se="http://schemas.microsoft.com/office/word/2015/wordml/symex" mc:Ignorable="w14 w15 w16se w16cid">
+<w:styles xmlns:mc="http://schemas.openxmlformats.org/markup-compatibility/2006" xmlns:r="http://schemas.openxmlformats.org/officeDocument/2006/relationships" xmlns:w="http://schemas.openxmlformats.org/wordprocessingml/2006/main" xmlns:w14="http://schemas.microsoft.com/office/word/2010/wordml" xmlns:w15="http://schemas.microsoft.com/office/word/2012/wordml" xmlns:w16cex="http://schemas.microsoft.com/office/word/2018/wordml/cex" xmlns:w16cid="http://schemas.microsoft.com/office/word/2016/wordml/cid" xmlns:w16="http://schemas.microsoft.com/office/word/2018/wordml" xmlns:w16se="http://schemas.microsoft.com/office/word/2015/wordml/symex" mc:Ignorable="w14 w15 w16se w16cid w16 w16cex">
   <w:docDefaults>
     <w:rPrDefault>
       <w:rPr>
@@ -1216,11 +1446,83 @@
 </file>
 
 <file path=customXml/item1.xml><?xml version="1.0" encoding="utf-8"?>
-<b:Sources xmlns:b="http://schemas.openxmlformats.org/officeDocument/2006/bibliography" xmlns="http://schemas.openxmlformats.org/officeDocument/2006/bibliography" SelectedStyle="\APASixthEditionOfficeOnline.xsl" StyleName="APA" Version="6"/>
+<b:Sources xmlns:b="http://schemas.openxmlformats.org/officeDocument/2006/bibliography" xmlns="http://schemas.openxmlformats.org/officeDocument/2006/bibliography" SelectedStyle="\APASixthEditionOfficeOnline.xsl" StyleName="APA" Version="6">
+  <b:Source>
+    <b:Tag>Hol19</b:Tag>
+    <b:SourceType>JournalArticle</b:SourceType>
+    <b:Guid>{7C56BE25-381F-45BF-BA98-6D9F8FA41B04}</b:Guid>
+    <b:Title>Biologically driven artificial intelligence</b:Title>
+    <b:Pages>72-75</b:Pages>
+    <b:Year>2019</b:Year>
+    <b:Author>
+      <b:Author>
+        <b:NameList>
+          <b:Person>
+            <b:Last>Hole</b:Last>
+            <b:First>HK</b:First>
+          </b:Person>
+          <b:Person>
+            <b:Last>Ahmad</b:Last>
+            <b:First>S</b:First>
+          </b:Person>
+        </b:NameList>
+      </b:Author>
+    </b:Author>
+    <b:JournalName>Computer</b:JournalName>
+    <b:Volume>52</b:Volume>
+    <b:Issue>8</b:Issue>
+    <b:DOI>10.1109/MC.2019.2917455</b:DOI>
+    <b:RefOrder>1</b:RefOrder>
+  </b:Source>
+  <b:Source>
+    <b:Tag>Wil96</b:Tag>
+    <b:SourceType>ConferenceProceedings</b:SourceType>
+    <b:Guid>{DADEACE1-4A32-42E6-912F-44EF83902806}</b:Guid>
+    <b:Title>Introduction and overview of artifical life evolving intellignet agents for modeling and simulation</b:Title>
+    <b:Year>1996</b:Year>
+    <b:Author>
+      <b:Author>
+        <b:NameList>
+          <b:Person>
+            <b:Last>Wildberger</b:Last>
+            <b:First>AM</b:First>
+          </b:Person>
+        </b:NameList>
+      </b:Author>
+    </b:Author>
+    <b:Pages>161-168</b:Pages>
+    <b:ConferenceName>Winter Simulation Conference</b:ConferenceName>
+    <b:DOI>10.1109/WSC.1996.873274</b:DOI>
+    <b:RefOrder>2</b:RefOrder>
+  </b:Source>
+  <b:Source>
+    <b:Tag>Upc18</b:Tag>
+    <b:SourceType>JournalArticle</b:SourceType>
+    <b:Guid>{1B024325-502B-41CF-B476-ADC3C653339B}</b:Guid>
+    <b:Author>
+      <b:Author>
+        <b:NameList>
+          <b:Person>
+            <b:Last>Upchurch</b:Last>
+            <b:First>M</b:First>
+          </b:Person>
+        </b:NameList>
+      </b:Author>
+    </b:Author>
+    <b:Title>Robots and AI at work: the propects for singularity</b:Title>
+    <b:JournalName>New Technology</b:JournalName>
+    <b:Year>2018</b:Year>
+    <b:Pages>205-218</b:Pages>
+    <b:Volume>33</b:Volume>
+    <b:Issue>3</b:Issue>
+    <b:DOI>10.1111/ntwe.12124</b:DOI>
+    <b:RefOrder>3</b:RefOrder>
+  </b:Source>
+</b:Sources>
 </file>
 
 <file path=customXml/itemProps1.xml><?xml version="1.0" encoding="utf-8"?>
-<ds:datastoreItem xmlns:ds="http://schemas.openxmlformats.org/officeDocument/2006/customXml" ds:itemID="{EA31E1E8-A5F0-4811-B0EA-559BC97B2603}">
+<ds:datastoreItem xmlns:ds="http://schemas.openxmlformats.org/officeDocument/2006/customXml" ds:itemID="{1CE508B5-6708-4420-86A4-6E138A7C2578}">
   <ds:schemaRefs>
     <ds:schemaRef ds:uri="http://schemas.openxmlformats.org/officeDocument/2006/bibliography"/>
   </ds:schemaRefs>

--- a/Week7_Ethics/BachmeierNTIM8150-7.docx
+++ b/Week7_Ethics/BachmeierNTIM8150-7.docx
@@ -243,7 +243,13 @@
     <w:p>
       <w:r>
         <w:tab/>
-        <w:t>Before 1949, digging a ditch would take hours or even days with a crew of manual workers.  After the invention of the backhoe, these jobs required less time with fewer employees. From the organization’s perspective, these efficiencies translate into faster time to market at lower costs.  Meanwhile, the former diggers became displaced into new roles</w:t>
+        <w:t>Before 1949, digging a ditch would take hours or even days with a crew of manual workers.  After the invention of the backhoe, these jobs required less time with fewer employees.</w:t>
+      </w:r>
+      <w:r>
+        <w:t xml:space="preserve">  </w:t>
+      </w:r>
+      <w:r>
+        <w:t>From the organization’s perspective, these efficiencies translate into faster time to market at lower costs.  Meanwhile, the former diggers became displaced into new roles</w:t>
       </w:r>
       <w:r>
         <w:t xml:space="preserve"> that </w:t>
@@ -295,6 +301,114 @@
       </w:r>
     </w:p>
     <w:p>
+      <w:r>
+        <w:tab/>
+        <w:t>Similarly, modern businesses are actively seeking methods that reduce costs and improve efficiencies</w:t>
+      </w:r>
+      <w:r>
+        <w:t xml:space="preserve"> through automation</w:t>
+      </w:r>
+      <w:r>
+        <w:t xml:space="preserve">.  </w:t>
+      </w:r>
+      <w:r>
+        <w:t>The most powerful artificial intelligence applications use machines to enhance human capabilities rather than replace them (</w:t>
+      </w:r>
+      <w:proofErr w:type="spellStart"/>
+      <w:r>
+        <w:t>Heer</w:t>
+      </w:r>
+      <w:proofErr w:type="spellEnd"/>
+      <w:r>
+        <w:t xml:space="preserve">, 2019; </w:t>
+      </w:r>
+      <w:proofErr w:type="spellStart"/>
+      <w:r>
+        <w:t>Boire</w:t>
+      </w:r>
+      <w:proofErr w:type="spellEnd"/>
+      <w:r>
+        <w:t xml:space="preserve">, 2017).  For </w:t>
+      </w:r>
+      <w:r>
+        <w:lastRenderedPageBreak/>
+        <w:t xml:space="preserve">instance, a person can write a more profound business case than a machine; however, the same machine will have fewer grammatical errors.  This </w:t>
+      </w:r>
+      <w:r>
+        <w:t>dichotomy</w:t>
+      </w:r>
+      <w:r>
+        <w:t xml:space="preserve"> exists because humans specialize in contextualizing thought versus automation uses patterns to make predictions (</w:t>
+      </w:r>
+      <w:proofErr w:type="spellStart"/>
+      <w:r>
+        <w:t>Schleer</w:t>
+      </w:r>
+      <w:proofErr w:type="spellEnd"/>
+      <w:r>
+        <w:t xml:space="preserve"> et al. 2019)</w:t>
+      </w:r>
+      <w:r>
+        <w:t xml:space="preserve">.  Many professions exist as a combination of decision-making, pattern recognition, and mechanical tasks.  Expert systems address specific aspects of the job requirements; however, superseding the </w:t>
+      </w:r>
+      <w:proofErr w:type="gramStart"/>
+      <w:r>
+        <w:t>soft-skills</w:t>
+      </w:r>
+      <w:proofErr w:type="gramEnd"/>
+      <w:r>
+        <w:t xml:space="preserve"> </w:t>
+      </w:r>
+      <w:r>
+        <w:t xml:space="preserve">that </w:t>
+      </w:r>
+      <w:r>
+        <w:t>unify these role components is challenging (Huang et al., 2019</w:t>
+      </w:r>
+      <w:r>
+        <w:t>).</w:t>
+      </w:r>
+    </w:p>
+    <w:p>
+      <w:r>
+        <w:tab/>
+        <w:t>Specific low-skilled jobs,</w:t>
+      </w:r>
+      <w:r>
+        <w:t xml:space="preserve"> </w:t>
+      </w:r>
+      <w:r>
+        <w:t>such as bank tellers and office clerical staff</w:t>
+      </w:r>
+      <w:r>
+        <w:t xml:space="preserve">, are at risk of being replaced </w:t>
+      </w:r>
+      <w:r>
+        <w:t>(Hamid et al., 2017)</w:t>
+      </w:r>
+      <w:r>
+        <w:t>.  Similarly, expert pattern matching tasks like identifying tumors in MRI (</w:t>
+      </w:r>
+      <w:r>
+        <w:t>Magnetic Resonance Imaging</w:t>
+      </w:r>
+      <w:r>
+        <w:t xml:space="preserve">) becomes commoditized.  Given the lower entry barrier, some low-skilled workers will transition to better-paying jobs that operate those sophisticated and commoditized systems.  For instance, many workers cannot access foreign markets due to language and communication limitations.  Artificial intelligence can aid these in these </w:t>
+      </w:r>
+      <w:r>
+        <w:t xml:space="preserve">translation </w:t>
+      </w:r>
+      <w:r>
+        <w:t xml:space="preserve">scenarios while leaving </w:t>
+      </w:r>
+      <w:r>
+        <w:t>control with</w:t>
+      </w:r>
+      <w:r>
+        <w:t xml:space="preserve"> humans.</w:t>
+      </w:r>
+    </w:p>
+    <w:p>
       <w:pPr>
         <w:pStyle w:val="Heading2"/>
       </w:pPr>
@@ -303,6 +417,157 @@
       </w:r>
     </w:p>
     <w:p>
+      <w:r>
+        <w:tab/>
+        <w:t xml:space="preserve">Many decision-making processes can benefit from machines providing recommendations and validations.  For instance, a court judge could use an intelligent system to assess </w:t>
+      </w:r>
+      <w:r>
+        <w:t xml:space="preserve">how </w:t>
+      </w:r>
+      <w:r>
+        <w:t>their</w:t>
+      </w:r>
+      <w:r>
+        <w:t xml:space="preserve"> </w:t>
+      </w:r>
+      <w:r>
+        <w:t>sentenc</w:t>
+      </w:r>
+      <w:r>
+        <w:t>ing</w:t>
+      </w:r>
+      <w:r>
+        <w:t xml:space="preserve"> </w:t>
+      </w:r>
+      <w:r>
+        <w:t xml:space="preserve">aligns with existing </w:t>
+      </w:r>
+      <w:r>
+        <w:t>norms.</w:t>
+      </w:r>
+      <w:r>
+        <w:t xml:space="preserve">  Perhaps the machine predicts the defendant should receive five years of probation, while a judge is considering fifteen years in prison.  When the validation check expresses such a difference in opinions, it could suggest that </w:t>
+      </w:r>
+      <w:proofErr w:type="spellStart"/>
+      <w:r>
+        <w:t>unconscience</w:t>
+      </w:r>
+      <w:proofErr w:type="spellEnd"/>
+      <w:r>
+        <w:t xml:space="preserve"> bias is taking place and warrants additional considerations.</w:t>
+      </w:r>
+      <w:r>
+        <w:t xml:space="preserve">  That bias either provides ammunition for appeals processes or incarcerates people unjustifiably long.</w:t>
+      </w:r>
+      <w:r>
+        <w:t xml:space="preserve">  </w:t>
+      </w:r>
+    </w:p>
+    <w:p>
+      <w:pPr>
+        <w:ind w:firstLine="720"/>
+      </w:pPr>
+      <w:r>
+        <w:t xml:space="preserve">While this approach has much potential, there are concerns that professionals </w:t>
+      </w:r>
+      <w:r>
+        <w:t xml:space="preserve">arbitrarily </w:t>
+      </w:r>
+      <w:r>
+        <w:t>accept recommendation</w:t>
+      </w:r>
+      <w:r>
+        <w:t>s</w:t>
+      </w:r>
+      <w:r>
+        <w:t>.</w:t>
+      </w:r>
+      <w:r>
+        <w:t xml:space="preserve">  </w:t>
+      </w:r>
+      <w:r>
+        <w:t xml:space="preserve">However, these challenges </w:t>
+      </w:r>
+      <w:r>
+        <w:t>occur</w:t>
+      </w:r>
+      <w:r>
+        <w:t xml:space="preserve"> </w:t>
+      </w:r>
+      <w:r>
+        <w:t>everyw</w:t>
+      </w:r>
+      <w:r>
+        <w:t xml:space="preserve">here that automation controls </w:t>
+      </w:r>
+      <w:r>
+        <w:lastRenderedPageBreak/>
+        <w:t>the ‘last mile’ of decision making.</w:t>
+      </w:r>
+      <w:r>
+        <w:t xml:space="preserve">  </w:t>
+      </w:r>
+      <w:r>
+        <w:t xml:space="preserve">If the suggestion comes from a machine or peer, </w:t>
+      </w:r>
+      <w:r>
+        <w:t>the person in charge of the process must be accountable for the final call</w:t>
+      </w:r>
+      <w:r>
+        <w:t>.</w:t>
+      </w:r>
+      <w:r>
+        <w:t xml:space="preserve">  Blindly delegating control to machines is dangerous, precisely because </w:t>
+      </w:r>
+      <w:r>
+        <w:t>learning algorithms being greedy, brittle, rigid, and opaque</w:t>
+      </w:r>
+      <w:sdt>
+        <w:sdtPr>
+          <w:id w:val="-539667817"/>
+          <w:citation/>
+        </w:sdtPr>
+        <w:sdtContent>
+          <w:r>
+            <w:fldChar w:fldCharType="begin"/>
+          </w:r>
+          <w:r>
+            <w:instrText xml:space="preserve"> CITATION Hol19 \l 1033 </w:instrText>
+          </w:r>
+          <w:r>
+            <w:fldChar w:fldCharType="separate"/>
+          </w:r>
+          <w:r>
+            <w:rPr>
+              <w:noProof/>
+            </w:rPr>
+            <w:t xml:space="preserve"> (Hole &amp; Ahmad, 2019)</w:t>
+          </w:r>
+          <w:r>
+            <w:fldChar w:fldCharType="end"/>
+          </w:r>
+        </w:sdtContent>
+      </w:sdt>
+      <w:r>
+        <w:t>.  Until artificial brains can rationalize abstract thought</w:t>
+      </w:r>
+      <w:r>
+        <w:t>,</w:t>
+      </w:r>
+      <w:r>
+        <w:t xml:space="preserve"> </w:t>
+      </w:r>
+      <w:r>
+        <w:t>humans must</w:t>
+      </w:r>
+      <w:r>
+        <w:t xml:space="preserve"> perform this task</w:t>
+      </w:r>
+      <w:r>
+        <w:t>.</w:t>
+      </w:r>
+    </w:p>
+    <w:p>
       <w:pPr>
         <w:pStyle w:val="Heading2"/>
       </w:pPr>
@@ -323,7 +588,6 @@
         <w:pStyle w:val="Heading2"/>
       </w:pPr>
       <w:r>
-        <w:lastRenderedPageBreak/>
         <w:t>Lawful and Ethical</w:t>
       </w:r>
     </w:p>
@@ -1518,11 +1782,176 @@
     <b:DOI>10.1111/ntwe.12124</b:DOI>
     <b:RefOrder>3</b:RefOrder>
   </b:Source>
+  <b:Source>
+    <b:Tag>San18</b:Tag>
+    <b:SourceType>ConferenceProceedings</b:SourceType>
+    <b:Guid>{90D9FF7C-E53F-4A15-8120-CA4D6FD7303B}</b:Guid>
+    <b:Author>
+      <b:Author>
+        <b:NameList>
+          <b:Person>
+            <b:Last>Sandybayev</b:Last>
+            <b:First>A</b:First>
+          </b:Person>
+        </b:NameList>
+      </b:Author>
+    </b:Author>
+    <b:Title>Artificial Intelligence: Are we all going to be unemployed</b:Title>
+    <b:Year>2018</b:Year>
+    <b:Pages>23-27</b:Pages>
+    <b:ConferenceName>Fifth HCT Information Technology Trends</b:ConferenceName>
+    <b:City>Dubai, United Arab Emirates</b:City>
+    <b:DOI>10.1109/CTIT.2018.8649521</b:DOI>
+    <b:RefOrder>4</b:RefOrder>
+  </b:Source>
+  <b:Source>
+    <b:Tag>Hua19</b:Tag>
+    <b:SourceType>JournalArticle</b:SourceType>
+    <b:Guid>{48EA2173-5D59-4587-8305-0969E72DC47C}</b:Guid>
+    <b:Title>The feeling economy: managing in the next generation of artificial intelligence</b:Title>
+    <b:Pages>43-65</b:Pages>
+    <b:Year>2019</b:Year>
+    <b:Author>
+      <b:Author>
+        <b:NameList>
+          <b:Person>
+            <b:Last>Huang</b:Last>
+            <b:First>M</b:First>
+          </b:Person>
+          <b:Person>
+            <b:Last>Rust</b:Last>
+            <b:First>R</b:First>
+          </b:Person>
+          <b:Person>
+            <b:Last>Maksimovic</b:Last>
+            <b:First>V</b:First>
+          </b:Person>
+        </b:NameList>
+      </b:Author>
+    </b:Author>
+    <b:JournalName>California Management Review</b:JournalName>
+    <b:Volume>61</b:Volume>
+    <b:Issue>4</b:Issue>
+    <b:DOI>10.1177/0008125619863436</b:DOI>
+    <b:RefOrder>5</b:RefOrder>
+  </b:Source>
+  <b:Source>
+    <b:Tag>Ham171</b:Tag>
+    <b:SourceType>ConferenceProceedings</b:SourceType>
+    <b:Guid>{E65DB604-E5C7-4F8A-861E-2DB6AD651907}</b:Guid>
+    <b:Author>
+      <b:Author>
+        <b:NameList>
+          <b:Person>
+            <b:Last>Hamid</b:Last>
+            <b:First>O</b:First>
+          </b:Person>
+          <b:Person>
+            <b:Last>Smith</b:Last>
+            <b:First>N</b:First>
+          </b:Person>
+          <b:Person>
+            <b:Last>Barzanji</b:Last>
+            <b:First>A</b:First>
+          </b:Person>
+        </b:NameList>
+      </b:Author>
+    </b:Author>
+    <b:Title>Automation, per se, is not job elimination: How artificial intelligence forwards cooperative human-machine coexistence</b:Title>
+    <b:Pages>899-904</b:Pages>
+    <b:Year>2017</b:Year>
+    <b:ConferenceName>15th International Conference on Industrial Informatics</b:ConferenceName>
+    <b:City>Emden, Germany</b:City>
+    <b:Publisher>Institute of Electrical and Electronics Engineers</b:Publisher>
+    <b:DOI>10.1109/INDIN.2017.8104891</b:DOI>
+    <b:RefOrder>6</b:RefOrder>
+  </b:Source>
+  <b:Source>
+    <b:Tag>Hee19</b:Tag>
+    <b:SourceType>JournalArticle</b:SourceType>
+    <b:Guid>{65CEF17F-FC4C-4698-AEC5-F2EB2FC02FBA}</b:Guid>
+    <b:Title>Agency plus automation</b:Title>
+    <b:Year>2019</b:Year>
+    <b:JournalName>Proceedings of the National Academy of Sciences of the United States of America</b:JournalName>
+    <b:Pages>1844-1850</b:Pages>
+    <b:Author>
+      <b:Author>
+        <b:NameList>
+          <b:Person>
+            <b:Last>Heer</b:Last>
+            <b:First>J</b:First>
+          </b:Person>
+        </b:NameList>
+      </b:Author>
+    </b:Author>
+    <b:Volume>116</b:Volume>
+    <b:Issue>6</b:Issue>
+    <b:DOI>10.1073/pnas.1807184115</b:DOI>
+    <b:RefOrder>7</b:RefOrder>
+  </b:Source>
+  <b:Source>
+    <b:Tag>Boi17</b:Tag>
+    <b:SourceType>ConferenceProceedings</b:SourceType>
+    <b:Guid>{D92B08D0-80E1-4B1E-88DF-B9A8C023B8DC}</b:Guid>
+    <b:Title>Artificial Intelligence, automation, and its impact on data science</b:Title>
+    <b:Year>2017</b:Year>
+    <b:Pages>3571-3574</b:Pages>
+    <b:City>Boston, MA</b:City>
+    <b:Publisher>Institute of Electrical and Electronics Engineers</b:Publisher>
+    <b:Author>
+      <b:Author>
+        <b:NameList>
+          <b:Person>
+            <b:Last>Boire</b:Last>
+            <b:First>R</b:First>
+          </b:Person>
+        </b:NameList>
+      </b:Author>
+    </b:Author>
+    <b:ConferenceName>IEEE International Conference on Big Data</b:ConferenceName>
+    <b:DOI>10.1109/BigData.2017.8258349</b:DOI>
+    <b:RefOrder>8</b:RefOrder>
+  </b:Source>
+  <b:Source>
+    <b:Tag>Sch191</b:Tag>
+    <b:SourceType>JournalArticle</b:SourceType>
+    <b:Guid>{7C12F483-8BF0-42C3-84A2-71C76FE0FD08}</b:Guid>
+    <b:Title>Toward versatile cooperative surgical robotics: a review and future challenges</b:Title>
+    <b:Pages>1673-1686</b:Pages>
+    <b:Year>2019</b:Year>
+    <b:Author>
+      <b:Author>
+        <b:NameList>
+          <b:Person>
+            <b:Last>Schleer</b:Last>
+            <b:First>P</b:First>
+          </b:Person>
+          <b:Person>
+            <b:Last>Drobinsky</b:Last>
+            <b:First>S</b:First>
+          </b:Person>
+          <b:Person>
+            <b:Last>de la Fuente</b:Last>
+            <b:First>M</b:First>
+          </b:Person>
+          <b:Person>
+            <b:Last>Radermacher</b:Last>
+            <b:First>K</b:First>
+          </b:Person>
+        </b:NameList>
+      </b:Author>
+    </b:Author>
+    <b:JournalName>International Journal of Computer Assisted Radiology and Surgery</b:JournalName>
+    <b:Volume>14</b:Volume>
+    <b:Issue>10</b:Issue>
+    <b:DOI>10.1007/s11548-019-01927-z</b:DOI>
+    <b:RefOrder>9</b:RefOrder>
+  </b:Source>
 </b:Sources>
 </file>
 
 <file path=customXml/itemProps1.xml><?xml version="1.0" encoding="utf-8"?>
-<ds:datastoreItem xmlns:ds="http://schemas.openxmlformats.org/officeDocument/2006/customXml" ds:itemID="{1CE508B5-6708-4420-86A4-6E138A7C2578}">
+<ds:datastoreItem xmlns:ds="http://schemas.openxmlformats.org/officeDocument/2006/customXml" ds:itemID="{7F2FA179-6305-4A25-B2A3-189A74E17C39}">
   <ds:schemaRefs>
     <ds:schemaRef ds:uri="http://schemas.openxmlformats.org/officeDocument/2006/bibliography"/>
   </ds:schemaRefs>

--- a/Week7_Ethics/BachmeierNTIM8150-7.docx
+++ b/Week7_Ethics/BachmeierNTIM8150-7.docx
@@ -572,7 +572,117 @@
         <w:pStyle w:val="Heading2"/>
       </w:pPr>
       <w:r>
-        <w:t>Role in Social Manipulation</w:t>
+        <w:t>Role in Manipulation</w:t>
+      </w:r>
+    </w:p>
+    <w:p>
+      <w:r>
+        <w:tab/>
+      </w:r>
+      <w:r>
+        <w:t>Modern censorship does not restrict free speech; instead, it increases the noise and drowns the signal</w:t>
+      </w:r>
+      <w:sdt>
+        <w:sdtPr>
+          <w:id w:val="-214885721"/>
+          <w:citation/>
+        </w:sdtPr>
+        <w:sdtContent>
+          <w:r>
+            <w:fldChar w:fldCharType="begin"/>
+          </w:r>
+          <w:r>
+            <w:instrText xml:space="preserve"> CITATION Tho19 \l 1033 </w:instrText>
+          </w:r>
+          <w:r>
+            <w:fldChar w:fldCharType="separate"/>
+          </w:r>
+          <w:r>
+            <w:rPr>
+              <w:noProof/>
+            </w:rPr>
+            <w:t xml:space="preserve"> (Thomas, 2019)</w:t>
+          </w:r>
+          <w:r>
+            <w:fldChar w:fldCharType="end"/>
+          </w:r>
+        </w:sdtContent>
+      </w:sdt>
+      <w:r>
+        <w:t>.</w:t>
+      </w:r>
+      <w:r>
+        <w:t xml:space="preserve">  Fundamentally, marketing campaigns and propaganda machines follow the same process of </w:t>
+      </w:r>
+      <w:r>
+        <w:t>Segmentation</w:t>
+      </w:r>
+      <w:r>
+        <w:t xml:space="preserve"> </w:t>
+      </w:r>
+      <w:r>
+        <w:t>Targeting</w:t>
+      </w:r>
+      <w:r>
+        <w:t xml:space="preserve"> and </w:t>
+      </w:r>
+      <w:r>
+        <w:t>Positioning (STP)</w:t>
+      </w:r>
+      <w:r>
+        <w:t xml:space="preserve"> </w:t>
+      </w:r>
+      <w:sdt>
+        <w:sdtPr>
+          <w:id w:val="608696840"/>
+          <w:citation/>
+        </w:sdtPr>
+        <w:sdtContent>
+          <w:r>
+            <w:fldChar w:fldCharType="begin"/>
+          </w:r>
+          <w:r>
+            <w:instrText xml:space="preserve"> CITATION Kan19 \l 1033 </w:instrText>
+          </w:r>
+          <w:r>
+            <w:fldChar w:fldCharType="separate"/>
+          </w:r>
+          <w:r>
+            <w:rPr>
+              <w:noProof/>
+            </w:rPr>
+            <w:t xml:space="preserve"> (Kane, 2019)</w:t>
+          </w:r>
+          <w:r>
+            <w:fldChar w:fldCharType="end"/>
+          </w:r>
+        </w:sdtContent>
+      </w:sdt>
+      <w:r>
+        <w:t xml:space="preserve">.  Delivering on this objective requires pattern matching, content delivery, and human intuition. </w:t>
+      </w:r>
+      <w:r>
+        <w:t xml:space="preserve"> </w:t>
+      </w:r>
+      <w:r>
+        <w:t>Before artificial intelligence</w:t>
+      </w:r>
+      <w:r>
+        <w:t xml:space="preserve">, people would comb through user directories and amass </w:t>
+      </w:r>
+      <w:r>
+        <w:t>substantial</w:t>
+      </w:r>
+      <w:r>
+        <w:t xml:space="preserve"> mailing lists. </w:t>
+      </w:r>
+    </w:p>
+    <w:p>
+      <w:r>
+        <w:t xml:space="preserve"> Like previous examples, automation can efficiently segment large populations and then use social media services like Facebook and Twitter to connect with that audience.</w:t>
+      </w:r>
+      <w:r>
+        <w:t xml:space="preserve">  </w:t>
       </w:r>
     </w:p>
     <w:p>
@@ -1757,7 +1867,7 @@
     <b:Pages>161-168</b:Pages>
     <b:ConferenceName>Winter Simulation Conference</b:ConferenceName>
     <b:DOI>10.1109/WSC.1996.873274</b:DOI>
-    <b:RefOrder>2</b:RefOrder>
+    <b:RefOrder>4</b:RefOrder>
   </b:Source>
   <b:Source>
     <b:Tag>Upc18</b:Tag>
@@ -1780,7 +1890,7 @@
     <b:Volume>33</b:Volume>
     <b:Issue>3</b:Issue>
     <b:DOI>10.1111/ntwe.12124</b:DOI>
-    <b:RefOrder>3</b:RefOrder>
+    <b:RefOrder>5</b:RefOrder>
   </b:Source>
   <b:Source>
     <b:Tag>San18</b:Tag>
@@ -1802,7 +1912,7 @@
     <b:ConferenceName>Fifth HCT Information Technology Trends</b:ConferenceName>
     <b:City>Dubai, United Arab Emirates</b:City>
     <b:DOI>10.1109/CTIT.2018.8649521</b:DOI>
-    <b:RefOrder>4</b:RefOrder>
+    <b:RefOrder>6</b:RefOrder>
   </b:Source>
   <b:Source>
     <b:Tag>Hua19</b:Tag>
@@ -1833,7 +1943,7 @@
     <b:Volume>61</b:Volume>
     <b:Issue>4</b:Issue>
     <b:DOI>10.1177/0008125619863436</b:DOI>
-    <b:RefOrder>5</b:RefOrder>
+    <b:RefOrder>7</b:RefOrder>
   </b:Source>
   <b:Source>
     <b:Tag>Ham171</b:Tag>
@@ -1864,7 +1974,7 @@
     <b:City>Emden, Germany</b:City>
     <b:Publisher>Institute of Electrical and Electronics Engineers</b:Publisher>
     <b:DOI>10.1109/INDIN.2017.8104891</b:DOI>
-    <b:RefOrder>6</b:RefOrder>
+    <b:RefOrder>8</b:RefOrder>
   </b:Source>
   <b:Source>
     <b:Tag>Hee19</b:Tag>
@@ -1887,7 +1997,7 @@
     <b:Volume>116</b:Volume>
     <b:Issue>6</b:Issue>
     <b:DOI>10.1073/pnas.1807184115</b:DOI>
-    <b:RefOrder>7</b:RefOrder>
+    <b:RefOrder>9</b:RefOrder>
   </b:Source>
   <b:Source>
     <b:Tag>Boi17</b:Tag>
@@ -1910,7 +2020,7 @@
     </b:Author>
     <b:ConferenceName>IEEE International Conference on Big Data</b:ConferenceName>
     <b:DOI>10.1109/BigData.2017.8258349</b:DOI>
-    <b:RefOrder>8</b:RefOrder>
+    <b:RefOrder>10</b:RefOrder>
   </b:Source>
   <b:Source>
     <b:Tag>Sch191</b:Tag>
@@ -1945,13 +2055,60 @@
     <b:Volume>14</b:Volume>
     <b:Issue>10</b:Issue>
     <b:DOI>10.1007/s11548-019-01927-z</b:DOI>
-    <b:RefOrder>9</b:RefOrder>
+    <b:RefOrder>11</b:RefOrder>
+  </b:Source>
+  <b:Source>
+    <b:Tag>Tho19</b:Tag>
+    <b:SourceType>ConferenceProceedings</b:SourceType>
+    <b:Guid>{80C3DBFD-7DA5-4148-811F-10AF32831771}</b:Guid>
+    <b:Author>
+      <b:Author>
+        <b:NameList>
+          <b:Person>
+            <b:Last>Thomas</b:Last>
+            <b:First>R</b:First>
+          </b:Person>
+        </b:NameList>
+      </b:Author>
+    </b:Author>
+    <b:Title>The new era of NLP</b:Title>
+    <b:Year>2019</b:Year>
+    <b:ConferenceName>Scientific Computing with Python</b:ConferenceName>
+    <b:City>Austin, Texas</b:City>
+    <b:Publisher>SciPy</b:Publisher>
+    <b:URL>https://youtu.be/KChtdexd5Jo</b:URL>
+    <b:RefOrder>2</b:RefOrder>
+  </b:Source>
+  <b:Source>
+    <b:Tag>Kan19</b:Tag>
+    <b:SourceType>JournalArticle</b:SourceType>
+    <b:Guid>{C4491C3D-B615-413E-8688-8097D94CEC80}</b:Guid>
+    <b:Author>
+      <b:Author>
+        <b:NameList>
+          <b:Person>
+            <b:Last>Kane</b:Last>
+            <b:First>T</b:First>
+          </b:Person>
+        </b:NameList>
+      </b:Author>
+    </b:Author>
+    <b:Title>Artificial Intelligence in Politics: Establishing Ethics</b:Title>
+    <b:Pages>72-80</b:Pages>
+    <b:Year>2019</b:Year>
+    <b:Publisher>Institute of Electrical and Electronics Engineers</b:Publisher>
+    <b:JournalName>Technology and Society Magazine</b:JournalName>
+    <b:Month>March</b:Month>
+    <b:Volume>38</b:Volume>
+    <b:Issue>1</b:Issue>
+    <b:DOI>10.1109/MTS.2019.2894474</b:DOI>
+    <b:RefOrder>3</b:RefOrder>
   </b:Source>
 </b:Sources>
 </file>
 
 <file path=customXml/itemProps1.xml><?xml version="1.0" encoding="utf-8"?>
-<ds:datastoreItem xmlns:ds="http://schemas.openxmlformats.org/officeDocument/2006/customXml" ds:itemID="{7F2FA179-6305-4A25-B2A3-189A74E17C39}">
+<ds:datastoreItem xmlns:ds="http://schemas.openxmlformats.org/officeDocument/2006/customXml" ds:itemID="{BBC08B5B-8116-4118-B452-475E285E3D08}">
   <ds:schemaRefs>
     <ds:schemaRef ds:uri="http://schemas.openxmlformats.org/officeDocument/2006/bibliography"/>
   </ds:schemaRefs>

--- a/Week7_Ethics/BachmeierNTIM8150-7.docx
+++ b/Week7_Ethics/BachmeierNTIM8150-7.docx
@@ -446,15 +446,19 @@
         <w:t>norms.</w:t>
       </w:r>
       <w:r>
-        <w:t xml:space="preserve">  Perhaps the machine predicts the defendant should receive five years of probation, while a judge is considering fifteen years in prison.  When the validation check expresses such a difference in opinions, it could suggest that </w:t>
-      </w:r>
-      <w:proofErr w:type="spellStart"/>
-      <w:r>
-        <w:t>unconscience</w:t>
-      </w:r>
-      <w:proofErr w:type="spellEnd"/>
-      <w:r>
-        <w:t xml:space="preserve"> bias is taking place and warrants additional considerations.</w:t>
+        <w:t xml:space="preserve">  Perhaps the machine predicts the defendant should receive five years of probation, while a judge </w:t>
+      </w:r>
+      <w:r>
+        <w:t>considers</w:t>
+      </w:r>
+      <w:r>
+        <w:t xml:space="preserve"> fifteen years in prison.  When the validation check expresses such a difference in opinions, it could suggest that </w:t>
+      </w:r>
+      <w:r>
+        <w:t>unconscious bias</w:t>
+      </w:r>
+      <w:r>
+        <w:t xml:space="preserve"> is taking place and warrants additional considerations.</w:t>
       </w:r>
       <w:r>
         <w:t xml:space="preserve">  That bias either provides ammunition for appeals processes or incarcerates people unjustifiably long.</w:t>
@@ -659,30 +663,61 @@
         </w:sdtContent>
       </w:sdt>
       <w:r>
-        <w:t xml:space="preserve">.  Delivering on this objective requires pattern matching, content delivery, and human intuition. </w:t>
-      </w:r>
-      <w:r>
-        <w:t xml:space="preserve"> </w:t>
-      </w:r>
-      <w:r>
-        <w:t>Before artificial intelligence</w:t>
-      </w:r>
-      <w:r>
-        <w:t xml:space="preserve">, people would comb through user directories and amass </w:t>
-      </w:r>
-      <w:r>
-        <w:t>substantial</w:t>
-      </w:r>
-      <w:r>
-        <w:t xml:space="preserve"> mailing lists. </w:t>
-      </w:r>
-    </w:p>
-    <w:p>
-      <w:r>
-        <w:t xml:space="preserve"> Like previous examples, automation can efficiently segment large populations and then use social media services like Facebook and Twitter to connect with that audience.</w:t>
-      </w:r>
-      <w:r>
-        <w:t xml:space="preserve">  </w:t>
+        <w:t>.  Delivering on this objective requires pattern matching, content delivery, and human intuition.</w:t>
+      </w:r>
+      <w:r>
+        <w:t xml:space="preserve">  Automation </w:t>
+      </w:r>
+      <w:r>
+        <w:t xml:space="preserve">is well-suited for these tasks and </w:t>
+      </w:r>
+      <w:r>
+        <w:t>can use social media channels, like Facebook and Twitter, to connect with billions of people and manage significant portions of those interactions.</w:t>
+      </w:r>
+    </w:p>
+    <w:p>
+      <w:pPr>
+        <w:ind w:firstLine="720"/>
+      </w:pPr>
+      <w:r>
+        <w:t>Congressional and media sources raise ethical questions around the ease of access to these capabilities for political manipulation.  Unfortunately, these questions are mostly talking points rather than a call for action.  Artificial intelligence comes with many abstract concepts that do not fit within the complex and opaque legal language (</w:t>
+      </w:r>
+      <w:proofErr w:type="spellStart"/>
+      <w:r>
+        <w:t>Guiffrida</w:t>
+      </w:r>
+      <w:proofErr w:type="spellEnd"/>
+      <w:r>
+        <w:t xml:space="preserve"> et al., 2018).  For instance, machines cannot reason about their instructions, so can the courts hold </w:t>
+      </w:r>
+      <w:r>
+        <w:rPr>
+          <w:i/>
+          <w:iCs/>
+        </w:rPr>
+        <w:t>it</w:t>
+      </w:r>
+      <w:r>
+        <w:t xml:space="preserve"> accountable?  Perhaps the system designers should be responsible for their creations.  However, the algorithms are primar</w:t>
+      </w:r>
+      <w:r>
+        <w:t>i</w:t>
+      </w:r>
+      <w:r>
+        <w:t>ly algebraic formulas controlled by end-users</w:t>
+      </w:r>
+      <w:r>
+        <w:t>.  Without a mechanism to define and enforce a standard operating behavior, it is impossible to expect a different outcome.</w:t>
+      </w:r>
+    </w:p>
+    <w:p>
+      <w:pPr>
+        <w:rPr>
+          <w:b/>
+        </w:rPr>
+      </w:pPr>
+      <w:r>
+        <w:br w:type="page"/>
       </w:r>
     </w:p>
     <w:p>
@@ -690,15 +725,77 @@
         <w:pStyle w:val="Heading1"/>
       </w:pPr>
       <w:r>
+        <w:lastRenderedPageBreak/>
         <w:t>Design Considerations</w:t>
       </w:r>
     </w:p>
     <w:p>
       <w:pPr>
+        <w:ind w:firstLine="720"/>
+      </w:pPr>
+      <w:r>
+        <w:t>Two attempts to define this mechanism are the European Union’s Ethics Guidelines for Trustworthy AI and the OECD’s Principals of Ethical AI (EU, 2019; OECD, 2019).</w:t>
+      </w:r>
+      <w:r>
+        <w:t xml:space="preserve">  Both documents describe the need for artificially intelligent systems to be human-centric, </w:t>
+      </w:r>
+      <w:proofErr w:type="gramStart"/>
+      <w:r>
+        <w:t>transparent</w:t>
+      </w:r>
+      <w:proofErr w:type="gramEnd"/>
+      <w:r>
+        <w:t xml:space="preserve"> and explainable, robust and secure, safe, and accountable.</w:t>
+      </w:r>
+    </w:p>
+    <w:p>
+      <w:pPr>
         <w:pStyle w:val="Heading2"/>
       </w:pPr>
       <w:r>
-        <w:t>Lawful and Ethical</w:t>
+        <w:t>Human-Centric</w:t>
+      </w:r>
+    </w:p>
+    <w:p>
+      <w:r>
+        <w:tab/>
+      </w:r>
+      <w:proofErr w:type="spellStart"/>
+      <w:r>
+        <w:t>Robotics’s</w:t>
+      </w:r>
+      <w:proofErr w:type="spellEnd"/>
+      <w:r>
+        <w:t xml:space="preserve"> Three Law states that automation should not injure humans, ignore people’s commands, and protect their existence</w:t>
+      </w:r>
+      <w:sdt>
+        <w:sdtPr>
+          <w:id w:val="1259026374"/>
+          <w:citation/>
+        </w:sdtPr>
+        <w:sdtContent>
+          <w:r>
+            <w:fldChar w:fldCharType="begin"/>
+          </w:r>
+          <w:r>
+            <w:instrText xml:space="preserve"> CITATION Asi42 \l 1033 </w:instrText>
+          </w:r>
+          <w:r>
+            <w:fldChar w:fldCharType="separate"/>
+          </w:r>
+          <w:r>
+            <w:rPr>
+              <w:noProof/>
+            </w:rPr>
+            <w:t xml:space="preserve"> (Asimov, 1942)</w:t>
+          </w:r>
+          <w:r>
+            <w:fldChar w:fldCharType="end"/>
+          </w:r>
+        </w:sdtContent>
+      </w:sdt>
+      <w:r>
+        <w:t>.  These rules lay a foundation of ideas that devices exist to cooperate and enhance humanity.  Unfortunately, the machines cannot reason and therefore are slaves to their program designs.  Since machines cannot devise these criteria independently, it becomes the system engineers’ responsibility to enforce these requirements.  However, ensuring those behaviors exist is a matter of business priorities.</w:t>
       </w:r>
     </w:p>
     <w:p>
@@ -713,6 +810,17 @@
       <w:pPr>
         <w:pStyle w:val="Heading2"/>
       </w:pPr>
+      <w:r>
+        <w:t>Robust and Secure</w:t>
+      </w:r>
+    </w:p>
+    <w:p>
+      <w:pPr>
+        <w:pStyle w:val="Heading2"/>
+      </w:pPr>
+      <w:r>
+        <w:t>Accountable</w:t>
+      </w:r>
     </w:p>
     <w:p/>
     <w:sectPr>
@@ -1867,7 +1975,7 @@
     <b:Pages>161-168</b:Pages>
     <b:ConferenceName>Winter Simulation Conference</b:ConferenceName>
     <b:DOI>10.1109/WSC.1996.873274</b:DOI>
-    <b:RefOrder>4</b:RefOrder>
+    <b:RefOrder>5</b:RefOrder>
   </b:Source>
   <b:Source>
     <b:Tag>Upc18</b:Tag>
@@ -1890,7 +1998,7 @@
     <b:Volume>33</b:Volume>
     <b:Issue>3</b:Issue>
     <b:DOI>10.1111/ntwe.12124</b:DOI>
-    <b:RefOrder>5</b:RefOrder>
+    <b:RefOrder>6</b:RefOrder>
   </b:Source>
   <b:Source>
     <b:Tag>San18</b:Tag>
@@ -1912,7 +2020,7 @@
     <b:ConferenceName>Fifth HCT Information Technology Trends</b:ConferenceName>
     <b:City>Dubai, United Arab Emirates</b:City>
     <b:DOI>10.1109/CTIT.2018.8649521</b:DOI>
-    <b:RefOrder>6</b:RefOrder>
+    <b:RefOrder>7</b:RefOrder>
   </b:Source>
   <b:Source>
     <b:Tag>Hua19</b:Tag>
@@ -1943,7 +2051,7 @@
     <b:Volume>61</b:Volume>
     <b:Issue>4</b:Issue>
     <b:DOI>10.1177/0008125619863436</b:DOI>
-    <b:RefOrder>7</b:RefOrder>
+    <b:RefOrder>8</b:RefOrder>
   </b:Source>
   <b:Source>
     <b:Tag>Ham171</b:Tag>
@@ -1974,7 +2082,7 @@
     <b:City>Emden, Germany</b:City>
     <b:Publisher>Institute of Electrical and Electronics Engineers</b:Publisher>
     <b:DOI>10.1109/INDIN.2017.8104891</b:DOI>
-    <b:RefOrder>8</b:RefOrder>
+    <b:RefOrder>9</b:RefOrder>
   </b:Source>
   <b:Source>
     <b:Tag>Hee19</b:Tag>
@@ -1997,7 +2105,7 @@
     <b:Volume>116</b:Volume>
     <b:Issue>6</b:Issue>
     <b:DOI>10.1073/pnas.1807184115</b:DOI>
-    <b:RefOrder>9</b:RefOrder>
+    <b:RefOrder>10</b:RefOrder>
   </b:Source>
   <b:Source>
     <b:Tag>Boi17</b:Tag>
@@ -2020,7 +2128,7 @@
     </b:Author>
     <b:ConferenceName>IEEE International Conference on Big Data</b:ConferenceName>
     <b:DOI>10.1109/BigData.2017.8258349</b:DOI>
-    <b:RefOrder>10</b:RefOrder>
+    <b:RefOrder>11</b:RefOrder>
   </b:Source>
   <b:Source>
     <b:Tag>Sch191</b:Tag>
@@ -2055,7 +2163,7 @@
     <b:Volume>14</b:Volume>
     <b:Issue>10</b:Issue>
     <b:DOI>10.1007/s11548-019-01927-z</b:DOI>
-    <b:RefOrder>11</b:RefOrder>
+    <b:RefOrder>12</b:RefOrder>
   </b:Source>
   <b:Source>
     <b:Tag>Tho19</b:Tag>
@@ -2104,11 +2212,93 @@
     <b:DOI>10.1109/MTS.2019.2894474</b:DOI>
     <b:RefOrder>3</b:RefOrder>
   </b:Source>
+  <b:Source>
+    <b:Tag>Giu18</b:Tag>
+    <b:SourceType>JournalArticle</b:SourceType>
+    <b:Guid>{5410F924-FC4B-4B0B-BAF6-1F00B92EA50C}</b:Guid>
+    <b:Author>
+      <b:Author>
+        <b:NameList>
+          <b:Person>
+            <b:Last>Giuffrida</b:Last>
+            <b:First>I</b:First>
+          </b:Person>
+          <b:Person>
+            <b:Last>Lederer</b:Last>
+            <b:First>F</b:First>
+          </b:Person>
+          <b:Person>
+            <b:Last>Vermeys</b:Last>
+            <b:First>N</b:First>
+          </b:Person>
+        </b:NameList>
+      </b:Author>
+    </b:Author>
+    <b:Title>A legal perspective on the trials and tribulations of AI: how artificial intelligence, the internet of things, smart contracts, and other technologies will affect the law</b:Title>
+    <b:JournalName>Case Western Reserve Law Review</b:JournalName>
+    <b:Year>2018</b:Year>
+    <b:Pages>747-781</b:Pages>
+    <b:Publisher>Case Western Reserve</b:Publisher>
+    <b:Volume>68</b:Volume>
+    <b:Issue>3</b:Issue>
+    <b:URL>https://search-ebscohost-com.proxy1.ncu.edu/login.aspx?direct=true&amp;db=tsh&amp;AN=130372095&amp;site=eds-live</b:URL>
+    <b:RefOrder>13</b:RefOrder>
+  </b:Source>
+  <b:Source>
+    <b:Tag>OEC19</b:Tag>
+    <b:SourceType>InternetSite</b:SourceType>
+    <b:Guid>{DE7104E9-76FD-4052-ACF2-6355BBC409D6}</b:Guid>
+    <b:Title>Recommendation of the Council on Artificial Intelligence</b:Title>
+    <b:Year>2019</b:Year>
+    <b:Author>
+      <b:Author>
+        <b:Corporate>OECD</b:Corporate>
+      </b:Author>
+    </b:Author>
+    <b:InternetSiteTitle>OECD Principals of Ethical AI</b:InternetSiteTitle>
+    <b:URL>https://www.oecd.org/legal/legal-instruments.htm</b:URL>
+    <b:RefOrder>14</b:RefOrder>
+  </b:Source>
+  <b:Source>
+    <b:Tag>EU19</b:Tag>
+    <b:SourceType>InternetSite</b:SourceType>
+    <b:Guid>{E2B1BF7C-5D5C-40B3-908E-8B1638BB687A}</b:Guid>
+    <b:Author>
+      <b:Author>
+        <b:Corporate>EU</b:Corporate>
+      </b:Author>
+    </b:Author>
+    <b:Title>European Union Guidelines for Trustworthy AI</b:Title>
+    <b:InternetSiteTitle>Europa Futurium</b:InternetSiteTitle>
+    <b:Year>2019</b:Year>
+    <b:Month>April</b:Month>
+    <b:Day>8</b:Day>
+    <b:URL>https://ec.europa.eu/futurium/en/ai-alliance-consultation</b:URL>
+    <b:RefOrder>15</b:RefOrder>
+  </b:Source>
+  <b:Source>
+    <b:Tag>Asi42</b:Tag>
+    <b:SourceType>Book</b:SourceType>
+    <b:Guid>{59191ABC-FD6E-4700-843D-79A39BE5ACD6}</b:Guid>
+    <b:Title>Runaround</b:Title>
+    <b:Year>1942</b:Year>
+    <b:Author>
+      <b:Author>
+        <b:NameList>
+          <b:Person>
+            <b:Last>Asimov</b:Last>
+            <b:First>I</b:First>
+          </b:Person>
+        </b:NameList>
+      </b:Author>
+    </b:Author>
+    <b:RefOrder>4</b:RefOrder>
+  </b:Source>
 </b:Sources>
 </file>
 
 <file path=customXml/itemProps1.xml><?xml version="1.0" encoding="utf-8"?>
-<ds:datastoreItem xmlns:ds="http://schemas.openxmlformats.org/officeDocument/2006/customXml" ds:itemID="{BBC08B5B-8116-4118-B452-475E285E3D08}">
+<ds:datastoreItem xmlns:ds="http://schemas.openxmlformats.org/officeDocument/2006/customXml" ds:itemID="{B28BB970-89BB-4133-B36A-C4524977119B}">
   <ds:schemaRefs>
     <ds:schemaRef ds:uri="http://schemas.openxmlformats.org/officeDocument/2006/bibliography"/>
   </ds:schemaRefs>

--- a/Week7_Ethics/BachmeierNTIM8150-7.docx
+++ b/Week7_Ethics/BachmeierNTIM8150-7.docx
@@ -225,11 +225,24 @@
         <w:pStyle w:val="Heading1"/>
       </w:pPr>
       <w:r>
-        <w:t>Roles of Artificial Intelligence</w:t>
-      </w:r>
+        <w:t>Roles of Artificial Intelligenc</w:t>
+      </w:r>
+      <w:r>
+        <w:t>e</w:t>
+      </w:r>
+    </w:p>
+    <w:p>
       <w:r>
         <w:tab/>
-        <w:t xml:space="preserve"> </w:t>
+        <w:t xml:space="preserve">Despite artificial intelligence already being well-entrenched in everyday life, there are concerns around its role.  First, does the advancement of machine learning mean fewer jobs?  Second, of those remaining jobs, are humans giving away control unnecessarily? Third, are those machines capable of manipulating the </w:t>
+      </w:r>
+      <w:proofErr w:type="gramStart"/>
+      <w:r>
+        <w:t>general public</w:t>
+      </w:r>
+      <w:proofErr w:type="gramEnd"/>
+      <w:r>
+        <w:t xml:space="preserve"> to steal control?</w:t>
       </w:r>
     </w:p>
     <w:p>
@@ -276,7 +289,11 @@
         <w:t xml:space="preserve"> the equipment.  </w:t>
       </w:r>
       <w:r>
-        <w:t xml:space="preserve">Each of these positions comes with supply chains of supporting requirements.  For instance, it takes factories to produce the backhoe parts, each staffed with hundreds of </w:t>
+        <w:t xml:space="preserve">Each of these positions comes with supply chains of supporting requirements.  For instance, it takes factories to produce the backhoe parts, each </w:t>
+      </w:r>
+      <w:r>
+        <w:lastRenderedPageBreak/>
+        <w:t xml:space="preserve">staffed with hundreds of </w:t>
       </w:r>
       <w:r>
         <w:t>blue-collar job</w:t>
@@ -328,11 +345,7 @@
       </w:r>
       <w:proofErr w:type="spellEnd"/>
       <w:r>
-        <w:t xml:space="preserve">, 2017).  For </w:t>
-      </w:r>
-      <w:r>
-        <w:lastRenderedPageBreak/>
-        <w:t xml:space="preserve">instance, a person can write a more profound business case than a machine; however, the same machine will have fewer grammatical errors.  This </w:t>
+        <w:t xml:space="preserve">, 2017).  For instance, a person can write a more profound business case than a machine; however, the same machine will have fewer grammatical errors.  This </w:t>
       </w:r>
       <w:r>
         <w:t>dichotomy</w:t>
@@ -452,7 +465,11 @@
         <w:t>considers</w:t>
       </w:r>
       <w:r>
-        <w:t xml:space="preserve"> fifteen years in prison.  When the validation check expresses such a difference in opinions, it could suggest that </w:t>
+        <w:t xml:space="preserve"> fifteen years in prison.  When the </w:t>
+      </w:r>
+      <w:r>
+        <w:lastRenderedPageBreak/>
+        <w:t xml:space="preserve">validation check expresses such a difference in opinions, it could suggest that </w:t>
       </w:r>
       <w:r>
         <w:t>unconscious bias</w:t>
@@ -502,11 +519,7 @@
         <w:t>everyw</w:t>
       </w:r>
       <w:r>
-        <w:t xml:space="preserve">here that automation controls </w:t>
-      </w:r>
-      <w:r>
-        <w:lastRenderedPageBreak/>
-        <w:t>the ‘last mile’ of decision making.</w:t>
+        <w:t>here that automation controls the ‘last mile’ of decision making.</w:t>
       </w:r>
       <w:r>
         <w:t xml:space="preserve">  </w:t>
@@ -698,7 +711,11 @@
         <w:t>it</w:t>
       </w:r>
       <w:r>
-        <w:t xml:space="preserve"> accountable?  Perhaps the system designers should be responsible for their creations.  However, the algorithms are primar</w:t>
+        <w:t xml:space="preserve"> accountable?  Perhaps </w:t>
+      </w:r>
+      <w:r>
+        <w:lastRenderedPageBreak/>
+        <w:t>the system designers should be responsible for their creations.  However, the algorithms are primar</w:t>
       </w:r>
       <w:r>
         <w:t>i</w:t>
@@ -708,16 +725,6 @@
       </w:r>
       <w:r>
         <w:t>.  Without a mechanism to define and enforce a standard operating behavior, it is impossible to expect a different outcome.</w:t>
-      </w:r>
-    </w:p>
-    <w:p>
-      <w:pPr>
-        <w:rPr>
-          <w:b/>
-        </w:rPr>
-      </w:pPr>
-      <w:r>
-        <w:br w:type="page"/>
       </w:r>
     </w:p>
     <w:p>
@@ -725,7 +732,6 @@
         <w:pStyle w:val="Heading1"/>
       </w:pPr>
       <w:r>
-        <w:lastRenderedPageBreak/>
         <w:t>Design Considerations</w:t>
       </w:r>
     </w:p>
@@ -745,7 +751,16 @@
       </w:r>
       <w:proofErr w:type="gramEnd"/>
       <w:r>
-        <w:t xml:space="preserve"> and explainable, robust and secure, safe, and accountable.</w:t>
+        <w:t xml:space="preserve"> and explainable, robust</w:t>
+      </w:r>
+      <w:r>
+        <w:t xml:space="preserve">, </w:t>
+      </w:r>
+      <w:r>
+        <w:t xml:space="preserve">and </w:t>
+      </w:r>
+      <w:r>
+        <w:t>secure.</w:t>
       </w:r>
     </w:p>
     <w:p>
@@ -795,7 +810,28 @@
         </w:sdtContent>
       </w:sdt>
       <w:r>
-        <w:t>.  These rules lay a foundation of ideas that devices exist to cooperate and enhance humanity.  Unfortunately, the machines cannot reason and therefore are slaves to their program designs.  Since machines cannot devise these criteria independently, it becomes the system engineers’ responsibility to enforce these requirements.  However, ensuring those behaviors exist is a matter of business priorities.</w:t>
+        <w:t xml:space="preserve">.  These rules lay a foundation of ideas that devices exist to cooperate and enhance humanity.  Unfortunately, the machines cannot reason and therefore are slaves to their program designs.  Since machines cannot devise these criteria independently, it becomes the system engineers’ responsibility to enforce these requirements.  </w:t>
+      </w:r>
+      <w:r>
+        <w:t xml:space="preserve">Those decisions are predominately a matter of </w:t>
+      </w:r>
+      <w:r>
+        <w:t>business priorities</w:t>
+      </w:r>
+      <w:r>
+        <w:t xml:space="preserve"> and will vary across different use-cases.  For instance, Lockheed Martin, a military weapons designer, views its human-centric role </w:t>
+      </w:r>
+      <w:r>
+        <w:t xml:space="preserve">as protecting </w:t>
+      </w:r>
+      <w:r>
+        <w:t xml:space="preserve">American </w:t>
+      </w:r>
+      <w:r>
+        <w:t xml:space="preserve">interests </w:t>
+      </w:r>
+      <w:r>
+        <w:t>at foreign nations’ expense.</w:t>
       </w:r>
     </w:p>
     <w:p>
@@ -807,6 +843,79 @@
       </w:r>
     </w:p>
     <w:p>
+      <w:r>
+        <w:tab/>
+        <w:t xml:space="preserve">Artificial brains often rely on deep learning techniques through neural network solutions.  These networks approximate a function that maps inputs and outputs through multiple non-parametric transforms.  While data scientists can perform experiments to verify the model’s accuracy, they often cannot explain it (Gilpin et al., 2018).  This limitation prevents broader </w:t>
+      </w:r>
+      <w:r>
+        <w:lastRenderedPageBreak/>
+        <w:t>adoption in places like the European Union, where the General Data Protection Regulation (</w:t>
+      </w:r>
+      <w:r>
+        <w:t>GDPR</w:t>
+      </w:r>
+      <w:r>
+        <w:t xml:space="preserve">) grants citizens a Right to Explanation.  </w:t>
+      </w:r>
+    </w:p>
+    <w:p>
+      <w:pPr>
+        <w:ind w:firstLine="720"/>
+      </w:pPr>
+      <w:r>
+        <w:t xml:space="preserve">Further complicating matters, neural networks learn the patterns we </w:t>
+      </w:r>
+      <w:r>
+        <w:rPr>
+          <w:i/>
+          <w:iCs/>
+        </w:rPr>
+        <w:t>ask</w:t>
+      </w:r>
+      <w:r>
+        <w:t xml:space="preserve">, not necessarily the ones we </w:t>
+      </w:r>
+      <w:r>
+        <w:rPr>
+          <w:i/>
+          <w:iCs/>
+        </w:rPr>
+        <w:t>mean</w:t>
+      </w:r>
+      <w:r>
+        <w:t>.  For instance, Beauty.ai, an algorithm for rating female attractiveness, lost credibility due to only giving high scores to light-skinned candidates</w:t>
+      </w:r>
+      <w:sdt>
+        <w:sdtPr>
+          <w:id w:val="-916170117"/>
+          <w:citation/>
+        </w:sdtPr>
+        <w:sdtContent>
+          <w:r>
+            <w:fldChar w:fldCharType="begin"/>
+          </w:r>
+          <w:r>
+            <w:instrText xml:space="preserve"> CITATION Upc18 \l 1033 </w:instrText>
+          </w:r>
+          <w:r>
+            <w:fldChar w:fldCharType="separate"/>
+          </w:r>
+          <w:r>
+            <w:rPr>
+              <w:noProof/>
+            </w:rPr>
+            <w:t xml:space="preserve"> (Upchurch, 2018)</w:t>
+          </w:r>
+          <w:r>
+            <w:fldChar w:fldCharType="end"/>
+          </w:r>
+        </w:sdtContent>
+      </w:sdt>
+      <w:r>
+        <w:t>.  Presumably, this outcome was not intentionally malicious, but the byproduct of not sufficiently representing minorities in the training set.  Similar imbalanced issues occur across many real-world domains and require sophisticated data handling strategies (Kaur et al., 2019).  Even with expert data scientists, it is possible to miss these edges cases and produce invalid predictions.</w:t>
+      </w:r>
+    </w:p>
+    <w:p>
       <w:pPr>
         <w:pStyle w:val="Heading2"/>
       </w:pPr>
@@ -815,13 +924,763 @@
       </w:r>
     </w:p>
     <w:p>
+      <w:r>
+        <w:tab/>
+        <w:t>Engineers that become data scientist follow a different curriculum than their peers that become security specialist.  This distinction in training is most evident in the lack of controls across artificially intelligent solutions</w:t>
+      </w:r>
+      <w:r>
+        <w:t xml:space="preserve"> (Lin et al., 2018; </w:t>
+      </w:r>
+      <w:proofErr w:type="spellStart"/>
+      <w:r>
+        <w:t>Sethi</w:t>
+      </w:r>
+      <w:proofErr w:type="spellEnd"/>
+      <w:r>
+        <w:t xml:space="preserve"> &amp; </w:t>
+      </w:r>
+      <w:proofErr w:type="spellStart"/>
+      <w:r>
+        <w:t>Kantardzic</w:t>
+      </w:r>
+      <w:proofErr w:type="spellEnd"/>
+      <w:r>
+        <w:t>, 2018).  Malicious actors can influence these predictors decisions by either inserting erroneous samples into the training set or directly attacking the probability distributions.  For instance, researchers have shown that applying tiny amounts of distortion to images can cause classifiers to change classes (e.g., cat versus dog)</w:t>
+      </w:r>
+      <w:sdt>
+        <w:sdtPr>
+          <w:id w:val="921684708"/>
+          <w:citation/>
+        </w:sdtPr>
+        <w:sdtContent>
+          <w:r>
+            <w:fldChar w:fldCharType="begin"/>
+          </w:r>
+          <w:r>
+            <w:instrText xml:space="preserve"> CITATION Set18 \l 1033 </w:instrText>
+          </w:r>
+          <w:r>
+            <w:fldChar w:fldCharType="separate"/>
+          </w:r>
+          <w:r>
+            <w:rPr>
+              <w:noProof/>
+            </w:rPr>
+            <w:t xml:space="preserve"> (Sethi &amp; Kantardzic, 2018)</w:t>
+          </w:r>
+          <w:r>
+            <w:fldChar w:fldCharType="end"/>
+          </w:r>
+        </w:sdtContent>
+      </w:sdt>
+      <w:r>
+        <w:t xml:space="preserve">.  If people cannot trust the classification algorithms </w:t>
+      </w:r>
+      <w:r>
+        <w:t>integrity</w:t>
+      </w:r>
+      <w:r>
+        <w:t>, how can mission-critical environments effectively use them?</w:t>
+      </w:r>
+    </w:p>
+    <w:p>
       <w:pPr>
-        <w:pStyle w:val="Heading2"/>
+        <w:pStyle w:val="Heading1"/>
       </w:pPr>
       <w:r>
-        <w:t>Accountable</w:t>
-      </w:r>
-    </w:p>
+        <w:t>Conclusions</w:t>
+      </w:r>
+    </w:p>
+    <w:p>
+      <w:r>
+        <w:tab/>
+      </w:r>
+      <w:r>
+        <w:t xml:space="preserve">Artificial intelligence </w:t>
+      </w:r>
+      <w:r>
+        <w:t xml:space="preserve">is a tool that can </w:t>
+      </w:r>
+      <w:r>
+        <w:t>automat</w:t>
+      </w:r>
+      <w:r>
+        <w:t>e</w:t>
+      </w:r>
+      <w:r>
+        <w:t xml:space="preserve"> mechanical tasks, pattern matching data, and enhancing human capabilities.</w:t>
+      </w:r>
+      <w:r>
+        <w:t xml:space="preserve">  Organizations can use these means to improve efficiency and reduce wastefulness.  </w:t>
+      </w:r>
+      <w:r>
+        <w:t xml:space="preserve">These innovations deprecate the need for specific skill sets and lower the entry barrier into other expert systems.  While this causes an initial decrease number of jobs </w:t>
+      </w:r>
+      <w:r>
+        <w:lastRenderedPageBreak/>
+        <w:t xml:space="preserve">necessary, entirely new industries follow shortly afterward.  When a society can replace low-paying jobs with high-paying alternatives, this promotion justifies the </w:t>
+      </w:r>
+      <w:proofErr w:type="gramStart"/>
+      <w:r>
+        <w:t>short term</w:t>
+      </w:r>
+      <w:proofErr w:type="gramEnd"/>
+      <w:r>
+        <w:t xml:space="preserve"> pain.</w:t>
+      </w:r>
+    </w:p>
+    <w:p>
+      <w:r>
+        <w:tab/>
+        <w:t xml:space="preserve">Machine learning technology is too immature to delegate business-critical decisions.  Instead, professionals should consider these technologies for initial recommendations and to verify their choices are free of unconscious biases.  For example, a court judge should assess their sentencing aligns with a regression algorithm prediction, not blindly issue that </w:t>
+      </w:r>
+      <w:r>
+        <w:t>verdict</w:t>
+      </w:r>
+      <w:r>
+        <w:t>.</w:t>
+      </w:r>
+      <w:r>
+        <w:t xml:space="preserve">  Humans must maintain control of our actions and consequences.  However, it can be challenging to prevent machines from manipulating our free will.  </w:t>
+      </w:r>
+    </w:p>
+    <w:p>
+      <w:pPr>
+        <w:ind w:firstLine="720"/>
+      </w:pPr>
+      <w:r>
+        <w:t xml:space="preserve">Laws cannot keep up with technology’s high-velocity innovation, causing businesses to define and self-regulate their ethical behavior.  Without an official solution for maintaining accountability, this ethical desire must compete against existing business priorities.  Those priorities will vary significantly between organizations, as even defining ‘human-centric systems’ is ambiguous.  Moving past those challenges are issues with the fundamental integrity of neural network technologies.  Implementing transparency and </w:t>
+      </w:r>
+      <w:proofErr w:type="spellStart"/>
+      <w:r>
+        <w:t>explainability</w:t>
+      </w:r>
+      <w:proofErr w:type="spellEnd"/>
+      <w:r>
+        <w:t xml:space="preserve"> are open research problems outside of trivial systems.  After solving those issues, ensuring the training data is inclusive requires significant investments into unverifiable results.</w:t>
+      </w:r>
+    </w:p>
+    <w:p>
+      <w:pPr>
+        <w:ind w:firstLine="720"/>
+      </w:pPr>
+      <w:r>
+        <w:t>These limitations bring the discussion around full circle to the beginning.  Artificial intelligent systems are not ethical, evil, or corruptive.  They are tools that automate everyday tasks and lower the barrier to entry.  Users of that tool need to be cognizant of what these predictions mean and how they influence decisions.  However, that is not the same thing as delegating control with impunity.  After all, in a world that lacks accountability and legal enforcement, would you trust big business to do the right thing?</w:t>
+      </w:r>
+    </w:p>
+    <w:p/>
+    <w:sdt>
+      <w:sdtPr>
+        <w:id w:val="-1695301551"/>
+        <w:docPartObj>
+          <w:docPartGallery w:val="Bibliographies"/>
+          <w:docPartUnique/>
+        </w:docPartObj>
+      </w:sdtPr>
+      <w:sdtEndPr>
+        <w:rPr>
+          <w:b w:val="0"/>
+        </w:rPr>
+      </w:sdtEndPr>
+      <w:sdtContent>
+        <w:p>
+          <w:pPr>
+            <w:pStyle w:val="Heading1"/>
+            <w:rPr>
+              <w:b w:val="0"/>
+              <w:bCs/>
+            </w:rPr>
+          </w:pPr>
+          <w:r>
+            <w:rPr>
+              <w:b w:val="0"/>
+              <w:bCs/>
+            </w:rPr>
+            <w:t>References</w:t>
+          </w:r>
+        </w:p>
+        <w:sdt>
+          <w:sdtPr>
+            <w:id w:val="-573587230"/>
+            <w:bibliography/>
+          </w:sdtPr>
+          <w:sdtContent>
+            <w:p>
+              <w:pPr>
+                <w:pStyle w:val="Bibliography"/>
+                <w:ind w:left="720" w:hanging="720"/>
+                <w:rPr>
+                  <w:noProof/>
+                </w:rPr>
+              </w:pPr>
+              <w:r>
+                <w:fldChar w:fldCharType="begin"/>
+              </w:r>
+              <w:r>
+                <w:instrText xml:space="preserve"> BIBLIOGRAPHY </w:instrText>
+              </w:r>
+              <w:r>
+                <w:fldChar w:fldCharType="separate"/>
+              </w:r>
+              <w:r>
+                <w:rPr>
+                  <w:noProof/>
+                </w:rPr>
+                <w:t xml:space="preserve">Asimov, I. (1942). </w:t>
+              </w:r>
+              <w:r>
+                <w:rPr>
+                  <w:i/>
+                  <w:iCs/>
+                  <w:noProof/>
+                </w:rPr>
+                <w:t>Runaround.</w:t>
+              </w:r>
+              <w:r>
+                <w:rPr>
+                  <w:noProof/>
+                </w:rPr>
+                <w:t xml:space="preserve"> </w:t>
+              </w:r>
+            </w:p>
+            <w:p>
+              <w:pPr>
+                <w:pStyle w:val="Bibliography"/>
+                <w:ind w:left="720" w:hanging="720"/>
+                <w:rPr>
+                  <w:noProof/>
+                </w:rPr>
+              </w:pPr>
+              <w:r>
+                <w:rPr>
+                  <w:noProof/>
+                </w:rPr>
+                <w:t xml:space="preserve">Boire, R. (2017). Artificial Intelligence, automation, and its impact on data science. </w:t>
+              </w:r>
+              <w:r>
+                <w:rPr>
+                  <w:i/>
+                  <w:iCs/>
+                  <w:noProof/>
+                </w:rPr>
+                <w:t>IEEE International Conference on Big Data</w:t>
+              </w:r>
+              <w:r>
+                <w:rPr>
+                  <w:noProof/>
+                </w:rPr>
+                <w:t xml:space="preserve"> (pp., 3571-3574). Boston, MA: Institute of Electrical and Electronics Engineers. doi:10.1109/BigData.2017.8258349</w:t>
+              </w:r>
+            </w:p>
+            <w:p>
+              <w:pPr>
+                <w:pStyle w:val="Bibliography"/>
+                <w:ind w:left="720" w:hanging="720"/>
+                <w:rPr>
+                  <w:noProof/>
+                </w:rPr>
+              </w:pPr>
+              <w:r>
+                <w:rPr>
+                  <w:noProof/>
+                </w:rPr>
+                <w:t xml:space="preserve">EU. (2019, April 8). </w:t>
+              </w:r>
+              <w:r>
+                <w:rPr>
+                  <w:i/>
+                  <w:iCs/>
+                  <w:noProof/>
+                </w:rPr>
+                <w:t>European Union Guidelines for Trustworthy AI</w:t>
+              </w:r>
+              <w:r>
+                <w:rPr>
+                  <w:noProof/>
+                </w:rPr>
+                <w:t>. Retrieved from Europa Futurium: https://ec.europa.eu/futurium/en/ai-alliance-consultation</w:t>
+              </w:r>
+            </w:p>
+            <w:p>
+              <w:pPr>
+                <w:pStyle w:val="Bibliography"/>
+                <w:ind w:left="720" w:hanging="720"/>
+                <w:rPr>
+                  <w:noProof/>
+                </w:rPr>
+              </w:pPr>
+              <w:r>
+                <w:rPr>
+                  <w:noProof/>
+                </w:rPr>
+                <w:t xml:space="preserve">Gilpin, L., Bau, D., Yuan, B., Bajwa, A., Specter, M., &amp; Kagal, L. (2018). Explaining Explanations: an overview of the interpretability of machine learning. </w:t>
+              </w:r>
+              <w:r>
+                <w:rPr>
+                  <w:i/>
+                  <w:iCs/>
+                  <w:noProof/>
+                </w:rPr>
+                <w:t>5th International Conference on Data Science and Advanced Analytics</w:t>
+              </w:r>
+              <w:r>
+                <w:rPr>
+                  <w:noProof/>
+                </w:rPr>
+                <w:t xml:space="preserve"> (pp. 80-89). Turin, Italy: Institute of Electrical and Electronics Engineers. doi:10.1109/DSAA.2018.00018</w:t>
+              </w:r>
+            </w:p>
+            <w:p>
+              <w:pPr>
+                <w:pStyle w:val="Bibliography"/>
+                <w:ind w:left="720" w:hanging="720"/>
+                <w:rPr>
+                  <w:noProof/>
+                </w:rPr>
+              </w:pPr>
+              <w:r>
+                <w:rPr>
+                  <w:noProof/>
+                </w:rPr>
+                <w:t xml:space="preserve">Giuffrida, I., Lederer, F., &amp; Vermeys, N. (2018). A legal perspective on AI trials and tribulations: how artificial intelligence, the internet of things, smart contracts, and other technologies will affect the law. </w:t>
+              </w:r>
+              <w:r>
+                <w:rPr>
+                  <w:i/>
+                  <w:iCs/>
+                  <w:noProof/>
+                </w:rPr>
+                <w:t>Case Western Reserve Law Review, 68</w:t>
+              </w:r>
+              <w:r>
+                <w:rPr>
+                  <w:noProof/>
+                </w:rPr>
+                <w:t>(3), 747-781. Retrieved from https://search-ebscohost-com.proxy1.ncu.edu/login.aspx?direct=true&amp;db=tsh&amp;AN=130372095&amp;site=eds-live</w:t>
+              </w:r>
+            </w:p>
+            <w:p>
+              <w:pPr>
+                <w:pStyle w:val="Bibliography"/>
+                <w:ind w:left="720" w:hanging="720"/>
+                <w:rPr>
+                  <w:noProof/>
+                </w:rPr>
+              </w:pPr>
+              <w:r>
+                <w:rPr>
+                  <w:noProof/>
+                </w:rPr>
+                <w:t xml:space="preserve">Hamid, O., Smith, N., &amp; Barzanji, A. (2017). Automation, per se, is not job elimination: How artificial intelligence forwards cooperative human-machine coexistence. </w:t>
+              </w:r>
+              <w:r>
+                <w:rPr>
+                  <w:i/>
+                  <w:iCs/>
+                  <w:noProof/>
+                </w:rPr>
+                <w:t>15th International Conference on Industrial Informatics</w:t>
+              </w:r>
+              <w:r>
+                <w:rPr>
+                  <w:noProof/>
+                </w:rPr>
+                <w:t xml:space="preserve"> (pp. 899-904). Emden, Germany: Institute of Electrical and Electronics Engineers. doi:10.1109/INDIN.2017.8104891</w:t>
+              </w:r>
+            </w:p>
+            <w:p>
+              <w:pPr>
+                <w:pStyle w:val="Bibliography"/>
+                <w:ind w:left="720" w:hanging="720"/>
+                <w:rPr>
+                  <w:noProof/>
+                </w:rPr>
+              </w:pPr>
+              <w:r>
+                <w:rPr>
+                  <w:noProof/>
+                </w:rPr>
+                <w:t xml:space="preserve">Heer, J. (2019). Agency plus automation. </w:t>
+              </w:r>
+              <w:r>
+                <w:rPr>
+                  <w:i/>
+                  <w:iCs/>
+                  <w:noProof/>
+                </w:rPr>
+                <w:t>Proceedings of the National Academy of Sciences of the United States of America, 116</w:t>
+              </w:r>
+              <w:r>
+                <w:rPr>
+                  <w:noProof/>
+                </w:rPr>
+                <w:t>(6), 1844-1850. doi:10.1073/pnas.1807184115</w:t>
+              </w:r>
+            </w:p>
+            <w:p>
+              <w:pPr>
+                <w:pStyle w:val="Bibliography"/>
+                <w:ind w:left="720" w:hanging="720"/>
+                <w:rPr>
+                  <w:noProof/>
+                </w:rPr>
+              </w:pPr>
+              <w:r>
+                <w:rPr>
+                  <w:noProof/>
+                </w:rPr>
+                <w:lastRenderedPageBreak/>
+                <w:t xml:space="preserve">Hole, H., &amp; Ahmad, S. (2019). Biologically driven artificial intelligence. </w:t>
+              </w:r>
+              <w:r>
+                <w:rPr>
+                  <w:i/>
+                  <w:iCs/>
+                  <w:noProof/>
+                </w:rPr>
+                <w:t>Computer, 52</w:t>
+              </w:r>
+              <w:r>
+                <w:rPr>
+                  <w:noProof/>
+                </w:rPr>
+                <w:t>(8), 72-75. doi:10.1109/MC.2019.2917455</w:t>
+              </w:r>
+            </w:p>
+            <w:p>
+              <w:pPr>
+                <w:pStyle w:val="Bibliography"/>
+                <w:ind w:left="720" w:hanging="720"/>
+                <w:rPr>
+                  <w:noProof/>
+                </w:rPr>
+              </w:pPr>
+              <w:r>
+                <w:rPr>
+                  <w:noProof/>
+                </w:rPr>
+                <w:t xml:space="preserve">Huang, M., Rust, R., &amp; Maksimovic, V. (2019). The feeling economy: managing in the next generation of artificial intelligence. </w:t>
+              </w:r>
+              <w:r>
+                <w:rPr>
+                  <w:i/>
+                  <w:iCs/>
+                  <w:noProof/>
+                </w:rPr>
+                <w:t>California Management Review, 61</w:t>
+              </w:r>
+              <w:r>
+                <w:rPr>
+                  <w:noProof/>
+                </w:rPr>
+                <w:t>(4), 43-65. doi:10.1177/0008125619863436</w:t>
+              </w:r>
+            </w:p>
+            <w:p>
+              <w:pPr>
+                <w:pStyle w:val="Bibliography"/>
+                <w:ind w:left="720" w:hanging="720"/>
+                <w:rPr>
+                  <w:noProof/>
+                </w:rPr>
+              </w:pPr>
+              <w:r>
+                <w:rPr>
+                  <w:noProof/>
+                </w:rPr>
+                <w:t xml:space="preserve">Kane, T. (2019, March). Artificial Intelligence in Politics: Establishing Ethics. </w:t>
+              </w:r>
+              <w:r>
+                <w:rPr>
+                  <w:i/>
+                  <w:iCs/>
+                  <w:noProof/>
+                </w:rPr>
+                <w:t>Technology and Society Magazine, 38</w:t>
+              </w:r>
+              <w:r>
+                <w:rPr>
+                  <w:noProof/>
+                </w:rPr>
+                <w:t>(1), 72-80. doi:10.1109/MTS.2019.2894474</w:t>
+              </w:r>
+            </w:p>
+            <w:p>
+              <w:pPr>
+                <w:pStyle w:val="Bibliography"/>
+                <w:ind w:left="720" w:hanging="720"/>
+                <w:rPr>
+                  <w:noProof/>
+                </w:rPr>
+              </w:pPr>
+              <w:r>
+                <w:rPr>
+                  <w:noProof/>
+                </w:rPr>
+                <w:t xml:space="preserve">Kaur, H., Pannu, H., &amp; Malhi, A. (2019). A systematic review of imbalanced data challenges in machine learning: applications and solutions. </w:t>
+              </w:r>
+              <w:r>
+                <w:rPr>
+                  <w:i/>
+                  <w:iCs/>
+                  <w:noProof/>
+                </w:rPr>
+                <w:t>ACM Computing Surveys, 52</w:t>
+              </w:r>
+              <w:r>
+                <w:rPr>
+                  <w:noProof/>
+                </w:rPr>
+                <w:t>(4), 1-36. doi:10.1145/3343440</w:t>
+              </w:r>
+            </w:p>
+            <w:p>
+              <w:pPr>
+                <w:pStyle w:val="Bibliography"/>
+                <w:ind w:left="720" w:hanging="720"/>
+                <w:rPr>
+                  <w:noProof/>
+                </w:rPr>
+              </w:pPr>
+              <w:r>
+                <w:rPr>
+                  <w:noProof/>
+                </w:rPr>
+                <w:t xml:space="preserve">Lin, Z., Xiao, F., Sun, Y., Ma, Y., Xing, C., &amp; Huang, J. (2018, April). Secure Encryption-Based Malware. </w:t>
+              </w:r>
+              <w:r>
+                <w:rPr>
+                  <w:i/>
+                  <w:iCs/>
+                  <w:noProof/>
+                </w:rPr>
+                <w:t>Transactions on Internet and Information Systems, 12</w:t>
+              </w:r>
+              <w:r>
+                <w:rPr>
+                  <w:noProof/>
+                </w:rPr>
+                <w:t>(4), 1799-1818. doi:10.3837/tiis.2018.04.022</w:t>
+              </w:r>
+            </w:p>
+            <w:p>
+              <w:pPr>
+                <w:pStyle w:val="Bibliography"/>
+                <w:ind w:left="720" w:hanging="720"/>
+                <w:rPr>
+                  <w:noProof/>
+                </w:rPr>
+              </w:pPr>
+              <w:r>
+                <w:rPr>
+                  <w:noProof/>
+                </w:rPr>
+                <w:t xml:space="preserve">OECD. (2019). </w:t>
+              </w:r>
+              <w:r>
+                <w:rPr>
+                  <w:i/>
+                  <w:iCs/>
+                  <w:noProof/>
+                </w:rPr>
+                <w:t>Recommendation of the Council on Artificial Intelligence</w:t>
+              </w:r>
+              <w:r>
+                <w:rPr>
+                  <w:noProof/>
+                </w:rPr>
+                <w:t>. Retrieved from OECD Principals of Ethical AI: https://www.oecd.org/legal/legal-instruments.htm</w:t>
+              </w:r>
+            </w:p>
+            <w:p>
+              <w:pPr>
+                <w:pStyle w:val="Bibliography"/>
+                <w:ind w:left="720" w:hanging="720"/>
+                <w:rPr>
+                  <w:noProof/>
+                </w:rPr>
+              </w:pPr>
+              <w:r>
+                <w:rPr>
+                  <w:noProof/>
+                </w:rPr>
+                <w:t xml:space="preserve">Sandybayev, A. (2018). Artificial Intelligence: Are we all going to be unemployed. </w:t>
+              </w:r>
+              <w:r>
+                <w:rPr>
+                  <w:i/>
+                  <w:iCs/>
+                  <w:noProof/>
+                </w:rPr>
+                <w:t>Fifth HCT Information Technology Trends</w:t>
+              </w:r>
+              <w:r>
+                <w:rPr>
+                  <w:noProof/>
+                </w:rPr>
+                <w:t xml:space="preserve"> (pp. 23-27). Dubai, United Arab Emirates. doi:10.1109/CTIT.2018.8649521</w:t>
+              </w:r>
+            </w:p>
+            <w:p>
+              <w:pPr>
+                <w:pStyle w:val="Bibliography"/>
+                <w:ind w:left="720" w:hanging="720"/>
+                <w:rPr>
+                  <w:noProof/>
+                </w:rPr>
+              </w:pPr>
+              <w:r>
+                <w:rPr>
+                  <w:noProof/>
+                </w:rPr>
+                <w:t xml:space="preserve">Schleer, P., Drobinsky, S., de la Fuente, M., &amp; Radermacher, K. (2019). Toward versatile cooperative surgical robotics: a review and future challenges. </w:t>
+              </w:r>
+              <w:r>
+                <w:rPr>
+                  <w:i/>
+                  <w:iCs/>
+                  <w:noProof/>
+                </w:rPr>
+                <w:t>International Journal of Computer Assisted Radiology and Surgery, 14</w:t>
+              </w:r>
+              <w:r>
+                <w:rPr>
+                  <w:noProof/>
+                </w:rPr>
+                <w:t>(10), 1673-1686. doi:10.1007/s11548-019-01927-z</w:t>
+              </w:r>
+            </w:p>
+            <w:p>
+              <w:pPr>
+                <w:pStyle w:val="Bibliography"/>
+                <w:ind w:left="720" w:hanging="720"/>
+                <w:rPr>
+                  <w:noProof/>
+                </w:rPr>
+              </w:pPr>
+              <w:r>
+                <w:rPr>
+                  <w:noProof/>
+                </w:rPr>
+                <w:lastRenderedPageBreak/>
+                <w:t xml:space="preserve">Sethi, T., &amp; Kantardzic, M. (2018). Data-driven exploratory attacks on black-box classifiers in adversarial. </w:t>
+              </w:r>
+              <w:r>
+                <w:rPr>
+                  <w:i/>
+                  <w:iCs/>
+                  <w:noProof/>
+                </w:rPr>
+                <w:t>Neurocomputing, 289</w:t>
+              </w:r>
+              <w:r>
+                <w:rPr>
+                  <w:noProof/>
+                </w:rPr>
+                <w:t>, 129-143. doi:10.1016/j.neucom.2018.02.007</w:t>
+              </w:r>
+            </w:p>
+            <w:p>
+              <w:pPr>
+                <w:pStyle w:val="Bibliography"/>
+                <w:ind w:left="720" w:hanging="720"/>
+                <w:rPr>
+                  <w:noProof/>
+                </w:rPr>
+              </w:pPr>
+              <w:r>
+                <w:rPr>
+                  <w:noProof/>
+                </w:rPr>
+                <w:t xml:space="preserve">Thomas, R. (2019). The new era of NLP. </w:t>
+              </w:r>
+              <w:r>
+                <w:rPr>
+                  <w:i/>
+                  <w:iCs/>
+                  <w:noProof/>
+                </w:rPr>
+                <w:t>Scientific Computing with Python.</w:t>
+              </w:r>
+              <w:r>
+                <w:rPr>
+                  <w:noProof/>
+                </w:rPr>
+                <w:t xml:space="preserve"> Austin, Texas: SciPy. Retrieved from https://youtu.be/KChtdexd5Jo</w:t>
+              </w:r>
+            </w:p>
+            <w:p>
+              <w:pPr>
+                <w:pStyle w:val="Bibliography"/>
+                <w:ind w:left="720" w:hanging="720"/>
+                <w:rPr>
+                  <w:noProof/>
+                </w:rPr>
+              </w:pPr>
+              <w:r>
+                <w:rPr>
+                  <w:noProof/>
+                </w:rPr>
+                <w:t xml:space="preserve">Upchurch, M. (2018). Robots and AI at work: the prospects for singularity. </w:t>
+              </w:r>
+              <w:r>
+                <w:rPr>
+                  <w:i/>
+                  <w:iCs/>
+                  <w:noProof/>
+                </w:rPr>
+                <w:t>New Technology, 33</w:t>
+              </w:r>
+              <w:r>
+                <w:rPr>
+                  <w:noProof/>
+                </w:rPr>
+                <w:t>(3), 205-218. doi:10.1111/ntwe.12124</w:t>
+              </w:r>
+            </w:p>
+            <w:p>
+              <w:pPr>
+                <w:pStyle w:val="Bibliography"/>
+                <w:ind w:left="720" w:hanging="720"/>
+                <w:rPr>
+                  <w:noProof/>
+                </w:rPr>
+              </w:pPr>
+              <w:r>
+                <w:rPr>
+                  <w:noProof/>
+                </w:rPr>
+                <w:t xml:space="preserve">Wildberger, A. (1996). Introduction and overview of artificial life evolving intelligent agents for modeling and simulation. </w:t>
+              </w:r>
+              <w:r>
+                <w:rPr>
+                  <w:i/>
+                  <w:iCs/>
+                  <w:noProof/>
+                </w:rPr>
+                <w:t>Winter Simulation Conference</w:t>
+              </w:r>
+              <w:r>
+                <w:rPr>
+                  <w:noProof/>
+                </w:rPr>
+                <w:t xml:space="preserve"> (pp. 161-168). doi:10.1109/WSC.1996.873274</w:t>
+              </w:r>
+            </w:p>
+            <w:p>
+              <w:r>
+                <w:rPr>
+                  <w:b/>
+                  <w:bCs/>
+                  <w:noProof/>
+                </w:rPr>
+                <w:fldChar w:fldCharType="end"/>
+              </w:r>
+            </w:p>
+          </w:sdtContent>
+        </w:sdt>
+      </w:sdtContent>
+    </w:sdt>
     <w:p/>
     <w:sectPr>
       <w:headerReference w:type="even" r:id="rId7"/>
@@ -1629,6 +2488,14 @@
       <w:szCs w:val="18"/>
     </w:rPr>
   </w:style>
+  <w:style w:type="paragraph" w:styleId="Bibliography">
+    <w:name w:val="Bibliography"/>
+    <w:basedOn w:val="Normal"/>
+    <w:next w:val="Normal"/>
+    <w:uiPriority w:val="37"/>
+    <w:unhideWhenUsed/>
+    <w:rsid w:val="00F810C1"/>
+  </w:style>
 </w:styles>
 </file>
 
@@ -1975,7 +2842,7 @@
     <b:Pages>161-168</b:Pages>
     <b:ConferenceName>Winter Simulation Conference</b:ConferenceName>
     <b:DOI>10.1109/WSC.1996.873274</b:DOI>
-    <b:RefOrder>5</b:RefOrder>
+    <b:RefOrder>7</b:RefOrder>
   </b:Source>
   <b:Source>
     <b:Tag>Upc18</b:Tag>
@@ -1998,7 +2865,7 @@
     <b:Volume>33</b:Volume>
     <b:Issue>3</b:Issue>
     <b:DOI>10.1111/ntwe.12124</b:DOI>
-    <b:RefOrder>6</b:RefOrder>
+    <b:RefOrder>5</b:RefOrder>
   </b:Source>
   <b:Source>
     <b:Tag>San18</b:Tag>
@@ -2020,7 +2887,7 @@
     <b:ConferenceName>Fifth HCT Information Technology Trends</b:ConferenceName>
     <b:City>Dubai, United Arab Emirates</b:City>
     <b:DOI>10.1109/CTIT.2018.8649521</b:DOI>
-    <b:RefOrder>7</b:RefOrder>
+    <b:RefOrder>8</b:RefOrder>
   </b:Source>
   <b:Source>
     <b:Tag>Hua19</b:Tag>
@@ -2051,7 +2918,7 @@
     <b:Volume>61</b:Volume>
     <b:Issue>4</b:Issue>
     <b:DOI>10.1177/0008125619863436</b:DOI>
-    <b:RefOrder>8</b:RefOrder>
+    <b:RefOrder>9</b:RefOrder>
   </b:Source>
   <b:Source>
     <b:Tag>Ham171</b:Tag>
@@ -2082,7 +2949,7 @@
     <b:City>Emden, Germany</b:City>
     <b:Publisher>Institute of Electrical and Electronics Engineers</b:Publisher>
     <b:DOI>10.1109/INDIN.2017.8104891</b:DOI>
-    <b:RefOrder>9</b:RefOrder>
+    <b:RefOrder>10</b:RefOrder>
   </b:Source>
   <b:Source>
     <b:Tag>Hee19</b:Tag>
@@ -2105,7 +2972,7 @@
     <b:Volume>116</b:Volume>
     <b:Issue>6</b:Issue>
     <b:DOI>10.1073/pnas.1807184115</b:DOI>
-    <b:RefOrder>10</b:RefOrder>
+    <b:RefOrder>11</b:RefOrder>
   </b:Source>
   <b:Source>
     <b:Tag>Boi17</b:Tag>
@@ -2128,7 +2995,7 @@
     </b:Author>
     <b:ConferenceName>IEEE International Conference on Big Data</b:ConferenceName>
     <b:DOI>10.1109/BigData.2017.8258349</b:DOI>
-    <b:RefOrder>11</b:RefOrder>
+    <b:RefOrder>12</b:RefOrder>
   </b:Source>
   <b:Source>
     <b:Tag>Sch191</b:Tag>
@@ -2163,7 +3030,7 @@
     <b:Volume>14</b:Volume>
     <b:Issue>10</b:Issue>
     <b:DOI>10.1007/s11548-019-01927-z</b:DOI>
-    <b:RefOrder>12</b:RefOrder>
+    <b:RefOrder>13</b:RefOrder>
   </b:Source>
   <b:Source>
     <b:Tag>Tho19</b:Tag>
@@ -2242,7 +3109,7 @@
     <b:Volume>68</b:Volume>
     <b:Issue>3</b:Issue>
     <b:URL>https://search-ebscohost-com.proxy1.ncu.edu/login.aspx?direct=true&amp;db=tsh&amp;AN=130372095&amp;site=eds-live</b:URL>
-    <b:RefOrder>13</b:RefOrder>
+    <b:RefOrder>14</b:RefOrder>
   </b:Source>
   <b:Source>
     <b:Tag>OEC19</b:Tag>
@@ -2257,7 +3124,7 @@
     </b:Author>
     <b:InternetSiteTitle>OECD Principals of Ethical AI</b:InternetSiteTitle>
     <b:URL>https://www.oecd.org/legal/legal-instruments.htm</b:URL>
-    <b:RefOrder>14</b:RefOrder>
+    <b:RefOrder>15</b:RefOrder>
   </b:Source>
   <b:Source>
     <b:Tag>EU19</b:Tag>
@@ -2274,7 +3141,7 @@
     <b:Month>April</b:Month>
     <b:Day>8</b:Day>
     <b:URL>https://ec.europa.eu/futurium/en/ai-alliance-consultation</b:URL>
-    <b:RefOrder>15</b:RefOrder>
+    <b:RefOrder>16</b:RefOrder>
   </b:Source>
   <b:Source>
     <b:Tag>Asi42</b:Tag>
@@ -2294,11 +3161,158 @@
     </b:Author>
     <b:RefOrder>4</b:RefOrder>
   </b:Source>
+  <b:Source>
+    <b:Tag>Gil18</b:Tag>
+    <b:SourceType>ConferenceProceedings</b:SourceType>
+    <b:Guid>{2001D1A4-C57C-475F-A9FA-43D3415789CE}</b:Guid>
+    <b:Title>Explaining Explanations: an overview of interpretability of machine learning</b:Title>
+    <b:Year>2018</b:Year>
+    <b:City>Turin, Italy</b:City>
+    <b:Publisher>Institute of Electrical and Electronics Engineers</b:Publisher>
+    <b:Pages>80-89</b:Pages>
+    <b:Author>
+      <b:Author>
+        <b:NameList>
+          <b:Person>
+            <b:Last>Gilpin</b:Last>
+            <b:First>L</b:First>
+          </b:Person>
+          <b:Person>
+            <b:Last>Bau</b:Last>
+            <b:First>D</b:First>
+          </b:Person>
+          <b:Person>
+            <b:Last>Yuan</b:Last>
+            <b:First>B</b:First>
+          </b:Person>
+          <b:Person>
+            <b:Last>Bajwa</b:Last>
+            <b:First>A</b:First>
+          </b:Person>
+          <b:Person>
+            <b:Last>Specter</b:Last>
+            <b:First>M</b:First>
+          </b:Person>
+          <b:Person>
+            <b:Last>Kagal</b:Last>
+            <b:First>L</b:First>
+          </b:Person>
+        </b:NameList>
+      </b:Author>
+    </b:Author>
+    <b:ConferenceName>5th International Conference on Data Science and Advanced Analytics</b:ConferenceName>
+    <b:DOI>10.1109/DSAA.2018.00018</b:DOI>
+    <b:RefOrder>17</b:RefOrder>
+  </b:Source>
+  <b:Source>
+    <b:Tag>Kau19</b:Tag>
+    <b:SourceType>JournalArticle</b:SourceType>
+    <b:Guid>{F567AA99-CCD0-4842-B960-17C3F6664FD9}</b:Guid>
+    <b:Title>A systematic review of imbalanced data challenges in machine learning: applications and solutions</b:Title>
+    <b:Pages>1-36</b:Pages>
+    <b:Year>2019</b:Year>
+    <b:Publisher>ACM Computing</b:Publisher>
+    <b:Author>
+      <b:Author>
+        <b:NameList>
+          <b:Person>
+            <b:Last>Kaur</b:Last>
+            <b:First>H</b:First>
+          </b:Person>
+          <b:Person>
+            <b:Last>Pannu</b:Last>
+            <b:First>H</b:First>
+          </b:Person>
+          <b:Person>
+            <b:Last>Malhi</b:Last>
+            <b:First>A</b:First>
+          </b:Person>
+        </b:NameList>
+      </b:Author>
+    </b:Author>
+    <b:JournalName>ACM Compuing Surveys</b:JournalName>
+    <b:Volume>52</b:Volume>
+    <b:Issue>4</b:Issue>
+    <b:DOI>10.1145/3343440</b:DOI>
+    <b:RefOrder>18</b:RefOrder>
+  </b:Source>
+  <b:Source>
+    <b:Tag>Set18</b:Tag>
+    <b:SourceType>JournalArticle</b:SourceType>
+    <b:Guid>{7AF2CAC7-C3D6-4478-BE39-F62191E26573}</b:Guid>
+    <b:Author>
+      <b:Author>
+        <b:NameList>
+          <b:Person>
+            <b:Last>Sethi</b:Last>
+            <b:First>T</b:First>
+          </b:Person>
+          <b:Person>
+            <b:Last>Kantardzic</b:Last>
+            <b:First>M</b:First>
+          </b:Person>
+        </b:NameList>
+      </b:Author>
+    </b:Author>
+    <b:Title>Data driven exploratory attacks on black box classifiers in adversarial</b:Title>
+    <b:JournalName>Neurocomputing</b:JournalName>
+    <b:Year>2018</b:Year>
+    <b:Pages>129-143</b:Pages>
+    <b:Publisher>Elsevier</b:Publisher>
+    <b:Volume>289</b:Volume>
+    <b:DOI>10.1016/j.neucom.2018.02.007</b:DOI>
+    <b:RefOrder>6</b:RefOrder>
+  </b:Source>
+  <b:Source>
+    <b:Tag>Lin18</b:Tag>
+    <b:SourceType>JournalArticle</b:SourceType>
+    <b:Guid>{68BB033E-5A58-4550-B730-7416878EFBF2}</b:Guid>
+    <b:Author>
+      <b:Author>
+        <b:NameList>
+          <b:Person>
+            <b:Last>Lin</b:Last>
+            <b:First>Z</b:First>
+          </b:Person>
+          <b:Person>
+            <b:Last>Xiao</b:Last>
+            <b:First>F</b:First>
+          </b:Person>
+          <b:Person>
+            <b:Last>Sun</b:Last>
+            <b:First>Y</b:First>
+          </b:Person>
+          <b:Person>
+            <b:Last>Ma</b:Last>
+            <b:First>Y</b:First>
+          </b:Person>
+          <b:Person>
+            <b:Last>Xing</b:Last>
+            <b:First>C</b:First>
+          </b:Person>
+          <b:Person>
+            <b:Last>Huang</b:Last>
+            <b:First>J</b:First>
+          </b:Person>
+        </b:NameList>
+      </b:Author>
+    </b:Author>
+    <b:Title>A Secure Encryption-Based Malware</b:Title>
+    <b:JournalName>Transactions on Internet and Information Systems</b:JournalName>
+    <b:Year>2018</b:Year>
+    <b:Pages>1799-1818</b:Pages>
+    <b:Month>April</b:Month>
+    <b:Publisher>KSII</b:Publisher>
+    <b:Volume>12</b:Volume>
+    <b:Issue>4</b:Issue>
+    <b:DOI>10.3837/tiis.2018.04.022</b:DOI>
+    <b:RefOrder>19</b:RefOrder>
+  </b:Source>
 </b:Sources>
 </file>
 
 <file path=customXml/itemProps1.xml><?xml version="1.0" encoding="utf-8"?>
-<ds:datastoreItem xmlns:ds="http://schemas.openxmlformats.org/officeDocument/2006/customXml" ds:itemID="{B28BB970-89BB-4133-B36A-C4524977119B}">
+<ds:datastoreItem xmlns:ds="http://schemas.openxmlformats.org/officeDocument/2006/customXml" ds:itemID="{1DB8F770-8F41-44CE-A15D-02E870837C20}">
   <ds:schemaRefs>
     <ds:schemaRef ds:uri="http://schemas.openxmlformats.org/officeDocument/2006/bibliography"/>
   </ds:schemaRefs>

--- a/Week7_Ethics/BachmeierNTIM8150-7.docx
+++ b/Week7_Ethics/BachmeierNTIM8150-7.docx
@@ -265,35 +265,56 @@
         <w:t>From the organization’s perspective, these efficiencies translate into faster time to market at lower costs.  Meanwhile, the former diggers became displaced into new roles</w:t>
       </w:r>
       <w:r>
-        <w:t xml:space="preserve"> that </w:t>
+        <w:t>,</w:t>
+      </w:r>
+      <w:r>
+        <w:t xml:space="preserve"> </w:t>
       </w:r>
       <w:r>
         <w:t>repair</w:t>
       </w:r>
       <w:r>
-        <w:t>s</w:t>
+        <w:t>ing</w:t>
       </w:r>
       <w:r>
         <w:t>, operat</w:t>
       </w:r>
       <w:r>
-        <w:t>e</w:t>
+        <w:t>ing</w:t>
       </w:r>
       <w:r>
         <w:t>, and supervis</w:t>
       </w:r>
       <w:r>
-        <w:t>es</w:t>
-      </w:r>
-      <w:r>
-        <w:t xml:space="preserve"> the equipment.  </w:t>
-      </w:r>
-      <w:r>
-        <w:t xml:space="preserve">Each of these positions comes with supply chains of supporting requirements.  For instance, it takes factories to produce the backhoe parts, each </w:t>
+        <w:t xml:space="preserve">ing </w:t>
+      </w:r>
+      <w:r>
+        <w:t xml:space="preserve">the </w:t>
+      </w:r>
+      <w:r>
+        <w:t>machinery</w:t>
+      </w:r>
+      <w:r>
+        <w:t xml:space="preserve">.  </w:t>
+      </w:r>
+      <w:r>
+        <w:t xml:space="preserve">Each of these positions </w:t>
+      </w:r>
+      <w:r>
+        <w:t>requires</w:t>
+      </w:r>
+      <w:r>
+        <w:t xml:space="preserve"> </w:t>
+      </w:r>
+      <w:r>
+        <w:t xml:space="preserve">entire </w:t>
+      </w:r>
+      <w:r>
+        <w:t xml:space="preserve">supply chains of support.  For instance, it takes factories to produce the backhoe parts, each staffed with </w:t>
       </w:r>
       <w:r>
         <w:lastRenderedPageBreak/>
-        <w:t xml:space="preserve">staffed with hundreds of </w:t>
+        <w:t xml:space="preserve">hundreds of </w:t>
       </w:r>
       <w:r>
         <w:t>blue-collar job</w:t>
@@ -406,7 +427,13 @@
         <w:t>Magnetic Resonance Imaging</w:t>
       </w:r>
       <w:r>
-        <w:t xml:space="preserve">) becomes commoditized.  Given the lower entry barrier, some low-skilled workers will transition to better-paying jobs that operate those sophisticated and commoditized systems.  For instance, many workers cannot access foreign markets due to language and communication limitations.  Artificial intelligence can aid these in these </w:t>
+        <w:t>) becomes commoditized</w:t>
+      </w:r>
+      <w:r>
+        <w:t xml:space="preserve"> through AI systems</w:t>
+      </w:r>
+      <w:r>
+        <w:t xml:space="preserve">.  Given the lower entry barrier, some low-skilled workers will transition to better-paying jobs that operate those sophisticated and commoditized systems.  For instance, many workers cannot access foreign markets due to language and communication limitations.  Artificial intelligence can aid these in these </w:t>
       </w:r>
       <w:r>
         <w:t xml:space="preserve">translation </w:t>
@@ -537,7 +564,13 @@
         <w:t xml:space="preserve">  Blindly delegating control to machines is dangerous, precisely because </w:t>
       </w:r>
       <w:r>
-        <w:t>learning algorithms being greedy, brittle, rigid, and opaque</w:t>
+        <w:t xml:space="preserve">learning algorithms </w:t>
+      </w:r>
+      <w:r>
+        <w:t>are</w:t>
+      </w:r>
+      <w:r>
+        <w:t xml:space="preserve"> greedy, brittle, rigid, and opaque</w:t>
       </w:r>
       <w:sdt>
         <w:sdtPr>
@@ -740,7 +773,19 @@
         <w:ind w:firstLine="720"/>
       </w:pPr>
       <w:r>
-        <w:t>Two attempts to define this mechanism are the European Union’s Ethics Guidelines for Trustworthy AI and the OECD’s Principals of Ethical AI (EU, 2019; OECD, 2019).</w:t>
+        <w:t xml:space="preserve">Two </w:t>
+      </w:r>
+      <w:r>
+        <w:t xml:space="preserve">recent </w:t>
+      </w:r>
+      <w:r>
+        <w:t>attempts to define this</w:t>
+      </w:r>
+      <w:r>
+        <w:t xml:space="preserve"> process for ensuring ethical AI</w:t>
+      </w:r>
+      <w:r>
+        <w:t xml:space="preserve"> are the European Union’s Ethics Guidelines for Trustworthy AI and the OECD’s Principals of Ethical AI (EU, 2019; OECD, 2019).</w:t>
       </w:r>
       <w:r>
         <w:t xml:space="preserve">  Both documents describe the need for artificially intelligent systems to be human-centric, </w:t>
@@ -833,6 +878,9 @@
       <w:r>
         <w:t>at foreign nations’ expense.</w:t>
       </w:r>
+      <w:r>
+        <w:t xml:space="preserve">  This perspective is radically different from other organizations yet equally valid.</w:t>
+      </w:r>
     </w:p>
     <w:p>
       <w:pPr>
@@ -912,7 +960,7 @@
         </w:sdtContent>
       </w:sdt>
       <w:r>
-        <w:t>.  Presumably, this outcome was not intentionally malicious, but the byproduct of not sufficiently representing minorities in the training set.  Similar imbalanced issues occur across many real-world domains and require sophisticated data handling strategies (Kaur et al., 2019).  Even with expert data scientists, it is possible to miss these edges cases and produce invalid predictions.</w:t>
+        <w:t>.  Presumably, this outcome was not intentionally malicious, but the byproduct of not sufficiently representing minorities in the training set.  Similar imbalanced issues occur across many real-world domains and require sophisticated data handling strategies (Kaur et al., 2019).  Even with expert data scientists, it is possible to miss these edge cases and produce invalid predictions.</w:t>
       </w:r>
     </w:p>
     <w:p>
@@ -945,7 +993,19 @@
       </w:r>
       <w:proofErr w:type="spellEnd"/>
       <w:r>
-        <w:t>, 2018).  Malicious actors can influence these predictors decisions by either inserting erroneous samples into the training set or directly attacking the probability distributions.  For instance, researchers have shown that applying tiny amounts of distortion to images can cause classifiers to change classes (e.g., cat versus dog)</w:t>
+        <w:t>, 2018).  Malicious actors can influence these predict</w:t>
+      </w:r>
+      <w:r>
+        <w:t>ed</w:t>
+      </w:r>
+      <w:r>
+        <w:t xml:space="preserve"> decisions by either inserting erroneous samples into the training set or directly attacking the probability distributions.  For instance, researchers have shown that applying tiny amounts of distortion to images can </w:t>
+      </w:r>
+      <w:r>
+        <w:t>change the graphic’s predicted class (</w:t>
+      </w:r>
+      <w:r>
+        <w:t>e.g., cat versus dog)</w:t>
       </w:r>
       <w:sdt>
         <w:sdtPr>
@@ -1008,7 +1068,7 @@
         <w:t>e</w:t>
       </w:r>
       <w:r>
-        <w:t xml:space="preserve"> mechanical tasks, pattern matching data, and enhancing human capabilities.</w:t>
+        <w:t xml:space="preserve"> mechanical tasks, pattern match data, and enhancing human capabilities.</w:t>
       </w:r>
       <w:r>
         <w:t xml:space="preserve">  Organizations can use these means to improve efficiency and reduce wastefulness.  </w:t>
@@ -1032,7 +1092,13 @@
     <w:p>
       <w:r>
         <w:tab/>
-        <w:t xml:space="preserve">Machine learning technology is too immature to delegate business-critical decisions.  Instead, professionals should consider these technologies for initial recommendations and to verify their choices are free of unconscious biases.  For example, a court judge should assess their sentencing aligns with a regression algorithm prediction, not blindly issue that </w:t>
+        <w:t>Machine learning technology is too immature to delegate business-critical decisions.  Instead, professionals should consider these technologies for initial recommendations and to verify their choices are free of unconscious biases.  For example, a court judge should assess their sentencing aligns with a regression algorithm</w:t>
+      </w:r>
+      <w:r>
+        <w:t>’s</w:t>
+      </w:r>
+      <w:r>
+        <w:t xml:space="preserve"> prediction, not blindly issue that </w:t>
       </w:r>
       <w:r>
         <w:t>verdict</w:t>
@@ -1057,7 +1123,13 @@
       </w:r>
       <w:proofErr w:type="spellEnd"/>
       <w:r>
-        <w:t xml:space="preserve"> are open research problems outside of trivial systems.  After solving those issues, ensuring the training data is inclusive requires significant investments into unverifiable results.</w:t>
+        <w:t xml:space="preserve"> are open research problems </w:t>
+      </w:r>
+      <w:r>
+        <w:t>for all but the most</w:t>
+      </w:r>
+      <w:r>
+        <w:t xml:space="preserve"> trivial systems.  After solving those issues, ensuring the training data is inclusive requires significant investments into unverifiable results.</w:t>
       </w:r>
     </w:p>
     <w:p>

--- a/Week7_Ethics/BachmeierNTIM8150-7.docx
+++ b/Week7_Ethics/BachmeierNTIM8150-7.docx
@@ -114,11 +114,9 @@
         <w:tab/>
         <w:t xml:space="preserve">Artificial intelligence is a scary black box that spreads malicious propaganda, destroys jobs, and seeks to </w:t>
       </w:r>
-      <w:proofErr w:type="spellStart"/>
-      <w:r>
-        <w:t>undermind</w:t>
-      </w:r>
-      <w:proofErr w:type="spellEnd"/>
+      <w:r>
+        <w:t>destabilize</w:t>
+      </w:r>
       <w:r>
         <w:t xml:space="preserve"> </w:t>
       </w:r>
@@ -174,18 +172,7 @@
         <w:t>intelligent</w:t>
       </w:r>
       <w:r>
-        <w:t xml:space="preserve"> systems </w:t>
-      </w:r>
-      <w:proofErr w:type="gramStart"/>
-      <w:r>
-        <w:t>lack</w:t>
-      </w:r>
-      <w:r>
-        <w:t>s</w:t>
-      </w:r>
-      <w:proofErr w:type="gramEnd"/>
-      <w:r>
-        <w:t xml:space="preserve"> actual </w:t>
+        <w:t xml:space="preserve"> systems lack actual </w:t>
       </w:r>
       <w:r>
         <w:rPr>
@@ -211,13 +198,11 @@
       <w:r>
         <w:t xml:space="preserve">Instead, organizations need to assess these tools rationally, explore applications that enhance human capabilities, and remove </w:t>
       </w:r>
-      <w:proofErr w:type="spellStart"/>
-      <w:r>
-        <w:t>nondifferentiating</w:t>
-      </w:r>
-      <w:proofErr w:type="spellEnd"/>
-      <w:r>
-        <w:t xml:space="preserve"> overhead.</w:t>
+      <w:r>
+        <w:t>u</w:t>
+      </w:r>
+      <w:r>
+        <w:t>ndifferentiating overhead.</w:t>
       </w:r>
     </w:p>
     <w:p>
@@ -236,11 +221,9 @@
         <w:tab/>
         <w:t xml:space="preserve">Despite artificial intelligence already being well-entrenched in everyday life, there are concerns around its role.  First, does the advancement of machine learning mean fewer jobs?  Second, of those remaining jobs, are humans giving away control unnecessarily? Third, are those machines capable of manipulating the </w:t>
       </w:r>
-      <w:proofErr w:type="gramStart"/>
-      <w:r>
-        <w:t>general public</w:t>
-      </w:r>
-      <w:proofErr w:type="gramEnd"/>
+      <w:r>
+        <w:t>public</w:t>
+      </w:r>
       <w:r>
         <w:t xml:space="preserve"> to steal control?</w:t>
       </w:r>
@@ -380,16 +363,17 @@
       </w:r>
       <w:proofErr w:type="spellEnd"/>
       <w:r>
-        <w:t xml:space="preserve"> et al. 2019)</w:t>
-      </w:r>
-      <w:r>
-        <w:t xml:space="preserve">.  Many professions exist as a combination of decision-making, pattern recognition, and mechanical tasks.  Expert systems address specific aspects of the job requirements; however, superseding the </w:t>
-      </w:r>
-      <w:proofErr w:type="gramStart"/>
-      <w:r>
-        <w:t>soft-skills</w:t>
-      </w:r>
-      <w:proofErr w:type="gramEnd"/>
+        <w:t xml:space="preserve"> et al.</w:t>
+      </w:r>
+      <w:r>
+        <w:t>,</w:t>
+      </w:r>
+      <w:r>
+        <w:t xml:space="preserve"> 2019).  Many professions exist as a combination of decision-making, pattern recognition, and mechanical tasks.  Expert systems address specific aspects of the job requirements; however, superseding the </w:t>
+      </w:r>
+      <w:r>
+        <w:t>soft skills</w:t>
+      </w:r>
       <w:r>
         <w:t xml:space="preserve"> </w:t>
       </w:r>
@@ -412,16 +396,7 @@
         <w:t xml:space="preserve"> </w:t>
       </w:r>
       <w:r>
-        <w:t>such as bank tellers and office clerical staff</w:t>
-      </w:r>
-      <w:r>
-        <w:t xml:space="preserve">, are at risk of being replaced </w:t>
-      </w:r>
-      <w:r>
-        <w:t>(Hamid et al., 2017)</w:t>
-      </w:r>
-      <w:r>
-        <w:t>.  Similarly, expert pattern matching tasks like identifying tumors in MRI (</w:t>
+        <w:t>such as bank tellers and office clerical staff, are at risk of being replaced (Hamid et al., 2017).  Similarly, expert pattern matching tasks like identifying tumors in MRI (</w:t>
       </w:r>
       <w:r>
         <w:t>Magnetic Resonance Imaging</w:t>
@@ -549,19 +524,7 @@
         <w:t>here that automation controls the ‘last mile’ of decision making.</w:t>
       </w:r>
       <w:r>
-        <w:t xml:space="preserve">  </w:t>
-      </w:r>
-      <w:r>
-        <w:t xml:space="preserve">If the suggestion comes from a machine or peer, </w:t>
-      </w:r>
-      <w:r>
-        <w:t>the person in charge of the process must be accountable for the final call</w:t>
-      </w:r>
-      <w:r>
-        <w:t>.</w:t>
-      </w:r>
-      <w:r>
-        <w:t xml:space="preserve">  Blindly delegating control to machines is dangerous, precisely because </w:t>
+        <w:t xml:space="preserve">  If the suggestion comes from a machine or peer, the person in charge of the process must be accountable for the final call.  Blindly delegating control to machines is dangerous, precisely because </w:t>
       </w:r>
       <w:r>
         <w:t xml:space="preserve">learning algorithms </w:t>
@@ -577,6 +540,7 @@
           <w:id w:val="-539667817"/>
           <w:citation/>
         </w:sdtPr>
+        <w:sdtEndPr/>
         <w:sdtContent>
           <w:r>
             <w:fldChar w:fldCharType="begin"/>
@@ -628,8 +592,6 @@
     <w:p>
       <w:r>
         <w:tab/>
-      </w:r>
-      <w:r>
         <w:t>Modern censorship does not restrict free speech; instead, it increases the noise and drowns the signal</w:t>
       </w:r>
       <w:sdt>
@@ -637,6 +599,7 @@
           <w:id w:val="-214885721"/>
           <w:citation/>
         </w:sdtPr>
+        <w:sdtEndPr/>
         <w:sdtContent>
           <w:r>
             <w:fldChar w:fldCharType="begin"/>
@@ -659,25 +622,7 @@
         </w:sdtContent>
       </w:sdt>
       <w:r>
-        <w:t>.</w:t>
-      </w:r>
-      <w:r>
-        <w:t xml:space="preserve">  Fundamentally, marketing campaigns and propaganda machines follow the same process of </w:t>
-      </w:r>
-      <w:r>
-        <w:t>Segmentation</w:t>
-      </w:r>
-      <w:r>
-        <w:t xml:space="preserve"> </w:t>
-      </w:r>
-      <w:r>
-        <w:t>Targeting</w:t>
-      </w:r>
-      <w:r>
-        <w:t xml:space="preserve"> and </w:t>
-      </w:r>
-      <w:r>
-        <w:t>Positioning (STP)</w:t>
+        <w:t>.  Fundamentally, marketing campaigns and propaganda machines follow the same process of Segmentation Targeting and Positioning (STP)</w:t>
       </w:r>
       <w:r>
         <w:t xml:space="preserve"> </w:t>
@@ -687,6 +632,7 @@
           <w:id w:val="608696840"/>
           <w:citation/>
         </w:sdtPr>
+        <w:sdtEndPr/>
         <w:sdtContent>
           <w:r>
             <w:fldChar w:fldCharType="begin"/>
@@ -785,16 +731,11 @@
         <w:t xml:space="preserve"> process for ensuring ethical AI</w:t>
       </w:r>
       <w:r>
-        <w:t xml:space="preserve"> are the European Union’s Ethics Guidelines for Trustworthy AI and the OECD’s Principals of Ethical AI (EU, 2019; OECD, 2019).</w:t>
-      </w:r>
-      <w:r>
-        <w:t xml:space="preserve">  Both documents describe the need for artificially intelligent systems to be human-centric, </w:t>
-      </w:r>
-      <w:proofErr w:type="gramStart"/>
-      <w:r>
-        <w:t>transparent</w:t>
-      </w:r>
-      <w:proofErr w:type="gramEnd"/>
+        <w:t xml:space="preserve"> are the European Union’s Ethics Guidelines for Trustworthy AI and the OECD’s Principals of Ethical AI (EU, 2019; OECD, 2019).  Both documents describe the need for artificially intelligent systems to be human-centric, </w:t>
+      </w:r>
+      <w:r>
+        <w:t>transparent,</w:t>
+      </w:r>
       <w:r>
         <w:t xml:space="preserve"> and explainable, robust</w:t>
       </w:r>
@@ -833,6 +774,7 @@
           <w:id w:val="1259026374"/>
           <w:citation/>
         </w:sdtPr>
+        <w:sdtEndPr/>
         <w:sdtContent>
           <w:r>
             <w:fldChar w:fldCharType="begin"/>
@@ -897,13 +839,7 @@
       </w:r>
       <w:r>
         <w:lastRenderedPageBreak/>
-        <w:t>adoption in places like the European Union, where the General Data Protection Regulation (</w:t>
-      </w:r>
-      <w:r>
-        <w:t>GDPR</w:t>
-      </w:r>
-      <w:r>
-        <w:t xml:space="preserve">) grants citizens a Right to Explanation.  </w:t>
+        <w:t xml:space="preserve">adoption in places like the European Union, where the General Data Protection Regulation (GDPR) grants citizens a Right to Explanation.  </w:t>
       </w:r>
     </w:p>
     <w:p>
@@ -938,6 +874,7 @@
           <w:id w:val="-916170117"/>
           <w:citation/>
         </w:sdtPr>
+        <w:sdtEndPr/>
         <w:sdtContent>
           <w:r>
             <w:fldChar w:fldCharType="begin"/>
@@ -1012,6 +949,7 @@
           <w:id w:val="921684708"/>
           <w:citation/>
         </w:sdtPr>
+        <w:sdtEndPr/>
         <w:sdtContent>
           <w:r>
             <w:fldChar w:fldCharType="begin"/>
@@ -1034,13 +972,7 @@
         </w:sdtContent>
       </w:sdt>
       <w:r>
-        <w:t xml:space="preserve">.  If people cannot trust the classification algorithms </w:t>
-      </w:r>
-      <w:r>
-        <w:t>integrity</w:t>
-      </w:r>
-      <w:r>
-        <w:t>, how can mission-critical environments effectively use them?</w:t>
+        <w:t>.  If people cannot trust the classification algorithms integrity, how can mission-critical environments effectively use them?</w:t>
       </w:r>
     </w:p>
     <w:p>
@@ -1080,11 +1012,9 @@
         <w:lastRenderedPageBreak/>
         <w:t xml:space="preserve">necessary, entirely new industries follow shortly afterward.  When a society can replace low-paying jobs with high-paying alternatives, this promotion justifies the </w:t>
       </w:r>
-      <w:proofErr w:type="gramStart"/>
-      <w:r>
-        <w:t>short term</w:t>
-      </w:r>
-      <w:proofErr w:type="gramEnd"/>
+      <w:r>
+        <w:t>short-term</w:t>
+      </w:r>
       <w:r>
         <w:t xml:space="preserve"> pain.</w:t>
       </w:r>
@@ -1143,17 +1073,16 @@
     <w:p/>
     <w:sdt>
       <w:sdtPr>
+        <w:rPr>
+          <w:b w:val="0"/>
+        </w:rPr>
         <w:id w:val="-1695301551"/>
         <w:docPartObj>
           <w:docPartGallery w:val="Bibliographies"/>
           <w:docPartUnique/>
         </w:docPartObj>
       </w:sdtPr>
-      <w:sdtEndPr>
-        <w:rPr>
-          <w:b w:val="0"/>
-        </w:rPr>
-      </w:sdtEndPr>
+      <w:sdtEndPr/>
       <w:sdtContent>
         <w:p>
           <w:pPr>
@@ -1176,6 +1105,7 @@
             <w:id w:val="-573587230"/>
             <w:bibliography/>
           </w:sdtPr>
+          <w:sdtEndPr/>
           <w:sdtContent>
             <w:p>
               <w:pPr>

--- a/Week7_Ethics/BachmeierNTIM8150-7.docx
+++ b/Week7_Ethics/BachmeierNTIM8150-7.docx
@@ -172,7 +172,13 @@
         <w:t>intelligent</w:t>
       </w:r>
       <w:r>
-        <w:t xml:space="preserve"> systems lack actual </w:t>
+        <w:t xml:space="preserve"> systems </w:t>
+      </w:r>
+      <w:r>
+        <w:t xml:space="preserve">that </w:t>
+      </w:r>
+      <w:r>
+        <w:t xml:space="preserve">lack actual </w:t>
       </w:r>
       <w:r>
         <w:rPr>

--- a/Week7_Ethics/BachmeierNTIM8150-7.docx
+++ b/Week7_Ethics/BachmeierNTIM8150-7.docx
@@ -1,6 +1,6 @@
 
 <file path=word/document.xml><?xml version="1.0" encoding="utf-8"?>
-<w:document xmlns:wpc="http://schemas.microsoft.com/office/word/2010/wordprocessingCanvas" xmlns:cx="http://schemas.microsoft.com/office/drawing/2014/chartex" xmlns:cx1="http://schemas.microsoft.com/office/drawing/2015/9/8/chartex" xmlns:cx2="http://schemas.microsoft.com/office/drawing/2015/10/21/chartex" xmlns:cx3="http://schemas.microsoft.com/office/drawing/2016/5/9/chartex" xmlns:cx4="http://schemas.microsoft.com/office/drawing/2016/5/10/chartex" xmlns:cx5="http://schemas.microsoft.com/office/drawing/2016/5/11/chartex" xmlns:cx6="http://schemas.microsoft.com/office/drawing/2016/5/12/chartex" xmlns:cx7="http://schemas.microsoft.com/office/drawing/2016/5/13/chartex" xmlns:cx8="http://schemas.microsoft.com/office/drawing/2016/5/14/chartex" xmlns:mc="http://schemas.openxmlformats.org/markup-compatibility/2006" xmlns:aink="http://schemas.microsoft.com/office/drawing/2016/ink" xmlns:am3d="http://schemas.microsoft.com/office/drawing/2017/model3d" xmlns:o="urn:schemas-microsoft-com:office:office" xmlns:r="http://schemas.openxmlformats.org/officeDocument/2006/relationships" xmlns:m="http://schemas.openxmlformats.org/officeDocument/2006/math" xmlns:v="urn:schemas-microsoft-com:vml" xmlns:wp14="http://schemas.microsoft.com/office/word/2010/wordprocessingDrawing" xmlns:wp="http://schemas.openxmlformats.org/drawingml/2006/wordprocessingDrawing" xmlns:w10="urn:schemas-microsoft-com:office:word" xmlns:w="http://schemas.openxmlformats.org/wordprocessingml/2006/main" xmlns:w14="http://schemas.microsoft.com/office/word/2010/wordml" xmlns:w15="http://schemas.microsoft.com/office/word/2012/wordml" xmlns:w16cex="http://schemas.microsoft.com/office/word/2018/wordml/cex" xmlns:w16cid="http://schemas.microsoft.com/office/word/2016/wordml/cid" xmlns:w16="http://schemas.microsoft.com/office/word/2018/wordml" xmlns:w16se="http://schemas.microsoft.com/office/word/2015/wordml/symex" xmlns:wpg="http://schemas.microsoft.com/office/word/2010/wordprocessingGroup" xmlns:wpi="http://schemas.microsoft.com/office/word/2010/wordprocessingInk" xmlns:wne="http://schemas.microsoft.com/office/word/2006/wordml" xmlns:wps="http://schemas.microsoft.com/office/word/2010/wordprocessingShape" mc:Ignorable="w14 w15 w16se w16cid w16 w16cex wp14">
+<w:document xmlns:wpc="http://schemas.microsoft.com/office/word/2010/wordprocessingCanvas" xmlns:cx="http://schemas.microsoft.com/office/drawing/2014/chartex" xmlns:cx1="http://schemas.microsoft.com/office/drawing/2015/9/8/chartex" xmlns:cx2="http://schemas.microsoft.com/office/drawing/2015/10/21/chartex" xmlns:cx3="http://schemas.microsoft.com/office/drawing/2016/5/9/chartex" xmlns:cx4="http://schemas.microsoft.com/office/drawing/2016/5/10/chartex" xmlns:cx5="http://schemas.microsoft.com/office/drawing/2016/5/11/chartex" xmlns:cx6="http://schemas.microsoft.com/office/drawing/2016/5/12/chartex" xmlns:cx7="http://schemas.microsoft.com/office/drawing/2016/5/13/chartex" xmlns:cx8="http://schemas.microsoft.com/office/drawing/2016/5/14/chartex" xmlns:mc="http://schemas.openxmlformats.org/markup-compatibility/2006" xmlns:aink="http://schemas.microsoft.com/office/drawing/2016/ink" xmlns:am3d="http://schemas.microsoft.com/office/drawing/2017/model3d" xmlns:o="urn:schemas-microsoft-com:office:office" xmlns:oel="http://schemas.microsoft.com/office/2019/extlst" xmlns:r="http://schemas.openxmlformats.org/officeDocument/2006/relationships" xmlns:m="http://schemas.openxmlformats.org/officeDocument/2006/math" xmlns:v="urn:schemas-microsoft-com:vml" xmlns:wp14="http://schemas.microsoft.com/office/word/2010/wordprocessingDrawing" xmlns:wp="http://schemas.openxmlformats.org/drawingml/2006/wordprocessingDrawing" xmlns:w10="urn:schemas-microsoft-com:office:word" xmlns:w="http://schemas.openxmlformats.org/wordprocessingml/2006/main" xmlns:w14="http://schemas.microsoft.com/office/word/2010/wordml" xmlns:w15="http://schemas.microsoft.com/office/word/2012/wordml" xmlns:w16cex="http://schemas.microsoft.com/office/word/2018/wordml/cex" xmlns:w16cid="http://schemas.microsoft.com/office/word/2016/wordml/cid" xmlns:w16="http://schemas.microsoft.com/office/word/2018/wordml" xmlns:w16sdtdh="http://schemas.microsoft.com/office/word/2020/wordml/sdtdatahash" xmlns:w16se="http://schemas.microsoft.com/office/word/2015/wordml/symex" xmlns:wpg="http://schemas.microsoft.com/office/word/2010/wordprocessingGroup" xmlns:wpi="http://schemas.microsoft.com/office/word/2010/wordprocessingInk" xmlns:wne="http://schemas.microsoft.com/office/word/2006/wordml" xmlns:wps="http://schemas.microsoft.com/office/word/2010/wordprocessingShape" mc:Ignorable="w14 w15 w16se w16cid w16 w16cex w16sdtdh wp14">
   <w:body>
     <w:p/>
     <w:p/>
@@ -124,7 +124,7 @@
         <w:t>honest citizens’ value</w:t>
       </w:r>
       <w:r>
-        <w:t xml:space="preserve">s.  </w:t>
+        <w:t xml:space="preserve">s. </w:t>
       </w:r>
       <w:r>
         <w:t>T</w:t>
@@ -142,7 +142,13 @@
         <w:t xml:space="preserve"> also </w:t>
       </w:r>
       <w:r>
-        <w:t xml:space="preserve">touches on real concerns of ethical AI designs.  </w:t>
+        <w:t xml:space="preserve">touches on </w:t>
+      </w:r>
+      <w:r>
+        <w:t>fundament</w:t>
+      </w:r>
+      <w:r>
+        <w:t xml:space="preserve">al concerns of ethical AI designs. </w:t>
       </w:r>
       <w:r>
         <w:t xml:space="preserve">People fear what they do not understand and </w:t>
@@ -160,7 +166,7 @@
         <w:t>gaps.</w:t>
       </w:r>
       <w:r>
-        <w:t xml:space="preserve">  Within those futuristic worlds, machines become the dominant species that controls every decision of an enslaved human population.  However, several challenges prevent this</w:t>
+        <w:t xml:space="preserve"> Within those futuristic worlds, machines become the dominant species that control every decision of an enslaved human population. However, several challenges prevent this</w:t>
       </w:r>
       <w:r>
         <w:t xml:space="preserve"> transition of power from becoming a</w:t>
@@ -199,7 +205,7 @@
         <w:t>, 1996; Hole &amp; Ahmad, 2019; Upchurch, 2018)</w:t>
       </w:r>
       <w:r>
-        <w:t xml:space="preserve">.  </w:t>
+        <w:t xml:space="preserve">. </w:t>
       </w:r>
       <w:r>
         <w:t xml:space="preserve">Instead, organizations need to assess these tools rationally, explore applications that enhance human capabilities, and remove </w:t>
@@ -225,13 +231,25 @@
     <w:p>
       <w:r>
         <w:tab/>
-        <w:t xml:space="preserve">Despite artificial intelligence already being well-entrenched in everyday life, there are concerns around its role.  First, does the advancement of machine learning mean fewer jobs?  Second, of those remaining jobs, are humans giving away control unnecessarily? Third, are those machines capable of manipulating the </w:t>
+        <w:t>Despite artificial intelligence already being well-entrenched in everyday life, there are concerns a</w:t>
+      </w:r>
+      <w:r>
+        <w:t>bout</w:t>
+      </w:r>
+      <w:r>
+        <w:t xml:space="preserve"> its role. First, does the advancement of machine learning mean fewer jobs? Second, of those remaining jobs, are humans giving away control unnecessarily? Third, are those machines capable of manipulating the </w:t>
       </w:r>
       <w:r>
         <w:t>public</w:t>
       </w:r>
       <w:r>
-        <w:t xml:space="preserve"> to steal control?</w:t>
+        <w:t xml:space="preserve"> to steal </w:t>
+      </w:r>
+      <w:r>
+        <w:t>dominion</w:t>
+      </w:r>
+      <w:r>
+        <w:t>?</w:t>
       </w:r>
     </w:p>
     <w:p>
@@ -245,13 +263,13 @@
     <w:p>
       <w:r>
         <w:tab/>
-        <w:t>Before 1949, digging a ditch would take hours or even days with a crew of manual workers.  After the invention of the backhoe, these jobs required less time with fewer employees.</w:t>
-      </w:r>
-      <w:r>
-        <w:t xml:space="preserve">  </w:t>
-      </w:r>
-      <w:r>
-        <w:t>From the organization’s perspective, these efficiencies translate into faster time to market at lower costs.  Meanwhile, the former diggers became displaced into new roles</w:t>
+        <w:t>Before 1949, digging a ditch would take hours or even days with a crew of manual workers. After the invention of the backhoe, these jobs required less time with fewer employees.</w:t>
+      </w:r>
+      <w:r>
+        <w:t xml:space="preserve"> </w:t>
+      </w:r>
+      <w:r>
+        <w:t>From the organization’s perspective, these efficiencies translate into faster time to market at lower costs. Meanwhile, the former diggers became displaced into new roles</w:t>
       </w:r>
       <w:r>
         <w:t>,</w:t>
@@ -284,7 +302,7 @@
         <w:t>machinery</w:t>
       </w:r>
       <w:r>
-        <w:t xml:space="preserve">.  </w:t>
+        <w:t xml:space="preserve">. </w:t>
       </w:r>
       <w:r>
         <w:t xml:space="preserve">Each of these positions </w:t>
@@ -299,7 +317,7 @@
         <w:t xml:space="preserve">entire </w:t>
       </w:r>
       <w:r>
-        <w:t xml:space="preserve">supply chains of support.  For instance, it takes factories to produce the backhoe parts, each staffed with </w:t>
+        <w:t xml:space="preserve">supply chains of support. For instance, it takes factories to produce the backhoe parts, each staffed with </w:t>
       </w:r>
       <w:r>
         <w:lastRenderedPageBreak/>
@@ -312,7 +330,7 @@
         <w:t>s</w:t>
       </w:r>
       <w:r>
-        <w:t xml:space="preserve">.  Cities must also build </w:t>
+        <w:t xml:space="preserve">. Cities must also build </w:t>
       </w:r>
       <w:r>
         <w:t xml:space="preserve">universities and </w:t>
@@ -321,7 +339,13 @@
         <w:t xml:space="preserve">technical schools to train </w:t>
       </w:r>
       <w:r>
-        <w:t xml:space="preserve">team members that will fill these </w:t>
+        <w:t>team members t</w:t>
+      </w:r>
+      <w:r>
+        <w:t>o</w:t>
+      </w:r>
+      <w:r>
+        <w:t xml:space="preserve"> fill these </w:t>
       </w:r>
       <w:r>
         <w:t>roles, further expanding the job market.</w:t>
@@ -336,7 +360,7 @@
         <w:t xml:space="preserve"> through automation</w:t>
       </w:r>
       <w:r>
-        <w:t xml:space="preserve">.  </w:t>
+        <w:t xml:space="preserve">. </w:t>
       </w:r>
       <w:r>
         <w:t>The most powerful artificial intelligence applications use machines to enhance human capabilities rather than replace them (</w:t>
@@ -355,13 +379,25 @@
       </w:r>
       <w:proofErr w:type="spellEnd"/>
       <w:r>
-        <w:t xml:space="preserve">, 2017).  For instance, a person can write a more profound business case than a machine; however, the same machine will have fewer grammatical errors.  This </w:t>
+        <w:t xml:space="preserve">, 2017). For instance, a person can write a more profound business case than a machine; however, the same </w:t>
+      </w:r>
+      <w:r>
+        <w:t>devic</w:t>
+      </w:r>
+      <w:r>
+        <w:t xml:space="preserve">e will have fewer grammatical errors. This </w:t>
       </w:r>
       <w:r>
         <w:t>dichotomy</w:t>
       </w:r>
       <w:r>
-        <w:t xml:space="preserve"> exists because humans specialize in contextualizing thought versus automation uses patterns to make predictions (</w:t>
+        <w:t xml:space="preserve"> exists because humans specialize in contextualizing thought versus </w:t>
+      </w:r>
+      <w:r>
+        <w:t>using</w:t>
+      </w:r>
+      <w:r>
+        <w:t xml:space="preserve"> patterns to make predictions (</w:t>
       </w:r>
       <w:proofErr w:type="spellStart"/>
       <w:r>
@@ -375,7 +411,7 @@
         <w:t>,</w:t>
       </w:r>
       <w:r>
-        <w:t xml:space="preserve"> 2019).  Many professions exist as a combination of decision-making, pattern recognition, and mechanical tasks.  Expert systems address specific aspects of the job requirements; however, superseding the </w:t>
+        <w:t xml:space="preserve"> 2019). Many professions exist as a combination of decision-making, pattern recognition, and mechanical tasks. Expert systems address specific aspects of the job requirements; however, superseding the </w:t>
       </w:r>
       <w:r>
         <w:t>soft skills</w:t>
@@ -402,7 +438,7 @@
         <w:t xml:space="preserve"> </w:t>
       </w:r>
       <w:r>
-        <w:t>such as bank tellers and office clerical staff, are at risk of being replaced (Hamid et al., 2017).  Similarly, expert pattern matching tasks like identifying tumors in MRI (</w:t>
+        <w:t>such as bank tellers and office clerical staff, are at risk of being replaced (Hamid et al., 2017). Similarly, expert pattern matching tasks like identifying tumors in MRI (</w:t>
       </w:r>
       <w:r>
         <w:t>Magnetic Resonance Imaging</w:t>
@@ -414,7 +450,7 @@
         <w:t xml:space="preserve"> through AI systems</w:t>
       </w:r>
       <w:r>
-        <w:t xml:space="preserve">.  Given the lower entry barrier, some low-skilled workers will transition to better-paying jobs that operate those sophisticated and commoditized systems.  For instance, many workers cannot access foreign markets due to language and communication limitations.  Artificial intelligence can aid these in these </w:t>
+        <w:t xml:space="preserve">. Given the lower entry barrier, some low-skilled workers will transition to better-paying jobs that operate those sophisticated and commoditized systems. For instance, many workers cannot access foreign markets due to language and communication limitations. Artificial intelligence can aid these in these </w:t>
       </w:r>
       <w:r>
         <w:t xml:space="preserve">translation </w:t>
@@ -440,7 +476,7 @@
     <w:p>
       <w:r>
         <w:tab/>
-        <w:t xml:space="preserve">Many decision-making processes can benefit from machines providing recommendations and validations.  For instance, a court judge could use an intelligent system to assess </w:t>
+        <w:t xml:space="preserve">Many decision-making processes can benefit from machines providing recommendations and validations. For instance, a court judge could use an intelligent system to assess </w:t>
       </w:r>
       <w:r>
         <w:t xml:space="preserve">how </w:t>
@@ -467,17 +503,23 @@
         <w:t>norms.</w:t>
       </w:r>
       <w:r>
-        <w:t xml:space="preserve">  Perhaps the machine predicts the defendant should receive five years of probation, while a judge </w:t>
+        <w:t xml:space="preserve"> Perhaps the </w:t>
+      </w:r>
+      <w:r>
+        <w:t>devic</w:t>
+      </w:r>
+      <w:r>
+        <w:t xml:space="preserve">e predicts the defendant should receive five years of probation, while a judge </w:t>
       </w:r>
       <w:r>
         <w:t>considers</w:t>
       </w:r>
       <w:r>
-        <w:t xml:space="preserve"> fifteen years in prison.  When the </w:t>
+        <w:t xml:space="preserve"> fifteen years in prison. When the validation </w:t>
       </w:r>
       <w:r>
         <w:lastRenderedPageBreak/>
-        <w:t xml:space="preserve">validation check expresses such a difference in opinions, it could suggest that </w:t>
+        <w:t xml:space="preserve">check expresses such a difference in opinions, it could suggest that </w:t>
       </w:r>
       <w:r>
         <w:t>unconscious bias</w:t>
@@ -486,7 +528,7 @@
         <w:t xml:space="preserve"> is taking place and warrants additional considerations.</w:t>
       </w:r>
       <w:r>
-        <w:t xml:space="preserve">  That bias either provides ammunition for appeals processes or incarcerates people unjustifiably long.</w:t>
+        <w:t xml:space="preserve"> That bias either provides ammunition for appeals processes or incarcerates people unjustifiably long.</w:t>
       </w:r>
       <w:r>
         <w:t xml:space="preserve">  </w:t>
@@ -512,7 +554,7 @@
         <w:t>.</w:t>
       </w:r>
       <w:r>
-        <w:t xml:space="preserve">  </w:t>
+        <w:t xml:space="preserve"> </w:t>
       </w:r>
       <w:r>
         <w:t xml:space="preserve">However, these challenges </w:t>
@@ -530,7 +572,13 @@
         <w:t>here that automation controls the ‘last mile’ of decision making.</w:t>
       </w:r>
       <w:r>
-        <w:t xml:space="preserve">  If the suggestion comes from a machine or peer, the person in charge of the process must be accountable for the final call.  Blindly delegating control to machines is dangerous, precisely because </w:t>
+        <w:t xml:space="preserve"> If the suggestion comes from a machine or peer, the person in charge of the process must be accountable for the final call. Blindly delegating control to machines is dangerous</w:t>
+      </w:r>
+      <w:r>
+        <w:t xml:space="preserve"> b</w:t>
+      </w:r>
+      <w:r>
+        <w:t xml:space="preserve">ecause </w:t>
       </w:r>
       <w:r>
         <w:t xml:space="preserve">learning algorithms </w:t>
@@ -569,7 +617,10 @@
         </w:sdtContent>
       </w:sdt>
       <w:r>
-        <w:t>.  Until artificial brains can rationalize abstract thought</w:t>
+        <w:t>.</w:t>
+      </w:r>
+      <w:r>
+        <w:t xml:space="preserve"> Until artificial brains can rationalize abstract thought</w:t>
       </w:r>
       <w:r>
         <w:t>,</w:t>
@@ -628,7 +679,22 @@
         </w:sdtContent>
       </w:sdt>
       <w:r>
-        <w:t>.  Fundamentally, marketing campaigns and propaganda machines follow the same process of Segmentation Targeting and Positioning (STP)</w:t>
+        <w:t>.</w:t>
+      </w:r>
+      <w:r>
+        <w:t xml:space="preserve"> Fundamentally, marketing campaigns and propaganda machines follow the same process of Segmentation</w:t>
+      </w:r>
+      <w:r>
+        <w:t>,</w:t>
+      </w:r>
+      <w:r>
+        <w:t xml:space="preserve"> Targeting</w:t>
+      </w:r>
+      <w:r>
+        <w:t>,</w:t>
+      </w:r>
+      <w:r>
+        <w:t xml:space="preserve"> and Positioning (STP)</w:t>
       </w:r>
       <w:r>
         <w:t xml:space="preserve"> </w:t>
@@ -661,10 +727,13 @@
         </w:sdtContent>
       </w:sdt>
       <w:r>
-        <w:t>.  Delivering on this objective requires pattern matching, content delivery, and human intuition.</w:t>
-      </w:r>
-      <w:r>
-        <w:t xml:space="preserve">  Automation </w:t>
+        <w:t>.</w:t>
+      </w:r>
+      <w:r>
+        <w:t xml:space="preserve"> Delivering on this objective requires pattern matching, content delivery, and human intuition.</w:t>
+      </w:r>
+      <w:r>
+        <w:t xml:space="preserve"> Automation </w:t>
       </w:r>
       <w:r>
         <w:t xml:space="preserve">is well-suited for these tasks and </w:t>
@@ -678,7 +747,7 @@
         <w:ind w:firstLine="720"/>
       </w:pPr>
       <w:r>
-        <w:t>Congressional and media sources raise ethical questions around the ease of access to these capabilities for political manipulation.  Unfortunately, these questions are mostly talking points rather than a call for action.  Artificial intelligence comes with many abstract concepts that do not fit within the complex and opaque legal language (</w:t>
+        <w:t>Congressional and media sources raise ethical questions around the ease of access to these capabilities for political manipulation. Unfortunately, these questions are mostly talking points rather than a call for action. Artificial intelligence comes with many abstract concepts that do not fit within the complex and opaque legal language (</w:t>
       </w:r>
       <w:proofErr w:type="spellStart"/>
       <w:r>
@@ -686,21 +755,21 @@
       </w:r>
       <w:proofErr w:type="spellEnd"/>
       <w:r>
-        <w:t xml:space="preserve"> et al., 2018).  For instance, machines cannot reason about their instructions, so can the courts hold </w:t>
+        <w:t xml:space="preserve"> et al., 2018). For instance, machines cannot reason about their instructions, so can the courts hold </w:t>
       </w:r>
       <w:r>
         <w:rPr>
           <w:i/>
           <w:iCs/>
         </w:rPr>
-        <w:t>it</w:t>
-      </w:r>
-      <w:r>
-        <w:t xml:space="preserve"> accountable?  Perhaps </w:t>
+        <w:t>them</w:t>
+      </w:r>
+      <w:r>
+        <w:t xml:space="preserve"> accountable? </w:t>
       </w:r>
       <w:r>
         <w:lastRenderedPageBreak/>
-        <w:t>the system designers should be responsible for their creations.  However, the algorithms are primar</w:t>
+        <w:t>Perhaps the system designers should be responsible for their creations. However, the algorithms are primar</w:t>
       </w:r>
       <w:r>
         <w:t>i</w:t>
@@ -709,7 +778,7 @@
         <w:t>ly algebraic formulas controlled by end-users</w:t>
       </w:r>
       <w:r>
-        <w:t>.  Without a mechanism to define and enforce a standard operating behavior, it is impossible to expect a different outcome.</w:t>
+        <w:t>. Without a mechanism to define and enforce a standard operating behavior, it is impossible to expect a different outcome.</w:t>
       </w:r>
     </w:p>
     <w:p>
@@ -737,13 +806,13 @@
         <w:t xml:space="preserve"> process for ensuring ethical AI</w:t>
       </w:r>
       <w:r>
-        <w:t xml:space="preserve"> are the European Union’s Ethics Guidelines for Trustworthy AI and the OECD’s Principals of Ethical AI (EU, 2019; OECD, 2019).  Both documents describe the need for artificially intelligent systems to be human-centric, </w:t>
+        <w:t xml:space="preserve"> are the European Union’s Ethics Guidelines for Trustworthy AI and the OECD’s Principals of Ethical AI (EU, 2019; OECD, 2019). Both documents describe the need for artificially intelligent systems to be human-centric, </w:t>
       </w:r>
       <w:r>
         <w:t>transparent,</w:t>
       </w:r>
       <w:r>
-        <w:t xml:space="preserve"> and explainable, robust</w:t>
+        <w:t xml:space="preserve"> explainable, robust</w:t>
       </w:r>
       <w:r>
         <w:t xml:space="preserve">, </w:t>
@@ -803,7 +872,16 @@
         </w:sdtContent>
       </w:sdt>
       <w:r>
-        <w:t xml:space="preserve">.  These rules lay a foundation of ideas that devices exist to cooperate and enhance humanity.  Unfortunately, the machines cannot reason and therefore are slaves to their program designs.  Since machines cannot devise these criteria independently, it becomes the system engineers’ responsibility to enforce these requirements.  </w:t>
+        <w:t>.</w:t>
+      </w:r>
+      <w:r>
+        <w:t xml:space="preserve"> These rules lay a foundation of ideas that devices exist to cooperate and enhance humanity. Unfortunately, the machines cannot reason and are </w:t>
+      </w:r>
+      <w:r>
+        <w:t>bound</w:t>
+      </w:r>
+      <w:r>
+        <w:t xml:space="preserve"> to their program designs. Since machines cannot devise these criteria independently, it becomes the system engineers’ responsibility to enforce these requirements. </w:t>
       </w:r>
       <w:r>
         <w:t xml:space="preserve">Those decisions are predominately a matter of </w:t>
@@ -812,7 +890,7 @@
         <w:t>business priorities</w:t>
       </w:r>
       <w:r>
-        <w:t xml:space="preserve"> and will vary across different use-cases.  For instance, Lockheed Martin, a military weapons designer, views its human-centric role </w:t>
+        <w:t xml:space="preserve"> and vary across different use-cases. For instance, Lockheed Martin, a military weapons designer, views its human-centric role </w:t>
       </w:r>
       <w:r>
         <w:t xml:space="preserve">as protecting </w:t>
@@ -827,7 +905,7 @@
         <w:t>at foreign nations’ expense.</w:t>
       </w:r>
       <w:r>
-        <w:t xml:space="preserve">  This perspective is radically different from other organizations yet equally valid.</w:t>
+        <w:t xml:space="preserve"> This perspective is radically different from other organizations yet equally valid.</w:t>
       </w:r>
     </w:p>
     <w:p>
@@ -841,7 +919,7 @@
     <w:p>
       <w:r>
         <w:tab/>
-        <w:t xml:space="preserve">Artificial brains often rely on deep learning techniques through neural network solutions.  These networks approximate a function that maps inputs and outputs through multiple non-parametric transforms.  While data scientists can perform experiments to verify the model’s accuracy, they often cannot explain it (Gilpin et al., 2018).  This limitation prevents broader </w:t>
+        <w:t xml:space="preserve">Artificial brains often rely on deep learning techniques through neural network solutions. These networks approximate a function that maps inputs and outputs through multiple non-parametric transforms. While data scientists can perform experiments to verify the model’s accuracy, they often cannot explain it (Gilpin et al., 2018). This limitation prevents broader </w:t>
       </w:r>
       <w:r>
         <w:lastRenderedPageBreak/>
@@ -873,7 +951,7 @@
         <w:t>mean</w:t>
       </w:r>
       <w:r>
-        <w:t>.  For instance, Beauty.ai, an algorithm for rating female attractiveness, lost credibility due to only giving high scores to light-skinned candidates</w:t>
+        <w:t>. For instance, Beauty.ai, an algorithm for rating female attractiveness, lost credibility due to only giving high scores to light-skinned candidates</w:t>
       </w:r>
       <w:sdt>
         <w:sdtPr>
@@ -903,7 +981,16 @@
         </w:sdtContent>
       </w:sdt>
       <w:r>
-        <w:t>.  Presumably, this outcome was not intentionally malicious, but the byproduct of not sufficiently representing minorities in the training set.  Similar imbalanced issues occur across many real-world domains and require sophisticated data handling strategies (Kaur et al., 2019).  Even with expert data scientists, it is possible to miss these edge cases and produce invalid predictions.</w:t>
+        <w:t>.</w:t>
+      </w:r>
+      <w:r>
+        <w:t xml:space="preserve"> </w:t>
+      </w:r>
+      <w:r>
+        <w:t>T</w:t>
+      </w:r>
+      <w:r>
+        <w:t>his outcome was not intentionally malicious but the byproduct of not sufficiently representing minorities in the training set. Similar imbalanced issues occur across many real-world domains and require sophisticated data handling strategies (Kaur et al., 2019). Even with expert data scientists, it is possible to miss these edge cases and produce invalid predictions.</w:t>
       </w:r>
     </w:p>
     <w:p>
@@ -917,32 +1004,30 @@
     <w:p>
       <w:r>
         <w:tab/>
-        <w:t>Engineers that become data scientist follow a different curriculum than their peers that become security specialist.  This distinction in training is most evident in the lack of controls across artificially intelligent solutions</w:t>
-      </w:r>
-      <w:r>
-        <w:t xml:space="preserve"> (Lin et al., 2018; </w:t>
+        <w:t xml:space="preserve">Engineers </w:t>
+      </w:r>
+      <w:r>
+        <w:t>who become data scientists follow a different curriculum than their peers who become security specialists</w:t>
+      </w:r>
+      <w:r>
+        <w:t>. This distinction in training is most evident in the lack of controls across artificially intelligent solutions</w:t>
+      </w:r>
+      <w:r>
+        <w:t xml:space="preserve"> (Lin et al., 2018; Sethi &amp; </w:t>
       </w:r>
       <w:proofErr w:type="spellStart"/>
       <w:r>
-        <w:t>Sethi</w:t>
+        <w:t>Kantardzic</w:t>
       </w:r>
       <w:proofErr w:type="spellEnd"/>
       <w:r>
-        <w:t xml:space="preserve"> &amp; </w:t>
-      </w:r>
-      <w:proofErr w:type="spellStart"/>
-      <w:r>
-        <w:t>Kantardzic</w:t>
-      </w:r>
-      <w:proofErr w:type="spellEnd"/>
-      <w:r>
-        <w:t>, 2018).  Malicious actors can influence these predict</w:t>
+        <w:t>, 2018). Malicious actors can influence these predict</w:t>
       </w:r>
       <w:r>
         <w:t>ed</w:t>
       </w:r>
       <w:r>
-        <w:t xml:space="preserve"> decisions by either inserting erroneous samples into the training set or directly attacking the probability distributions.  For instance, researchers have shown that applying tiny amounts of distortion to images can </w:t>
+        <w:t xml:space="preserve"> decisions by either inserting erroneous samples into the training set or directly attacking the probability distributions. For instance, researchers have shown that applying tiny amounts of distortion to images can </w:t>
       </w:r>
       <w:r>
         <w:t>change the graphic’s predicted class (</w:t>
@@ -978,7 +1063,16 @@
         </w:sdtContent>
       </w:sdt>
       <w:r>
-        <w:t>.  If people cannot trust the classification algorithms integrity, how can mission-critical environments effectively use them?</w:t>
+        <w:t>.</w:t>
+      </w:r>
+      <w:r>
+        <w:t xml:space="preserve"> If people cannot trust the classification algorithms</w:t>
+      </w:r>
+      <w:r>
+        <w:t>'</w:t>
+      </w:r>
+      <w:r>
+        <w:t xml:space="preserve"> integrity, how can mission-critical environments effectively use them?</w:t>
       </w:r>
     </w:p>
     <w:p>
@@ -1006,29 +1100,49 @@
         <w:t>e</w:t>
       </w:r>
       <w:r>
-        <w:t xml:space="preserve"> mechanical tasks, pattern match data, and enhancing human capabilities.</w:t>
-      </w:r>
-      <w:r>
-        <w:t xml:space="preserve">  Organizations can use these means to improve efficiency and reduce wastefulness.  </w:t>
-      </w:r>
-      <w:r>
-        <w:t xml:space="preserve">These innovations deprecate the need for specific skill sets and lower the entry barrier into other expert systems.  While this causes an initial decrease number of jobs </w:t>
+        <w:t xml:space="preserve"> mechanical tasks, pattern match data, and enhanc</w:t>
+      </w:r>
+      <w:r>
+        <w:t>e</w:t>
+      </w:r>
+      <w:r>
+        <w:t xml:space="preserve"> human capabilities.</w:t>
+      </w:r>
+      <w:r>
+        <w:t xml:space="preserve"> Organizations can use these means to improve efficiency and reduce wastefulness. </w:t>
+      </w:r>
+      <w:r>
+        <w:t xml:space="preserve">These innovations deprecate the need for specific skill sets and lower the entry barrier into other expert systems. While this causes an initial </w:t>
+      </w:r>
+      <w:proofErr w:type="gramStart"/>
+      <w:r>
+        <w:t>decrease</w:t>
+      </w:r>
+      <w:proofErr w:type="gramEnd"/>
+      <w:r>
+        <w:t xml:space="preserve"> number of jobs </w:t>
       </w:r>
       <w:r>
         <w:lastRenderedPageBreak/>
-        <w:t xml:space="preserve">necessary, entirely new industries follow shortly afterward.  When a society can replace low-paying jobs with high-paying alternatives, this promotion justifies the </w:t>
-      </w:r>
-      <w:r>
-        <w:t>short-term</w:t>
-      </w:r>
-      <w:r>
-        <w:t xml:space="preserve"> pain.</w:t>
+        <w:t xml:space="preserve">necessary, entirely new industries follow shortly afterward. </w:t>
+      </w:r>
+      <w:r>
+        <w:t>This promotion justifies the short-term pain when a society can replace low-paying jobs with high-paying alternatives</w:t>
+      </w:r>
+      <w:r>
+        <w:t>.</w:t>
       </w:r>
     </w:p>
     <w:p>
       <w:r>
         <w:tab/>
-        <w:t>Machine learning technology is too immature to delegate business-critical decisions.  Instead, professionals should consider these technologies for initial recommendations and to verify their choices are free of unconscious biases.  For example, a court judge should assess their sentencing aligns with a regression algorithm</w:t>
+        <w:t xml:space="preserve">Machine learning technology is too immature to delegate business-critical decisions. Instead, professionals should consider these technologies for initial recommendations and verify </w:t>
+      </w:r>
+      <w:r>
+        <w:t xml:space="preserve">that </w:t>
+      </w:r>
+      <w:r>
+        <w:t>their choices are free of unconscious biases. For example, a court judge should assess their sentencing aligns with a regression algorithm</w:t>
       </w:r>
       <w:r>
         <w:t>’s</w:t>
@@ -1043,7 +1157,7 @@
         <w:t>.</w:t>
       </w:r>
       <w:r>
-        <w:t xml:space="preserve">  Humans must maintain control of our actions and consequences.  However, it can be challenging to prevent machines from manipulating our free will.  </w:t>
+        <w:t xml:space="preserve"> Humans must maintain control of our actions and consequences. However, it can be challenging to prevent machines from manipulating our free will.  </w:t>
       </w:r>
     </w:p>
     <w:p>
@@ -1051,7 +1165,13 @@
         <w:ind w:firstLine="720"/>
       </w:pPr>
       <w:r>
-        <w:t xml:space="preserve">Laws cannot keep up with technology’s high-velocity innovation, causing businesses to define and self-regulate their ethical behavior.  Without an official solution for maintaining accountability, this ethical desire must compete against existing business priorities.  Those priorities will vary significantly between organizations, as even defining ‘human-centric systems’ is ambiguous.  Moving past those challenges are issues with the fundamental integrity of neural network technologies.  Implementing transparency and </w:t>
+        <w:t xml:space="preserve">Laws cannot keep up with technology’s high-velocity innovation, causing businesses to define and self-regulate their ethical behavior. Without an official solution for maintaining accountability, this </w:t>
+      </w:r>
+      <w:r>
+        <w:t>mor</w:t>
+      </w:r>
+      <w:r>
+        <w:t xml:space="preserve">al desire must compete against existing business priorities. Those priorities will vary significantly between organizations, as defining ‘human-centric systems’ is ambiguous. Moving past those challenges are issues with the fundamental integrity of neural network technologies. Implementing transparency and </w:t>
       </w:r>
       <w:proofErr w:type="spellStart"/>
       <w:r>
@@ -1065,7 +1185,13 @@
         <w:t>for all but the most</w:t>
       </w:r>
       <w:r>
-        <w:t xml:space="preserve"> trivial systems.  After solving those issues, ensuring the training data is inclusive requires significant investments into unverifiable results.</w:t>
+        <w:t xml:space="preserve"> trivial systems. After solving those issues, ensuring the </w:t>
+      </w:r>
+      <w:r>
+        <w:t>inclusive training data</w:t>
+      </w:r>
+      <w:r>
+        <w:t xml:space="preserve"> requires significant investments into unverifiable results.</w:t>
       </w:r>
     </w:p>
     <w:p>
@@ -1073,7 +1199,13 @@
         <w:ind w:firstLine="720"/>
       </w:pPr>
       <w:r>
-        <w:t>These limitations bring the discussion around full circle to the beginning.  Artificial intelligent systems are not ethical, evil, or corruptive.  They are tools that automate everyday tasks and lower the barrier to entry.  Users of that tool need to be cognizant of what these predictions mean and how they influence decisions.  However, that is not the same thing as delegating control with impunity.  After all, in a world that lacks accountability and legal enforcement, would you trust big business to do the right thing?</w:t>
+        <w:t xml:space="preserve">These limitations bring the discussion around full circle to the beginning. Artificial intelligent systems are not ethical, evil, or corrupt. They are tools that automate everyday tasks and lower the barrier to entry. Users of that tool need to be cognizant of what these predictions mean and how they influence decisions. However, that is not the same thing as delegating control with impunity. After all, </w:t>
+      </w:r>
+      <w:r>
+        <w:t>would you trust big business to do the right thing in a world that lacks accountability and legal enforcement</w:t>
+      </w:r>
+      <w:r>
+        <w:t>?</w:t>
       </w:r>
     </w:p>
     <w:p/>
@@ -1708,7 +1840,7 @@
 </file>
 
 <file path=word/endnotes.xml><?xml version="1.0" encoding="utf-8"?>
-<w:endnotes xmlns:wpc="http://schemas.microsoft.com/office/word/2010/wordprocessingCanvas" xmlns:cx="http://schemas.microsoft.com/office/drawing/2014/chartex" xmlns:cx1="http://schemas.microsoft.com/office/drawing/2015/9/8/chartex" xmlns:cx2="http://schemas.microsoft.com/office/drawing/2015/10/21/chartex" xmlns:cx3="http://schemas.microsoft.com/office/drawing/2016/5/9/chartex" xmlns:cx4="http://schemas.microsoft.com/office/drawing/2016/5/10/chartex" xmlns:cx5="http://schemas.microsoft.com/office/drawing/2016/5/11/chartex" xmlns:cx6="http://schemas.microsoft.com/office/drawing/2016/5/12/chartex" xmlns:cx7="http://schemas.microsoft.com/office/drawing/2016/5/13/chartex" xmlns:cx8="http://schemas.microsoft.com/office/drawing/2016/5/14/chartex" xmlns:mc="http://schemas.openxmlformats.org/markup-compatibility/2006" xmlns:aink="http://schemas.microsoft.com/office/drawing/2016/ink" xmlns:am3d="http://schemas.microsoft.com/office/drawing/2017/model3d" xmlns:o="urn:schemas-microsoft-com:office:office" xmlns:r="http://schemas.openxmlformats.org/officeDocument/2006/relationships" xmlns:m="http://schemas.openxmlformats.org/officeDocument/2006/math" xmlns:v="urn:schemas-microsoft-com:vml" xmlns:wp14="http://schemas.microsoft.com/office/word/2010/wordprocessingDrawing" xmlns:wp="http://schemas.openxmlformats.org/drawingml/2006/wordprocessingDrawing" xmlns:w10="urn:schemas-microsoft-com:office:word" xmlns:w="http://schemas.openxmlformats.org/wordprocessingml/2006/main" xmlns:w14="http://schemas.microsoft.com/office/word/2010/wordml" xmlns:w15="http://schemas.microsoft.com/office/word/2012/wordml" xmlns:w16cex="http://schemas.microsoft.com/office/word/2018/wordml/cex" xmlns:w16cid="http://schemas.microsoft.com/office/word/2016/wordml/cid" xmlns:w16="http://schemas.microsoft.com/office/word/2018/wordml" xmlns:w16se="http://schemas.microsoft.com/office/word/2015/wordml/symex" xmlns:wpg="http://schemas.microsoft.com/office/word/2010/wordprocessingGroup" xmlns:wpi="http://schemas.microsoft.com/office/word/2010/wordprocessingInk" xmlns:wne="http://schemas.microsoft.com/office/word/2006/wordml" xmlns:wps="http://schemas.microsoft.com/office/word/2010/wordprocessingShape" mc:Ignorable="w14 w15 w16se w16cid w16 w16cex wp14">
+<w:endnotes xmlns:wpc="http://schemas.microsoft.com/office/word/2010/wordprocessingCanvas" xmlns:cx="http://schemas.microsoft.com/office/drawing/2014/chartex" xmlns:cx1="http://schemas.microsoft.com/office/drawing/2015/9/8/chartex" xmlns:cx2="http://schemas.microsoft.com/office/drawing/2015/10/21/chartex" xmlns:cx3="http://schemas.microsoft.com/office/drawing/2016/5/9/chartex" xmlns:cx4="http://schemas.microsoft.com/office/drawing/2016/5/10/chartex" xmlns:cx5="http://schemas.microsoft.com/office/drawing/2016/5/11/chartex" xmlns:cx6="http://schemas.microsoft.com/office/drawing/2016/5/12/chartex" xmlns:cx7="http://schemas.microsoft.com/office/drawing/2016/5/13/chartex" xmlns:cx8="http://schemas.microsoft.com/office/drawing/2016/5/14/chartex" xmlns:mc="http://schemas.openxmlformats.org/markup-compatibility/2006" xmlns:aink="http://schemas.microsoft.com/office/drawing/2016/ink" xmlns:am3d="http://schemas.microsoft.com/office/drawing/2017/model3d" xmlns:o="urn:schemas-microsoft-com:office:office" xmlns:oel="http://schemas.microsoft.com/office/2019/extlst" xmlns:r="http://schemas.openxmlformats.org/officeDocument/2006/relationships" xmlns:m="http://schemas.openxmlformats.org/officeDocument/2006/math" xmlns:v="urn:schemas-microsoft-com:vml" xmlns:wp14="http://schemas.microsoft.com/office/word/2010/wordprocessingDrawing" xmlns:wp="http://schemas.openxmlformats.org/drawingml/2006/wordprocessingDrawing" xmlns:w10="urn:schemas-microsoft-com:office:word" xmlns:w="http://schemas.openxmlformats.org/wordprocessingml/2006/main" xmlns:w14="http://schemas.microsoft.com/office/word/2010/wordml" xmlns:w15="http://schemas.microsoft.com/office/word/2012/wordml" xmlns:w16cex="http://schemas.microsoft.com/office/word/2018/wordml/cex" xmlns:w16cid="http://schemas.microsoft.com/office/word/2016/wordml/cid" xmlns:w16="http://schemas.microsoft.com/office/word/2018/wordml" xmlns:w16sdtdh="http://schemas.microsoft.com/office/word/2020/wordml/sdtdatahash" xmlns:w16se="http://schemas.microsoft.com/office/word/2015/wordml/symex" xmlns:wpg="http://schemas.microsoft.com/office/word/2010/wordprocessingGroup" xmlns:wpi="http://schemas.microsoft.com/office/word/2010/wordprocessingInk" xmlns:wne="http://schemas.microsoft.com/office/word/2006/wordml" xmlns:wps="http://schemas.microsoft.com/office/word/2010/wordprocessingShape" mc:Ignorable="w14 w15 w16se w16cid w16 w16cex w16sdtdh wp14">
   <w:endnote w:type="separator" w:id="-1">
     <w:p>
       <w:pPr>
@@ -1733,7 +1865,7 @@
 </file>
 
 <file path=word/footer1.xml><?xml version="1.0" encoding="utf-8"?>
-<w:ftr xmlns:wpc="http://schemas.microsoft.com/office/word/2010/wordprocessingCanvas" xmlns:cx="http://schemas.microsoft.com/office/drawing/2014/chartex" xmlns:cx1="http://schemas.microsoft.com/office/drawing/2015/9/8/chartex" xmlns:cx2="http://schemas.microsoft.com/office/drawing/2015/10/21/chartex" xmlns:cx3="http://schemas.microsoft.com/office/drawing/2016/5/9/chartex" xmlns:cx4="http://schemas.microsoft.com/office/drawing/2016/5/10/chartex" xmlns:cx5="http://schemas.microsoft.com/office/drawing/2016/5/11/chartex" xmlns:cx6="http://schemas.microsoft.com/office/drawing/2016/5/12/chartex" xmlns:cx7="http://schemas.microsoft.com/office/drawing/2016/5/13/chartex" xmlns:cx8="http://schemas.microsoft.com/office/drawing/2016/5/14/chartex" xmlns:mc="http://schemas.openxmlformats.org/markup-compatibility/2006" xmlns:aink="http://schemas.microsoft.com/office/drawing/2016/ink" xmlns:am3d="http://schemas.microsoft.com/office/drawing/2017/model3d" xmlns:o="urn:schemas-microsoft-com:office:office" xmlns:r="http://schemas.openxmlformats.org/officeDocument/2006/relationships" xmlns:m="http://schemas.openxmlformats.org/officeDocument/2006/math" xmlns:v="urn:schemas-microsoft-com:vml" xmlns:wp14="http://schemas.microsoft.com/office/word/2010/wordprocessingDrawing" xmlns:wp="http://schemas.openxmlformats.org/drawingml/2006/wordprocessingDrawing" xmlns:w10="urn:schemas-microsoft-com:office:word" xmlns:w="http://schemas.openxmlformats.org/wordprocessingml/2006/main" xmlns:w14="http://schemas.microsoft.com/office/word/2010/wordml" xmlns:w15="http://schemas.microsoft.com/office/word/2012/wordml" xmlns:w16cex="http://schemas.microsoft.com/office/word/2018/wordml/cex" xmlns:w16cid="http://schemas.microsoft.com/office/word/2016/wordml/cid" xmlns:w16="http://schemas.microsoft.com/office/word/2018/wordml" xmlns:w16se="http://schemas.microsoft.com/office/word/2015/wordml/symex" xmlns:wpg="http://schemas.microsoft.com/office/word/2010/wordprocessingGroup" xmlns:wpi="http://schemas.microsoft.com/office/word/2010/wordprocessingInk" xmlns:wne="http://schemas.microsoft.com/office/word/2006/wordml" xmlns:wps="http://schemas.microsoft.com/office/word/2010/wordprocessingShape" mc:Ignorable="w14 w15 w16se w16cid w16 w16cex wp14">
+<w:ftr xmlns:wpc="http://schemas.microsoft.com/office/word/2010/wordprocessingCanvas" xmlns:cx="http://schemas.microsoft.com/office/drawing/2014/chartex" xmlns:cx1="http://schemas.microsoft.com/office/drawing/2015/9/8/chartex" xmlns:cx2="http://schemas.microsoft.com/office/drawing/2015/10/21/chartex" xmlns:cx3="http://schemas.microsoft.com/office/drawing/2016/5/9/chartex" xmlns:cx4="http://schemas.microsoft.com/office/drawing/2016/5/10/chartex" xmlns:cx5="http://schemas.microsoft.com/office/drawing/2016/5/11/chartex" xmlns:cx6="http://schemas.microsoft.com/office/drawing/2016/5/12/chartex" xmlns:cx7="http://schemas.microsoft.com/office/drawing/2016/5/13/chartex" xmlns:cx8="http://schemas.microsoft.com/office/drawing/2016/5/14/chartex" xmlns:mc="http://schemas.openxmlformats.org/markup-compatibility/2006" xmlns:aink="http://schemas.microsoft.com/office/drawing/2016/ink" xmlns:am3d="http://schemas.microsoft.com/office/drawing/2017/model3d" xmlns:o="urn:schemas-microsoft-com:office:office" xmlns:oel="http://schemas.microsoft.com/office/2019/extlst" xmlns:r="http://schemas.openxmlformats.org/officeDocument/2006/relationships" xmlns:m="http://schemas.openxmlformats.org/officeDocument/2006/math" xmlns:v="urn:schemas-microsoft-com:vml" xmlns:wp14="http://schemas.microsoft.com/office/word/2010/wordprocessingDrawing" xmlns:wp="http://schemas.openxmlformats.org/drawingml/2006/wordprocessingDrawing" xmlns:w10="urn:schemas-microsoft-com:office:word" xmlns:w="http://schemas.openxmlformats.org/wordprocessingml/2006/main" xmlns:w14="http://schemas.microsoft.com/office/word/2010/wordml" xmlns:w15="http://schemas.microsoft.com/office/word/2012/wordml" xmlns:w16cex="http://schemas.microsoft.com/office/word/2018/wordml/cex" xmlns:w16cid="http://schemas.microsoft.com/office/word/2016/wordml/cid" xmlns:w16="http://schemas.microsoft.com/office/word/2018/wordml" xmlns:w16sdtdh="http://schemas.microsoft.com/office/word/2020/wordml/sdtdatahash" xmlns:w16se="http://schemas.microsoft.com/office/word/2015/wordml/symex" xmlns:wpg="http://schemas.microsoft.com/office/word/2010/wordprocessingGroup" xmlns:wpi="http://schemas.microsoft.com/office/word/2010/wordprocessingInk" xmlns:wne="http://schemas.microsoft.com/office/word/2006/wordml" xmlns:wps="http://schemas.microsoft.com/office/word/2010/wordprocessingShape" mc:Ignorable="w14 w15 w16se w16cid w16 w16cex w16sdtdh wp14">
   <w:p>
     <w:pPr>
       <w:pStyle w:val="Footer"/>
@@ -1743,7 +1875,7 @@
 </file>
 
 <file path=word/footer2.xml><?xml version="1.0" encoding="utf-8"?>
-<w:ftr xmlns:wpc="http://schemas.microsoft.com/office/word/2010/wordprocessingCanvas" xmlns:cx="http://schemas.microsoft.com/office/drawing/2014/chartex" xmlns:cx1="http://schemas.microsoft.com/office/drawing/2015/9/8/chartex" xmlns:cx2="http://schemas.microsoft.com/office/drawing/2015/10/21/chartex" xmlns:cx3="http://schemas.microsoft.com/office/drawing/2016/5/9/chartex" xmlns:cx4="http://schemas.microsoft.com/office/drawing/2016/5/10/chartex" xmlns:cx5="http://schemas.microsoft.com/office/drawing/2016/5/11/chartex" xmlns:cx6="http://schemas.microsoft.com/office/drawing/2016/5/12/chartex" xmlns:cx7="http://schemas.microsoft.com/office/drawing/2016/5/13/chartex" xmlns:cx8="http://schemas.microsoft.com/office/drawing/2016/5/14/chartex" xmlns:mc="http://schemas.openxmlformats.org/markup-compatibility/2006" xmlns:aink="http://schemas.microsoft.com/office/drawing/2016/ink" xmlns:am3d="http://schemas.microsoft.com/office/drawing/2017/model3d" xmlns:o="urn:schemas-microsoft-com:office:office" xmlns:r="http://schemas.openxmlformats.org/officeDocument/2006/relationships" xmlns:m="http://schemas.openxmlformats.org/officeDocument/2006/math" xmlns:v="urn:schemas-microsoft-com:vml" xmlns:wp14="http://schemas.microsoft.com/office/word/2010/wordprocessingDrawing" xmlns:wp="http://schemas.openxmlformats.org/drawingml/2006/wordprocessingDrawing" xmlns:w10="urn:schemas-microsoft-com:office:word" xmlns:w="http://schemas.openxmlformats.org/wordprocessingml/2006/main" xmlns:w14="http://schemas.microsoft.com/office/word/2010/wordml" xmlns:w15="http://schemas.microsoft.com/office/word/2012/wordml" xmlns:w16cex="http://schemas.microsoft.com/office/word/2018/wordml/cex" xmlns:w16cid="http://schemas.microsoft.com/office/word/2016/wordml/cid" xmlns:w16="http://schemas.microsoft.com/office/word/2018/wordml" xmlns:w16se="http://schemas.microsoft.com/office/word/2015/wordml/symex" xmlns:wpg="http://schemas.microsoft.com/office/word/2010/wordprocessingGroup" xmlns:wpi="http://schemas.microsoft.com/office/word/2010/wordprocessingInk" xmlns:wne="http://schemas.microsoft.com/office/word/2006/wordml" xmlns:wps="http://schemas.microsoft.com/office/word/2010/wordprocessingShape" mc:Ignorable="w14 w15 w16se w16cid w16 w16cex wp14">
+<w:ftr xmlns:wpc="http://schemas.microsoft.com/office/word/2010/wordprocessingCanvas" xmlns:cx="http://schemas.microsoft.com/office/drawing/2014/chartex" xmlns:cx1="http://schemas.microsoft.com/office/drawing/2015/9/8/chartex" xmlns:cx2="http://schemas.microsoft.com/office/drawing/2015/10/21/chartex" xmlns:cx3="http://schemas.microsoft.com/office/drawing/2016/5/9/chartex" xmlns:cx4="http://schemas.microsoft.com/office/drawing/2016/5/10/chartex" xmlns:cx5="http://schemas.microsoft.com/office/drawing/2016/5/11/chartex" xmlns:cx6="http://schemas.microsoft.com/office/drawing/2016/5/12/chartex" xmlns:cx7="http://schemas.microsoft.com/office/drawing/2016/5/13/chartex" xmlns:cx8="http://schemas.microsoft.com/office/drawing/2016/5/14/chartex" xmlns:mc="http://schemas.openxmlformats.org/markup-compatibility/2006" xmlns:aink="http://schemas.microsoft.com/office/drawing/2016/ink" xmlns:am3d="http://schemas.microsoft.com/office/drawing/2017/model3d" xmlns:o="urn:schemas-microsoft-com:office:office" xmlns:oel="http://schemas.microsoft.com/office/2019/extlst" xmlns:r="http://schemas.openxmlformats.org/officeDocument/2006/relationships" xmlns:m="http://schemas.openxmlformats.org/officeDocument/2006/math" xmlns:v="urn:schemas-microsoft-com:vml" xmlns:wp14="http://schemas.microsoft.com/office/word/2010/wordprocessingDrawing" xmlns:wp="http://schemas.openxmlformats.org/drawingml/2006/wordprocessingDrawing" xmlns:w10="urn:schemas-microsoft-com:office:word" xmlns:w="http://schemas.openxmlformats.org/wordprocessingml/2006/main" xmlns:w14="http://schemas.microsoft.com/office/word/2010/wordml" xmlns:w15="http://schemas.microsoft.com/office/word/2012/wordml" xmlns:w16cex="http://schemas.microsoft.com/office/word/2018/wordml/cex" xmlns:w16cid="http://schemas.microsoft.com/office/word/2016/wordml/cid" xmlns:w16="http://schemas.microsoft.com/office/word/2018/wordml" xmlns:w16sdtdh="http://schemas.microsoft.com/office/word/2020/wordml/sdtdatahash" xmlns:w16se="http://schemas.microsoft.com/office/word/2015/wordml/symex" xmlns:wpg="http://schemas.microsoft.com/office/word/2010/wordprocessingGroup" xmlns:wpi="http://schemas.microsoft.com/office/word/2010/wordprocessingInk" xmlns:wne="http://schemas.microsoft.com/office/word/2006/wordml" xmlns:wps="http://schemas.microsoft.com/office/word/2010/wordprocessingShape" mc:Ignorable="w14 w15 w16se w16cid w16 w16cex w16sdtdh wp14">
   <w:p>
     <w:pPr>
       <w:pStyle w:val="Footer"/>
@@ -1753,7 +1885,7 @@
 </file>
 
 <file path=word/footer3.xml><?xml version="1.0" encoding="utf-8"?>
-<w:ftr xmlns:wpc="http://schemas.microsoft.com/office/word/2010/wordprocessingCanvas" xmlns:cx="http://schemas.microsoft.com/office/drawing/2014/chartex" xmlns:cx1="http://schemas.microsoft.com/office/drawing/2015/9/8/chartex" xmlns:cx2="http://schemas.microsoft.com/office/drawing/2015/10/21/chartex" xmlns:cx3="http://schemas.microsoft.com/office/drawing/2016/5/9/chartex" xmlns:cx4="http://schemas.microsoft.com/office/drawing/2016/5/10/chartex" xmlns:cx5="http://schemas.microsoft.com/office/drawing/2016/5/11/chartex" xmlns:cx6="http://schemas.microsoft.com/office/drawing/2016/5/12/chartex" xmlns:cx7="http://schemas.microsoft.com/office/drawing/2016/5/13/chartex" xmlns:cx8="http://schemas.microsoft.com/office/drawing/2016/5/14/chartex" xmlns:mc="http://schemas.openxmlformats.org/markup-compatibility/2006" xmlns:aink="http://schemas.microsoft.com/office/drawing/2016/ink" xmlns:am3d="http://schemas.microsoft.com/office/drawing/2017/model3d" xmlns:o="urn:schemas-microsoft-com:office:office" xmlns:r="http://schemas.openxmlformats.org/officeDocument/2006/relationships" xmlns:m="http://schemas.openxmlformats.org/officeDocument/2006/math" xmlns:v="urn:schemas-microsoft-com:vml" xmlns:wp14="http://schemas.microsoft.com/office/word/2010/wordprocessingDrawing" xmlns:wp="http://schemas.openxmlformats.org/drawingml/2006/wordprocessingDrawing" xmlns:w10="urn:schemas-microsoft-com:office:word" xmlns:w="http://schemas.openxmlformats.org/wordprocessingml/2006/main" xmlns:w14="http://schemas.microsoft.com/office/word/2010/wordml" xmlns:w15="http://schemas.microsoft.com/office/word/2012/wordml" xmlns:w16cex="http://schemas.microsoft.com/office/word/2018/wordml/cex" xmlns:w16cid="http://schemas.microsoft.com/office/word/2016/wordml/cid" xmlns:w16="http://schemas.microsoft.com/office/word/2018/wordml" xmlns:w16se="http://schemas.microsoft.com/office/word/2015/wordml/symex" xmlns:wpg="http://schemas.microsoft.com/office/word/2010/wordprocessingGroup" xmlns:wpi="http://schemas.microsoft.com/office/word/2010/wordprocessingInk" xmlns:wne="http://schemas.microsoft.com/office/word/2006/wordml" xmlns:wps="http://schemas.microsoft.com/office/word/2010/wordprocessingShape" mc:Ignorable="w14 w15 w16se w16cid w16 w16cex wp14">
+<w:ftr xmlns:wpc="http://schemas.microsoft.com/office/word/2010/wordprocessingCanvas" xmlns:cx="http://schemas.microsoft.com/office/drawing/2014/chartex" xmlns:cx1="http://schemas.microsoft.com/office/drawing/2015/9/8/chartex" xmlns:cx2="http://schemas.microsoft.com/office/drawing/2015/10/21/chartex" xmlns:cx3="http://schemas.microsoft.com/office/drawing/2016/5/9/chartex" xmlns:cx4="http://schemas.microsoft.com/office/drawing/2016/5/10/chartex" xmlns:cx5="http://schemas.microsoft.com/office/drawing/2016/5/11/chartex" xmlns:cx6="http://schemas.microsoft.com/office/drawing/2016/5/12/chartex" xmlns:cx7="http://schemas.microsoft.com/office/drawing/2016/5/13/chartex" xmlns:cx8="http://schemas.microsoft.com/office/drawing/2016/5/14/chartex" xmlns:mc="http://schemas.openxmlformats.org/markup-compatibility/2006" xmlns:aink="http://schemas.microsoft.com/office/drawing/2016/ink" xmlns:am3d="http://schemas.microsoft.com/office/drawing/2017/model3d" xmlns:o="urn:schemas-microsoft-com:office:office" xmlns:oel="http://schemas.microsoft.com/office/2019/extlst" xmlns:r="http://schemas.openxmlformats.org/officeDocument/2006/relationships" xmlns:m="http://schemas.openxmlformats.org/officeDocument/2006/math" xmlns:v="urn:schemas-microsoft-com:vml" xmlns:wp14="http://schemas.microsoft.com/office/word/2010/wordprocessingDrawing" xmlns:wp="http://schemas.openxmlformats.org/drawingml/2006/wordprocessingDrawing" xmlns:w10="urn:schemas-microsoft-com:office:word" xmlns:w="http://schemas.openxmlformats.org/wordprocessingml/2006/main" xmlns:w14="http://schemas.microsoft.com/office/word/2010/wordml" xmlns:w15="http://schemas.microsoft.com/office/word/2012/wordml" xmlns:w16cex="http://schemas.microsoft.com/office/word/2018/wordml/cex" xmlns:w16cid="http://schemas.microsoft.com/office/word/2016/wordml/cid" xmlns:w16="http://schemas.microsoft.com/office/word/2018/wordml" xmlns:w16sdtdh="http://schemas.microsoft.com/office/word/2020/wordml/sdtdatahash" xmlns:w16se="http://schemas.microsoft.com/office/word/2015/wordml/symex" xmlns:wpg="http://schemas.microsoft.com/office/word/2010/wordprocessingGroup" xmlns:wpi="http://schemas.microsoft.com/office/word/2010/wordprocessingInk" xmlns:wne="http://schemas.microsoft.com/office/word/2006/wordml" xmlns:wps="http://schemas.microsoft.com/office/word/2010/wordprocessingShape" mc:Ignorable="w14 w15 w16se w16cid w16 w16cex w16sdtdh wp14">
   <w:p>
     <w:pPr>
       <w:pStyle w:val="Footer"/>
@@ -1763,7 +1895,7 @@
 </file>
 
 <file path=word/footnotes.xml><?xml version="1.0" encoding="utf-8"?>
-<w:footnotes xmlns:wpc="http://schemas.microsoft.com/office/word/2010/wordprocessingCanvas" xmlns:cx="http://schemas.microsoft.com/office/drawing/2014/chartex" xmlns:cx1="http://schemas.microsoft.com/office/drawing/2015/9/8/chartex" xmlns:cx2="http://schemas.microsoft.com/office/drawing/2015/10/21/chartex" xmlns:cx3="http://schemas.microsoft.com/office/drawing/2016/5/9/chartex" xmlns:cx4="http://schemas.microsoft.com/office/drawing/2016/5/10/chartex" xmlns:cx5="http://schemas.microsoft.com/office/drawing/2016/5/11/chartex" xmlns:cx6="http://schemas.microsoft.com/office/drawing/2016/5/12/chartex" xmlns:cx7="http://schemas.microsoft.com/office/drawing/2016/5/13/chartex" xmlns:cx8="http://schemas.microsoft.com/office/drawing/2016/5/14/chartex" xmlns:mc="http://schemas.openxmlformats.org/markup-compatibility/2006" xmlns:aink="http://schemas.microsoft.com/office/drawing/2016/ink" xmlns:am3d="http://schemas.microsoft.com/office/drawing/2017/model3d" xmlns:o="urn:schemas-microsoft-com:office:office" xmlns:r="http://schemas.openxmlformats.org/officeDocument/2006/relationships" xmlns:m="http://schemas.openxmlformats.org/officeDocument/2006/math" xmlns:v="urn:schemas-microsoft-com:vml" xmlns:wp14="http://schemas.microsoft.com/office/word/2010/wordprocessingDrawing" xmlns:wp="http://schemas.openxmlformats.org/drawingml/2006/wordprocessingDrawing" xmlns:w10="urn:schemas-microsoft-com:office:word" xmlns:w="http://schemas.openxmlformats.org/wordprocessingml/2006/main" xmlns:w14="http://schemas.microsoft.com/office/word/2010/wordml" xmlns:w15="http://schemas.microsoft.com/office/word/2012/wordml" xmlns:w16cex="http://schemas.microsoft.com/office/word/2018/wordml/cex" xmlns:w16cid="http://schemas.microsoft.com/office/word/2016/wordml/cid" xmlns:w16="http://schemas.microsoft.com/office/word/2018/wordml" xmlns:w16se="http://schemas.microsoft.com/office/word/2015/wordml/symex" xmlns:wpg="http://schemas.microsoft.com/office/word/2010/wordprocessingGroup" xmlns:wpi="http://schemas.microsoft.com/office/word/2010/wordprocessingInk" xmlns:wne="http://schemas.microsoft.com/office/word/2006/wordml" xmlns:wps="http://schemas.microsoft.com/office/word/2010/wordprocessingShape" mc:Ignorable="w14 w15 w16se w16cid w16 w16cex wp14">
+<w:footnotes xmlns:wpc="http://schemas.microsoft.com/office/word/2010/wordprocessingCanvas" xmlns:cx="http://schemas.microsoft.com/office/drawing/2014/chartex" xmlns:cx1="http://schemas.microsoft.com/office/drawing/2015/9/8/chartex" xmlns:cx2="http://schemas.microsoft.com/office/drawing/2015/10/21/chartex" xmlns:cx3="http://schemas.microsoft.com/office/drawing/2016/5/9/chartex" xmlns:cx4="http://schemas.microsoft.com/office/drawing/2016/5/10/chartex" xmlns:cx5="http://schemas.microsoft.com/office/drawing/2016/5/11/chartex" xmlns:cx6="http://schemas.microsoft.com/office/drawing/2016/5/12/chartex" xmlns:cx7="http://schemas.microsoft.com/office/drawing/2016/5/13/chartex" xmlns:cx8="http://schemas.microsoft.com/office/drawing/2016/5/14/chartex" xmlns:mc="http://schemas.openxmlformats.org/markup-compatibility/2006" xmlns:aink="http://schemas.microsoft.com/office/drawing/2016/ink" xmlns:am3d="http://schemas.microsoft.com/office/drawing/2017/model3d" xmlns:o="urn:schemas-microsoft-com:office:office" xmlns:oel="http://schemas.microsoft.com/office/2019/extlst" xmlns:r="http://schemas.openxmlformats.org/officeDocument/2006/relationships" xmlns:m="http://schemas.openxmlformats.org/officeDocument/2006/math" xmlns:v="urn:schemas-microsoft-com:vml" xmlns:wp14="http://schemas.microsoft.com/office/word/2010/wordprocessingDrawing" xmlns:wp="http://schemas.openxmlformats.org/drawingml/2006/wordprocessingDrawing" xmlns:w10="urn:schemas-microsoft-com:office:word" xmlns:w="http://schemas.openxmlformats.org/wordprocessingml/2006/main" xmlns:w14="http://schemas.microsoft.com/office/word/2010/wordml" xmlns:w15="http://schemas.microsoft.com/office/word/2012/wordml" xmlns:w16cex="http://schemas.microsoft.com/office/word/2018/wordml/cex" xmlns:w16cid="http://schemas.microsoft.com/office/word/2016/wordml/cid" xmlns:w16="http://schemas.microsoft.com/office/word/2018/wordml" xmlns:w16sdtdh="http://schemas.microsoft.com/office/word/2020/wordml/sdtdatahash" xmlns:w16se="http://schemas.microsoft.com/office/word/2015/wordml/symex" xmlns:wpg="http://schemas.microsoft.com/office/word/2010/wordprocessingGroup" xmlns:wpi="http://schemas.microsoft.com/office/word/2010/wordprocessingInk" xmlns:wne="http://schemas.microsoft.com/office/word/2006/wordml" xmlns:wps="http://schemas.microsoft.com/office/word/2010/wordprocessingShape" mc:Ignorable="w14 w15 w16se w16cid w16 w16cex w16sdtdh wp14">
   <w:footnote w:type="separator" w:id="-1">
     <w:p>
       <w:pPr>
@@ -1788,7 +1920,7 @@
 </file>
 
 <file path=word/header1.xml><?xml version="1.0" encoding="utf-8"?>
-<w:hdr xmlns:wpc="http://schemas.microsoft.com/office/word/2010/wordprocessingCanvas" xmlns:cx="http://schemas.microsoft.com/office/drawing/2014/chartex" xmlns:cx1="http://schemas.microsoft.com/office/drawing/2015/9/8/chartex" xmlns:cx2="http://schemas.microsoft.com/office/drawing/2015/10/21/chartex" xmlns:cx3="http://schemas.microsoft.com/office/drawing/2016/5/9/chartex" xmlns:cx4="http://schemas.microsoft.com/office/drawing/2016/5/10/chartex" xmlns:cx5="http://schemas.microsoft.com/office/drawing/2016/5/11/chartex" xmlns:cx6="http://schemas.microsoft.com/office/drawing/2016/5/12/chartex" xmlns:cx7="http://schemas.microsoft.com/office/drawing/2016/5/13/chartex" xmlns:cx8="http://schemas.microsoft.com/office/drawing/2016/5/14/chartex" xmlns:mc="http://schemas.openxmlformats.org/markup-compatibility/2006" xmlns:aink="http://schemas.microsoft.com/office/drawing/2016/ink" xmlns:am3d="http://schemas.microsoft.com/office/drawing/2017/model3d" xmlns:o="urn:schemas-microsoft-com:office:office" xmlns:r="http://schemas.openxmlformats.org/officeDocument/2006/relationships" xmlns:m="http://schemas.openxmlformats.org/officeDocument/2006/math" xmlns:v="urn:schemas-microsoft-com:vml" xmlns:wp14="http://schemas.microsoft.com/office/word/2010/wordprocessingDrawing" xmlns:wp="http://schemas.openxmlformats.org/drawingml/2006/wordprocessingDrawing" xmlns:w10="urn:schemas-microsoft-com:office:word" xmlns:w="http://schemas.openxmlformats.org/wordprocessingml/2006/main" xmlns:w14="http://schemas.microsoft.com/office/word/2010/wordml" xmlns:w15="http://schemas.microsoft.com/office/word/2012/wordml" xmlns:w16cex="http://schemas.microsoft.com/office/word/2018/wordml/cex" xmlns:w16cid="http://schemas.microsoft.com/office/word/2016/wordml/cid" xmlns:w16="http://schemas.microsoft.com/office/word/2018/wordml" xmlns:w16se="http://schemas.microsoft.com/office/word/2015/wordml/symex" xmlns:wpg="http://schemas.microsoft.com/office/word/2010/wordprocessingGroup" xmlns:wpi="http://schemas.microsoft.com/office/word/2010/wordprocessingInk" xmlns:wne="http://schemas.microsoft.com/office/word/2006/wordml" xmlns:wps="http://schemas.microsoft.com/office/word/2010/wordprocessingShape" mc:Ignorable="w14 w15 w16se w16cid w16 w16cex wp14">
+<w:hdr xmlns:wpc="http://schemas.microsoft.com/office/word/2010/wordprocessingCanvas" xmlns:cx="http://schemas.microsoft.com/office/drawing/2014/chartex" xmlns:cx1="http://schemas.microsoft.com/office/drawing/2015/9/8/chartex" xmlns:cx2="http://schemas.microsoft.com/office/drawing/2015/10/21/chartex" xmlns:cx3="http://schemas.microsoft.com/office/drawing/2016/5/9/chartex" xmlns:cx4="http://schemas.microsoft.com/office/drawing/2016/5/10/chartex" xmlns:cx5="http://schemas.microsoft.com/office/drawing/2016/5/11/chartex" xmlns:cx6="http://schemas.microsoft.com/office/drawing/2016/5/12/chartex" xmlns:cx7="http://schemas.microsoft.com/office/drawing/2016/5/13/chartex" xmlns:cx8="http://schemas.microsoft.com/office/drawing/2016/5/14/chartex" xmlns:mc="http://schemas.openxmlformats.org/markup-compatibility/2006" xmlns:aink="http://schemas.microsoft.com/office/drawing/2016/ink" xmlns:am3d="http://schemas.microsoft.com/office/drawing/2017/model3d" xmlns:o="urn:schemas-microsoft-com:office:office" xmlns:oel="http://schemas.microsoft.com/office/2019/extlst" xmlns:r="http://schemas.openxmlformats.org/officeDocument/2006/relationships" xmlns:m="http://schemas.openxmlformats.org/officeDocument/2006/math" xmlns:v="urn:schemas-microsoft-com:vml" xmlns:wp14="http://schemas.microsoft.com/office/word/2010/wordprocessingDrawing" xmlns:wp="http://schemas.openxmlformats.org/drawingml/2006/wordprocessingDrawing" xmlns:w10="urn:schemas-microsoft-com:office:word" xmlns:w="http://schemas.openxmlformats.org/wordprocessingml/2006/main" xmlns:w14="http://schemas.microsoft.com/office/word/2010/wordml" xmlns:w15="http://schemas.microsoft.com/office/word/2012/wordml" xmlns:w16cex="http://schemas.microsoft.com/office/word/2018/wordml/cex" xmlns:w16cid="http://schemas.microsoft.com/office/word/2016/wordml/cid" xmlns:w16="http://schemas.microsoft.com/office/word/2018/wordml" xmlns:w16sdtdh="http://schemas.microsoft.com/office/word/2020/wordml/sdtdatahash" xmlns:w16se="http://schemas.microsoft.com/office/word/2015/wordml/symex" xmlns:wpg="http://schemas.microsoft.com/office/word/2010/wordprocessingGroup" xmlns:wpi="http://schemas.microsoft.com/office/word/2010/wordprocessingInk" xmlns:wne="http://schemas.microsoft.com/office/word/2006/wordml" xmlns:wps="http://schemas.microsoft.com/office/word/2010/wordprocessingShape" mc:Ignorable="w14 w15 w16se w16cid w16 w16cex w16sdtdh wp14">
   <w:p>
     <w:pPr>
       <w:pStyle w:val="Header"/>
@@ -1798,7 +1930,7 @@
 </file>
 
 <file path=word/header2.xml><?xml version="1.0" encoding="utf-8"?>
-<w:hdr xmlns:wpc="http://schemas.microsoft.com/office/word/2010/wordprocessingCanvas" xmlns:cx="http://schemas.microsoft.com/office/drawing/2014/chartex" xmlns:cx1="http://schemas.microsoft.com/office/drawing/2015/9/8/chartex" xmlns:cx2="http://schemas.microsoft.com/office/drawing/2015/10/21/chartex" xmlns:cx3="http://schemas.microsoft.com/office/drawing/2016/5/9/chartex" xmlns:cx4="http://schemas.microsoft.com/office/drawing/2016/5/10/chartex" xmlns:cx5="http://schemas.microsoft.com/office/drawing/2016/5/11/chartex" xmlns:cx6="http://schemas.microsoft.com/office/drawing/2016/5/12/chartex" xmlns:cx7="http://schemas.microsoft.com/office/drawing/2016/5/13/chartex" xmlns:cx8="http://schemas.microsoft.com/office/drawing/2016/5/14/chartex" xmlns:mc="http://schemas.openxmlformats.org/markup-compatibility/2006" xmlns:aink="http://schemas.microsoft.com/office/drawing/2016/ink" xmlns:am3d="http://schemas.microsoft.com/office/drawing/2017/model3d" xmlns:o="urn:schemas-microsoft-com:office:office" xmlns:r="http://schemas.openxmlformats.org/officeDocument/2006/relationships" xmlns:m="http://schemas.openxmlformats.org/officeDocument/2006/math" xmlns:v="urn:schemas-microsoft-com:vml" xmlns:wp14="http://schemas.microsoft.com/office/word/2010/wordprocessingDrawing" xmlns:wp="http://schemas.openxmlformats.org/drawingml/2006/wordprocessingDrawing" xmlns:w10="urn:schemas-microsoft-com:office:word" xmlns:w="http://schemas.openxmlformats.org/wordprocessingml/2006/main" xmlns:w14="http://schemas.microsoft.com/office/word/2010/wordml" xmlns:w15="http://schemas.microsoft.com/office/word/2012/wordml" xmlns:w16cex="http://schemas.microsoft.com/office/word/2018/wordml/cex" xmlns:w16cid="http://schemas.microsoft.com/office/word/2016/wordml/cid" xmlns:w16="http://schemas.microsoft.com/office/word/2018/wordml" xmlns:w16se="http://schemas.microsoft.com/office/word/2015/wordml/symex" xmlns:wpg="http://schemas.microsoft.com/office/word/2010/wordprocessingGroup" xmlns:wpi="http://schemas.microsoft.com/office/word/2010/wordprocessingInk" xmlns:wne="http://schemas.microsoft.com/office/word/2006/wordml" xmlns:wps="http://schemas.microsoft.com/office/word/2010/wordprocessingShape" mc:Ignorable="w14 w15 w16se w16cid w16 w16cex wp14">
+<w:hdr xmlns:wpc="http://schemas.microsoft.com/office/word/2010/wordprocessingCanvas" xmlns:cx="http://schemas.microsoft.com/office/drawing/2014/chartex" xmlns:cx1="http://schemas.microsoft.com/office/drawing/2015/9/8/chartex" xmlns:cx2="http://schemas.microsoft.com/office/drawing/2015/10/21/chartex" xmlns:cx3="http://schemas.microsoft.com/office/drawing/2016/5/9/chartex" xmlns:cx4="http://schemas.microsoft.com/office/drawing/2016/5/10/chartex" xmlns:cx5="http://schemas.microsoft.com/office/drawing/2016/5/11/chartex" xmlns:cx6="http://schemas.microsoft.com/office/drawing/2016/5/12/chartex" xmlns:cx7="http://schemas.microsoft.com/office/drawing/2016/5/13/chartex" xmlns:cx8="http://schemas.microsoft.com/office/drawing/2016/5/14/chartex" xmlns:mc="http://schemas.openxmlformats.org/markup-compatibility/2006" xmlns:aink="http://schemas.microsoft.com/office/drawing/2016/ink" xmlns:am3d="http://schemas.microsoft.com/office/drawing/2017/model3d" xmlns:o="urn:schemas-microsoft-com:office:office" xmlns:oel="http://schemas.microsoft.com/office/2019/extlst" xmlns:r="http://schemas.openxmlformats.org/officeDocument/2006/relationships" xmlns:m="http://schemas.openxmlformats.org/officeDocument/2006/math" xmlns:v="urn:schemas-microsoft-com:vml" xmlns:wp14="http://schemas.microsoft.com/office/word/2010/wordprocessingDrawing" xmlns:wp="http://schemas.openxmlformats.org/drawingml/2006/wordprocessingDrawing" xmlns:w10="urn:schemas-microsoft-com:office:word" xmlns:w="http://schemas.openxmlformats.org/wordprocessingml/2006/main" xmlns:w14="http://schemas.microsoft.com/office/word/2010/wordml" xmlns:w15="http://schemas.microsoft.com/office/word/2012/wordml" xmlns:w16cex="http://schemas.microsoft.com/office/word/2018/wordml/cex" xmlns:w16cid="http://schemas.microsoft.com/office/word/2016/wordml/cid" xmlns:w16="http://schemas.microsoft.com/office/word/2018/wordml" xmlns:w16sdtdh="http://schemas.microsoft.com/office/word/2020/wordml/sdtdatahash" xmlns:w16se="http://schemas.microsoft.com/office/word/2015/wordml/symex" xmlns:wpg="http://schemas.microsoft.com/office/word/2010/wordprocessingGroup" xmlns:wpi="http://schemas.microsoft.com/office/word/2010/wordprocessingInk" xmlns:wne="http://schemas.microsoft.com/office/word/2006/wordml" xmlns:wps="http://schemas.microsoft.com/office/word/2010/wordprocessingShape" mc:Ignorable="w14 w15 w16se w16cid w16 w16cex w16sdtdh wp14">
   <w:p>
     <w:pPr>
       <w:pStyle w:val="Header"/>
@@ -1874,7 +2006,7 @@
 </file>
 
 <file path=word/header3.xml><?xml version="1.0" encoding="utf-8"?>
-<w:hdr xmlns:wpc="http://schemas.microsoft.com/office/word/2010/wordprocessingCanvas" xmlns:cx="http://schemas.microsoft.com/office/drawing/2014/chartex" xmlns:cx1="http://schemas.microsoft.com/office/drawing/2015/9/8/chartex" xmlns:cx2="http://schemas.microsoft.com/office/drawing/2015/10/21/chartex" xmlns:cx3="http://schemas.microsoft.com/office/drawing/2016/5/9/chartex" xmlns:cx4="http://schemas.microsoft.com/office/drawing/2016/5/10/chartex" xmlns:cx5="http://schemas.microsoft.com/office/drawing/2016/5/11/chartex" xmlns:cx6="http://schemas.microsoft.com/office/drawing/2016/5/12/chartex" xmlns:cx7="http://schemas.microsoft.com/office/drawing/2016/5/13/chartex" xmlns:cx8="http://schemas.microsoft.com/office/drawing/2016/5/14/chartex" xmlns:mc="http://schemas.openxmlformats.org/markup-compatibility/2006" xmlns:aink="http://schemas.microsoft.com/office/drawing/2016/ink" xmlns:am3d="http://schemas.microsoft.com/office/drawing/2017/model3d" xmlns:o="urn:schemas-microsoft-com:office:office" xmlns:r="http://schemas.openxmlformats.org/officeDocument/2006/relationships" xmlns:m="http://schemas.openxmlformats.org/officeDocument/2006/math" xmlns:v="urn:schemas-microsoft-com:vml" xmlns:wp14="http://schemas.microsoft.com/office/word/2010/wordprocessingDrawing" xmlns:wp="http://schemas.openxmlformats.org/drawingml/2006/wordprocessingDrawing" xmlns:w10="urn:schemas-microsoft-com:office:word" xmlns:w="http://schemas.openxmlformats.org/wordprocessingml/2006/main" xmlns:w14="http://schemas.microsoft.com/office/word/2010/wordml" xmlns:w15="http://schemas.microsoft.com/office/word/2012/wordml" xmlns:w16cex="http://schemas.microsoft.com/office/word/2018/wordml/cex" xmlns:w16cid="http://schemas.microsoft.com/office/word/2016/wordml/cid" xmlns:w16="http://schemas.microsoft.com/office/word/2018/wordml" xmlns:w16se="http://schemas.microsoft.com/office/word/2015/wordml/symex" xmlns:wpg="http://schemas.microsoft.com/office/word/2010/wordprocessingGroup" xmlns:wpi="http://schemas.microsoft.com/office/word/2010/wordprocessingInk" xmlns:wne="http://schemas.microsoft.com/office/word/2006/wordml" xmlns:wps="http://schemas.microsoft.com/office/word/2010/wordprocessingShape" mc:Ignorable="w14 w15 w16se w16cid w16 w16cex wp14">
+<w:hdr xmlns:wpc="http://schemas.microsoft.com/office/word/2010/wordprocessingCanvas" xmlns:cx="http://schemas.microsoft.com/office/drawing/2014/chartex" xmlns:cx1="http://schemas.microsoft.com/office/drawing/2015/9/8/chartex" xmlns:cx2="http://schemas.microsoft.com/office/drawing/2015/10/21/chartex" xmlns:cx3="http://schemas.microsoft.com/office/drawing/2016/5/9/chartex" xmlns:cx4="http://schemas.microsoft.com/office/drawing/2016/5/10/chartex" xmlns:cx5="http://schemas.microsoft.com/office/drawing/2016/5/11/chartex" xmlns:cx6="http://schemas.microsoft.com/office/drawing/2016/5/12/chartex" xmlns:cx7="http://schemas.microsoft.com/office/drawing/2016/5/13/chartex" xmlns:cx8="http://schemas.microsoft.com/office/drawing/2016/5/14/chartex" xmlns:mc="http://schemas.openxmlformats.org/markup-compatibility/2006" xmlns:aink="http://schemas.microsoft.com/office/drawing/2016/ink" xmlns:am3d="http://schemas.microsoft.com/office/drawing/2017/model3d" xmlns:o="urn:schemas-microsoft-com:office:office" xmlns:oel="http://schemas.microsoft.com/office/2019/extlst" xmlns:r="http://schemas.openxmlformats.org/officeDocument/2006/relationships" xmlns:m="http://schemas.openxmlformats.org/officeDocument/2006/math" xmlns:v="urn:schemas-microsoft-com:vml" xmlns:wp14="http://schemas.microsoft.com/office/word/2010/wordprocessingDrawing" xmlns:wp="http://schemas.openxmlformats.org/drawingml/2006/wordprocessingDrawing" xmlns:w10="urn:schemas-microsoft-com:office:word" xmlns:w="http://schemas.openxmlformats.org/wordprocessingml/2006/main" xmlns:w14="http://schemas.microsoft.com/office/word/2010/wordml" xmlns:w15="http://schemas.microsoft.com/office/word/2012/wordml" xmlns:w16cex="http://schemas.microsoft.com/office/word/2018/wordml/cex" xmlns:w16cid="http://schemas.microsoft.com/office/word/2016/wordml/cid" xmlns:w16="http://schemas.microsoft.com/office/word/2018/wordml" xmlns:w16sdtdh="http://schemas.microsoft.com/office/word/2020/wordml/sdtdatahash" xmlns:w16se="http://schemas.microsoft.com/office/word/2015/wordml/symex" xmlns:wpg="http://schemas.microsoft.com/office/word/2010/wordprocessingGroup" xmlns:wpi="http://schemas.microsoft.com/office/word/2010/wordprocessingInk" xmlns:wne="http://schemas.microsoft.com/office/word/2006/wordml" xmlns:wps="http://schemas.microsoft.com/office/word/2010/wordprocessingShape" mc:Ignorable="w14 w15 w16se w16cid w16 w16cex w16sdtdh wp14">
   <w:p>
     <w:pPr>
       <w:pStyle w:val="Header"/>
@@ -1884,7 +2016,7 @@
 </file>
 
 <file path=word/styles.xml><?xml version="1.0" encoding="utf-8"?>
-<w:styles xmlns:mc="http://schemas.openxmlformats.org/markup-compatibility/2006" xmlns:r="http://schemas.openxmlformats.org/officeDocument/2006/relationships" xmlns:w="http://schemas.openxmlformats.org/wordprocessingml/2006/main" xmlns:w14="http://schemas.microsoft.com/office/word/2010/wordml" xmlns:w15="http://schemas.microsoft.com/office/word/2012/wordml" xmlns:w16cex="http://schemas.microsoft.com/office/word/2018/wordml/cex" xmlns:w16cid="http://schemas.microsoft.com/office/word/2016/wordml/cid" xmlns:w16="http://schemas.microsoft.com/office/word/2018/wordml" xmlns:w16se="http://schemas.microsoft.com/office/word/2015/wordml/symex" mc:Ignorable="w14 w15 w16se w16cid w16 w16cex">
+<w:styles xmlns:mc="http://schemas.openxmlformats.org/markup-compatibility/2006" xmlns:r="http://schemas.openxmlformats.org/officeDocument/2006/relationships" xmlns:w="http://schemas.openxmlformats.org/wordprocessingml/2006/main" xmlns:w14="http://schemas.microsoft.com/office/word/2010/wordml" xmlns:w15="http://schemas.microsoft.com/office/word/2012/wordml" xmlns:w16cex="http://schemas.microsoft.com/office/word/2018/wordml/cex" xmlns:w16cid="http://schemas.microsoft.com/office/word/2016/wordml/cid" xmlns:w16="http://schemas.microsoft.com/office/word/2018/wordml" xmlns:w16sdtdh="http://schemas.microsoft.com/office/word/2020/wordml/sdtdatahash" xmlns:w16se="http://schemas.microsoft.com/office/word/2015/wordml/symex" mc:Ignorable="w14 w15 w16se w16cid w16 w16cex w16sdtdh">
   <w:docDefaults>
     <w:rPrDefault>
       <w:rPr>
@@ -2504,6 +2636,76 @@
     <w:unhideWhenUsed/>
     <w:rsid w:val="00F810C1"/>
   </w:style>
+  <w:style w:type="character" w:styleId="CommentReference">
+    <w:name w:val="annotation reference"/>
+    <w:basedOn w:val="DefaultParagraphFont"/>
+    <w:uiPriority w:val="99"/>
+    <w:semiHidden/>
+    <w:unhideWhenUsed/>
+    <w:rsid w:val="00082FCC"/>
+    <w:rPr>
+      <w:sz w:val="16"/>
+      <w:szCs w:val="16"/>
+    </w:rPr>
+  </w:style>
+  <w:style w:type="paragraph" w:styleId="CommentText">
+    <w:name w:val="annotation text"/>
+    <w:basedOn w:val="Normal"/>
+    <w:link w:val="CommentTextChar"/>
+    <w:uiPriority w:val="99"/>
+    <w:semiHidden/>
+    <w:unhideWhenUsed/>
+    <w:rsid w:val="00082FCC"/>
+    <w:pPr>
+      <w:spacing w:line="240" w:lineRule="auto"/>
+    </w:pPr>
+    <w:rPr>
+      <w:sz w:val="20"/>
+      <w:szCs w:val="20"/>
+    </w:rPr>
+  </w:style>
+  <w:style w:type="character" w:customStyle="1" w:styleId="CommentTextChar">
+    <w:name w:val="Comment Text Char"/>
+    <w:basedOn w:val="DefaultParagraphFont"/>
+    <w:link w:val="CommentText"/>
+    <w:uiPriority w:val="99"/>
+    <w:semiHidden/>
+    <w:rsid w:val="00082FCC"/>
+    <w:rPr>
+      <w:rFonts w:ascii="Times New Roman" w:hAnsi="Times New Roman" w:cs="Times New Roman"/>
+      <w:sz w:val="20"/>
+      <w:szCs w:val="20"/>
+    </w:rPr>
+  </w:style>
+  <w:style w:type="paragraph" w:styleId="CommentSubject">
+    <w:name w:val="annotation subject"/>
+    <w:basedOn w:val="CommentText"/>
+    <w:next w:val="CommentText"/>
+    <w:link w:val="CommentSubjectChar"/>
+    <w:uiPriority w:val="99"/>
+    <w:semiHidden/>
+    <w:unhideWhenUsed/>
+    <w:rsid w:val="00082FCC"/>
+    <w:rPr>
+      <w:b/>
+      <w:bCs/>
+    </w:rPr>
+  </w:style>
+  <w:style w:type="character" w:customStyle="1" w:styleId="CommentSubjectChar">
+    <w:name w:val="Comment Subject Char"/>
+    <w:basedOn w:val="CommentTextChar"/>
+    <w:link w:val="CommentSubject"/>
+    <w:uiPriority w:val="99"/>
+    <w:semiHidden/>
+    <w:rsid w:val="00082FCC"/>
+    <w:rPr>
+      <w:rFonts w:ascii="Times New Roman" w:hAnsi="Times New Roman" w:cs="Times New Roman"/>
+      <w:b/>
+      <w:bCs/>
+      <w:sz w:val="20"/>
+      <w:szCs w:val="20"/>
+    </w:rPr>
+  </w:style>
 </w:styles>
 </file>
 
